--- a/Programación de Dispositivos Móviles/01_Trabajo_programación_videojuegos/Motores gráficos.docx
+++ b/Programación de Dispositivos Móviles/01_Trabajo_programación_videojuegos/Motores gráficos.docx
@@ -232,7 +232,7 @@
                 <v:stroke joinstyle="miter"/>
                 <v:path gradientshapeok="t" o:connecttype="rect"/>
               </v:shapetype>
-              <v:shape id="Cuadro de texto 2" o:spid="_x0000_s1026" type="#_x0000_t202" style="position:absolute;margin-left:127.35pt;margin-top:460pt;width:267.35pt;height:132pt;z-index:251664384;visibility:visible;mso-wrap-style:square;mso-width-percent:0;mso-height-percent:0;mso-wrap-distance-left:9pt;mso-wrap-distance-top:0;mso-wrap-distance-right:9pt;mso-wrap-distance-bottom:0;mso-position-horizontal:absolute;mso-position-horizontal-relative:text;mso-position-vertical:absolute;mso-position-vertical-relative:text;mso-width-percent:0;mso-height-percent:0;mso-width-relative:margin;mso-height-relative:margin;v-text-anchor:top" o:gfxdata="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" filled="f" stroked="f">
+              <v:shape id="Cuadro de texto 2" o:spid="_x0000_s1026" type="#_x0000_t202" style="position:absolute;left:0;text-align:left;margin-left:127.35pt;margin-top:460pt;width:267.35pt;height:132pt;z-index:251664384;visibility:visible;mso-wrap-style:square;mso-width-percent:0;mso-height-percent:0;mso-wrap-distance-left:9pt;mso-wrap-distance-top:0;mso-wrap-distance-right:9pt;mso-wrap-distance-bottom:0;mso-position-horizontal:absolute;mso-position-horizontal-relative:text;mso-position-vertical:absolute;mso-position-vertical-relative:text;mso-width-percent:0;mso-height-percent:0;mso-width-relative:margin;mso-height-relative:margin;v-text-anchor:top" o:gfxdata="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" filled="f" stroked="f">
                 <v:textbox>
                   <w:txbxContent>
                     <w:p>
@@ -426,7 +426,7 @@
           </mc:Choice>
           <mc:Fallback>
             <w:pict>
-              <v:shape id="_x0000_s1027" type="#_x0000_t202" style="position:absolute;margin-left:-36pt;margin-top:333.25pt;width:596pt;height:110.55pt;z-index:251662336;visibility:visible;mso-wrap-style:square;mso-width-percent:0;mso-height-percent:200;mso-wrap-distance-left:9pt;mso-wrap-distance-top:0;mso-wrap-distance-right:9pt;mso-wrap-distance-bottom:0;mso-position-horizontal:absolute;mso-position-horizontal-relative:text;mso-position-vertical:absolute;mso-position-vertical-relative:text;mso-width-percent:0;mso-height-percent:200;mso-width-relative:margin;mso-height-relative:margin;v-text-anchor:top" o:gfxdata="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" filled="f" stroked="f">
+              <v:shape id="_x0000_s1027" type="#_x0000_t202" style="position:absolute;left:0;text-align:left;margin-left:-36pt;margin-top:333.25pt;width:596pt;height:110.55pt;z-index:251662336;visibility:visible;mso-wrap-style:square;mso-width-percent:0;mso-height-percent:200;mso-wrap-distance-left:9pt;mso-wrap-distance-top:0;mso-wrap-distance-right:9pt;mso-wrap-distance-bottom:0;mso-position-horizontal:absolute;mso-position-horizontal-relative:text;mso-position-vertical:absolute;mso-position-vertical-relative:text;mso-width-percent:0;mso-height-percent:200;mso-width-relative:margin;mso-height-relative:margin;v-text-anchor:top" o:gfxdata="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" filled="f" stroked="f">
                 <v:textbox style="mso-fit-shape-to-text:t">
                   <w:txbxContent>
                     <w:p>
@@ -488,6 +488,7 @@
       <w:pPr>
         <w:pStyle w:val="TDC1"/>
         <w:tabs>
+          <w:tab w:val="left" w:pos="480"/>
           <w:tab w:val="right" w:leader="underscore" w:pos="10456"/>
         </w:tabs>
         <w:rPr>
@@ -504,27 +505,55 @@
       <w:r>
         <w:rPr>
           <w:rFonts w:ascii="Times New Roman" w:hAnsi="Times New Roman"/>
+          <w:sz w:val="22"/>
         </w:rPr>
         <w:fldChar w:fldCharType="begin"/>
       </w:r>
       <w:r>
         <w:rPr>
           <w:rFonts w:ascii="Times New Roman" w:hAnsi="Times New Roman"/>
+          <w:sz w:val="22"/>
         </w:rPr>
         <w:instrText xml:space="preserve"> TOC \o "1-4" \h \z \u </w:instrText>
       </w:r>
       <w:r>
         <w:rPr>
           <w:rFonts w:ascii="Times New Roman" w:hAnsi="Times New Roman"/>
+          <w:sz w:val="22"/>
         </w:rPr>
         <w:fldChar w:fldCharType="separate"/>
       </w:r>
-      <w:hyperlink w:anchor="_Toc22558054" w:history="1">
+      <w:hyperlink w:anchor="_Toc22586501" w:history="1">
         <w:r>
           <w:rPr>
             <w:rStyle w:val="Hipervnculo"/>
             <w:rFonts w:ascii="Times New Roman" w:hAnsi="Times New Roman"/>
             <w:noProof/>
+            <w:sz w:val="22"/>
+            <w:szCs w:val="22"/>
+          </w:rPr>
+          <w:t>1-</w:t>
+        </w:r>
+        <w:r>
+          <w:rPr>
+            <w:rFonts w:ascii="Times New Roman" w:eastAsiaTheme="minorEastAsia" w:hAnsi="Times New Roman"/>
+            <w:b w:val="0"/>
+            <w:bCs w:val="0"/>
+            <w:i w:val="0"/>
+            <w:iCs w:val="0"/>
+            <w:noProof/>
+            <w:sz w:val="22"/>
+            <w:szCs w:val="22"/>
+          </w:rPr>
+          <w:tab/>
+        </w:r>
+        <w:r>
+          <w:rPr>
+            <w:rStyle w:val="Hipervnculo"/>
+            <w:rFonts w:ascii="Times New Roman" w:hAnsi="Times New Roman"/>
+            <w:noProof/>
+            <w:sz w:val="22"/>
+            <w:szCs w:val="22"/>
           </w:rPr>
           <w:t>Tipos de motores gráficos</w:t>
         </w:r>
@@ -533,6 +562,8 @@
             <w:rFonts w:ascii="Times New Roman" w:hAnsi="Times New Roman"/>
             <w:noProof/>
             <w:webHidden/>
+            <w:sz w:val="22"/>
+            <w:szCs w:val="22"/>
           </w:rPr>
           <w:tab/>
         </w:r>
@@ -541,6 +572,8 @@
             <w:rFonts w:ascii="Times New Roman" w:hAnsi="Times New Roman"/>
             <w:noProof/>
             <w:webHidden/>
+            <w:sz w:val="22"/>
+            <w:szCs w:val="22"/>
           </w:rPr>
           <w:fldChar w:fldCharType="begin"/>
         </w:r>
@@ -549,21 +582,27 @@
             <w:rFonts w:ascii="Times New Roman" w:hAnsi="Times New Roman"/>
             <w:noProof/>
             <w:webHidden/>
-          </w:rPr>
-          <w:instrText xml:space="preserve"> PAGEREF _Toc22558054 \h </w:instrText>
-        </w:r>
-        <w:r>
-          <w:rPr>
-            <w:rFonts w:ascii="Times New Roman" w:hAnsi="Times New Roman"/>
-            <w:noProof/>
-            <w:webHidden/>
-          </w:rPr>
-        </w:r>
-        <w:r>
-          <w:rPr>
-            <w:rFonts w:ascii="Times New Roman" w:hAnsi="Times New Roman"/>
-            <w:noProof/>
-            <w:webHidden/>
+            <w:sz w:val="22"/>
+            <w:szCs w:val="22"/>
+          </w:rPr>
+          <w:instrText xml:space="preserve"> PAGEREF _Toc22586501 \h </w:instrText>
+        </w:r>
+        <w:r>
+          <w:rPr>
+            <w:rFonts w:ascii="Times New Roman" w:hAnsi="Times New Roman"/>
+            <w:noProof/>
+            <w:webHidden/>
+            <w:sz w:val="22"/>
+            <w:szCs w:val="22"/>
+          </w:rPr>
+        </w:r>
+        <w:r>
+          <w:rPr>
+            <w:rFonts w:ascii="Times New Roman" w:hAnsi="Times New Roman"/>
+            <w:noProof/>
+            <w:webHidden/>
+            <w:sz w:val="22"/>
+            <w:szCs w:val="22"/>
           </w:rPr>
           <w:fldChar w:fldCharType="separate"/>
         </w:r>
@@ -572,6 +611,8 @@
             <w:rFonts w:ascii="Times New Roman" w:hAnsi="Times New Roman"/>
             <w:noProof/>
             <w:webHidden/>
+            <w:sz w:val="22"/>
+            <w:szCs w:val="22"/>
           </w:rPr>
           <w:t>3</w:t>
         </w:r>
@@ -580,6 +621,8 @@
             <w:rFonts w:ascii="Times New Roman" w:hAnsi="Times New Roman"/>
             <w:noProof/>
             <w:webHidden/>
+            <w:sz w:val="22"/>
+            <w:szCs w:val="22"/>
           </w:rPr>
           <w:fldChar w:fldCharType="end"/>
         </w:r>
@@ -599,20 +642,22 @@
           <w:szCs w:val="22"/>
         </w:rPr>
       </w:pPr>
-      <w:hyperlink w:anchor="_Toc22558055" w:history="1">
+      <w:hyperlink w:anchor="_Toc22586502" w:history="1">
         <w:r>
           <w:rPr>
             <w:rStyle w:val="Hipervnculo"/>
             <w:rFonts w:ascii="Times New Roman" w:hAnsi="Times New Roman"/>
             <w:noProof/>
-          </w:rPr>
-          <w:t>Licencias</w:t>
-        </w:r>
-        <w:r>
-          <w:rPr>
-            <w:rFonts w:ascii="Times New Roman" w:hAnsi="Times New Roman"/>
-            <w:noProof/>
-            <w:webHidden/>
+            <w:szCs w:val="22"/>
+          </w:rPr>
+          <w:t>1.1- Licencias</w:t>
+        </w:r>
+        <w:r>
+          <w:rPr>
+            <w:rFonts w:ascii="Times New Roman" w:hAnsi="Times New Roman"/>
+            <w:noProof/>
+            <w:webHidden/>
+            <w:szCs w:val="22"/>
           </w:rPr>
           <w:tab/>
         </w:r>
@@ -621,6 +666,7 @@
             <w:rFonts w:ascii="Times New Roman" w:hAnsi="Times New Roman"/>
             <w:noProof/>
             <w:webHidden/>
+            <w:szCs w:val="22"/>
           </w:rPr>
           <w:fldChar w:fldCharType="begin"/>
         </w:r>
@@ -629,21 +675,24 @@
             <w:rFonts w:ascii="Times New Roman" w:hAnsi="Times New Roman"/>
             <w:noProof/>
             <w:webHidden/>
-          </w:rPr>
-          <w:instrText xml:space="preserve"> PAGEREF _Toc22558055 \h </w:instrText>
-        </w:r>
-        <w:r>
-          <w:rPr>
-            <w:rFonts w:ascii="Times New Roman" w:hAnsi="Times New Roman"/>
-            <w:noProof/>
-            <w:webHidden/>
-          </w:rPr>
-        </w:r>
-        <w:r>
-          <w:rPr>
-            <w:rFonts w:ascii="Times New Roman" w:hAnsi="Times New Roman"/>
-            <w:noProof/>
-            <w:webHidden/>
+            <w:szCs w:val="22"/>
+          </w:rPr>
+          <w:instrText xml:space="preserve"> PAGEREF _Toc22586502 \h </w:instrText>
+        </w:r>
+        <w:r>
+          <w:rPr>
+            <w:rFonts w:ascii="Times New Roman" w:hAnsi="Times New Roman"/>
+            <w:noProof/>
+            <w:webHidden/>
+            <w:szCs w:val="22"/>
+          </w:rPr>
+        </w:r>
+        <w:r>
+          <w:rPr>
+            <w:rFonts w:ascii="Times New Roman" w:hAnsi="Times New Roman"/>
+            <w:noProof/>
+            <w:webHidden/>
+            <w:szCs w:val="22"/>
           </w:rPr>
           <w:fldChar w:fldCharType="separate"/>
         </w:r>
@@ -652,6 +701,7 @@
             <w:rFonts w:ascii="Times New Roman" w:hAnsi="Times New Roman"/>
             <w:noProof/>
             <w:webHidden/>
+            <w:szCs w:val="22"/>
           </w:rPr>
           <w:t>3</w:t>
         </w:r>
@@ -660,6 +710,7 @@
             <w:rFonts w:ascii="Times New Roman" w:hAnsi="Times New Roman"/>
             <w:noProof/>
             <w:webHidden/>
+            <w:szCs w:val="22"/>
           </w:rPr>
           <w:fldChar w:fldCharType="end"/>
         </w:r>
@@ -679,20 +730,22 @@
           <w:szCs w:val="22"/>
         </w:rPr>
       </w:pPr>
-      <w:hyperlink w:anchor="_Toc22558056" w:history="1">
+      <w:hyperlink w:anchor="_Toc22586503" w:history="1">
         <w:r>
           <w:rPr>
             <w:rStyle w:val="Hipervnculo"/>
             <w:rFonts w:ascii="Times New Roman" w:hAnsi="Times New Roman"/>
             <w:noProof/>
-          </w:rPr>
-          <w:t>Plataformas</w:t>
-        </w:r>
-        <w:r>
-          <w:rPr>
-            <w:rFonts w:ascii="Times New Roman" w:hAnsi="Times New Roman"/>
-            <w:noProof/>
-            <w:webHidden/>
+            <w:szCs w:val="22"/>
+          </w:rPr>
+          <w:t>1.2- Plataformas</w:t>
+        </w:r>
+        <w:r>
+          <w:rPr>
+            <w:rFonts w:ascii="Times New Roman" w:hAnsi="Times New Roman"/>
+            <w:noProof/>
+            <w:webHidden/>
+            <w:szCs w:val="22"/>
           </w:rPr>
           <w:tab/>
         </w:r>
@@ -701,6 +754,7 @@
             <w:rFonts w:ascii="Times New Roman" w:hAnsi="Times New Roman"/>
             <w:noProof/>
             <w:webHidden/>
+            <w:szCs w:val="22"/>
           </w:rPr>
           <w:fldChar w:fldCharType="begin"/>
         </w:r>
@@ -709,21 +763,24 @@
             <w:rFonts w:ascii="Times New Roman" w:hAnsi="Times New Roman"/>
             <w:noProof/>
             <w:webHidden/>
-          </w:rPr>
-          <w:instrText xml:space="preserve"> PAGEREF _Toc22558056 \h </w:instrText>
-        </w:r>
-        <w:r>
-          <w:rPr>
-            <w:rFonts w:ascii="Times New Roman" w:hAnsi="Times New Roman"/>
-            <w:noProof/>
-            <w:webHidden/>
-          </w:rPr>
-        </w:r>
-        <w:r>
-          <w:rPr>
-            <w:rFonts w:ascii="Times New Roman" w:hAnsi="Times New Roman"/>
-            <w:noProof/>
-            <w:webHidden/>
+            <w:szCs w:val="22"/>
+          </w:rPr>
+          <w:instrText xml:space="preserve"> PAGEREF _Toc22586503 \h </w:instrText>
+        </w:r>
+        <w:r>
+          <w:rPr>
+            <w:rFonts w:ascii="Times New Roman" w:hAnsi="Times New Roman"/>
+            <w:noProof/>
+            <w:webHidden/>
+            <w:szCs w:val="22"/>
+          </w:rPr>
+        </w:r>
+        <w:r>
+          <w:rPr>
+            <w:rFonts w:ascii="Times New Roman" w:hAnsi="Times New Roman"/>
+            <w:noProof/>
+            <w:webHidden/>
+            <w:szCs w:val="22"/>
           </w:rPr>
           <w:fldChar w:fldCharType="separate"/>
         </w:r>
@@ -732,6 +789,7 @@
             <w:rFonts w:ascii="Times New Roman" w:hAnsi="Times New Roman"/>
             <w:noProof/>
             <w:webHidden/>
+            <w:szCs w:val="22"/>
           </w:rPr>
           <w:t>4</w:t>
         </w:r>
@@ -740,6 +798,7 @@
             <w:rFonts w:ascii="Times New Roman" w:hAnsi="Times New Roman"/>
             <w:noProof/>
             <w:webHidden/>
+            <w:szCs w:val="22"/>
           </w:rPr>
           <w:fldChar w:fldCharType="end"/>
         </w:r>
@@ -758,12 +817,14 @@
           <w:szCs w:val="22"/>
         </w:rPr>
       </w:pPr>
-      <w:hyperlink w:anchor="_Toc22558057" w:history="1">
+      <w:hyperlink w:anchor="_Toc22586504" w:history="1">
         <w:r>
           <w:rPr>
             <w:rStyle w:val="Hipervnculo"/>
             <w:rFonts w:ascii="Times New Roman" w:hAnsi="Times New Roman"/>
             <w:noProof/>
+            <w:sz w:val="22"/>
+            <w:szCs w:val="22"/>
           </w:rPr>
           <w:t>Plataformas de hardware</w:t>
         </w:r>
@@ -772,6 +833,8 @@
             <w:rFonts w:ascii="Times New Roman" w:hAnsi="Times New Roman"/>
             <w:noProof/>
             <w:webHidden/>
+            <w:sz w:val="22"/>
+            <w:szCs w:val="22"/>
           </w:rPr>
           <w:tab/>
         </w:r>
@@ -780,6 +843,8 @@
             <w:rFonts w:ascii="Times New Roman" w:hAnsi="Times New Roman"/>
             <w:noProof/>
             <w:webHidden/>
+            <w:sz w:val="22"/>
+            <w:szCs w:val="22"/>
           </w:rPr>
           <w:fldChar w:fldCharType="begin"/>
         </w:r>
@@ -788,21 +853,27 @@
             <w:rFonts w:ascii="Times New Roman" w:hAnsi="Times New Roman"/>
             <w:noProof/>
             <w:webHidden/>
-          </w:rPr>
-          <w:instrText xml:space="preserve"> PAGEREF _Toc22558057 \h </w:instrText>
-        </w:r>
-        <w:r>
-          <w:rPr>
-            <w:rFonts w:ascii="Times New Roman" w:hAnsi="Times New Roman"/>
-            <w:noProof/>
-            <w:webHidden/>
-          </w:rPr>
-        </w:r>
-        <w:r>
-          <w:rPr>
-            <w:rFonts w:ascii="Times New Roman" w:hAnsi="Times New Roman"/>
-            <w:noProof/>
-            <w:webHidden/>
+            <w:sz w:val="22"/>
+            <w:szCs w:val="22"/>
+          </w:rPr>
+          <w:instrText xml:space="preserve"> PAGEREF _Toc22586504 \h </w:instrText>
+        </w:r>
+        <w:r>
+          <w:rPr>
+            <w:rFonts w:ascii="Times New Roman" w:hAnsi="Times New Roman"/>
+            <w:noProof/>
+            <w:webHidden/>
+            <w:sz w:val="22"/>
+            <w:szCs w:val="22"/>
+          </w:rPr>
+        </w:r>
+        <w:r>
+          <w:rPr>
+            <w:rFonts w:ascii="Times New Roman" w:hAnsi="Times New Roman"/>
+            <w:noProof/>
+            <w:webHidden/>
+            <w:sz w:val="22"/>
+            <w:szCs w:val="22"/>
           </w:rPr>
           <w:fldChar w:fldCharType="separate"/>
         </w:r>
@@ -811,6 +882,8 @@
             <w:rFonts w:ascii="Times New Roman" w:hAnsi="Times New Roman"/>
             <w:noProof/>
             <w:webHidden/>
+            <w:sz w:val="22"/>
+            <w:szCs w:val="22"/>
           </w:rPr>
           <w:t>4</w:t>
         </w:r>
@@ -819,6 +892,8 @@
             <w:rFonts w:ascii="Times New Roman" w:hAnsi="Times New Roman"/>
             <w:noProof/>
             <w:webHidden/>
+            <w:sz w:val="22"/>
+            <w:szCs w:val="22"/>
           </w:rPr>
           <w:fldChar w:fldCharType="end"/>
         </w:r>
@@ -837,12 +912,14 @@
           <w:szCs w:val="22"/>
         </w:rPr>
       </w:pPr>
-      <w:hyperlink w:anchor="_Toc22558058" w:history="1">
+      <w:hyperlink w:anchor="_Toc22586505" w:history="1">
         <w:r>
           <w:rPr>
             <w:rStyle w:val="Hipervnculo"/>
             <w:rFonts w:ascii="Times New Roman" w:hAnsi="Times New Roman"/>
             <w:noProof/>
+            <w:sz w:val="22"/>
+            <w:szCs w:val="22"/>
             <w:shd w:val="clear" w:color="auto" w:fill="FFFFFF"/>
           </w:rPr>
           <w:t>Plataformas de software</w:t>
@@ -852,6 +929,8 @@
             <w:rFonts w:ascii="Times New Roman" w:hAnsi="Times New Roman"/>
             <w:noProof/>
             <w:webHidden/>
+            <w:sz w:val="22"/>
+            <w:szCs w:val="22"/>
           </w:rPr>
           <w:tab/>
         </w:r>
@@ -860,6 +939,8 @@
             <w:rFonts w:ascii="Times New Roman" w:hAnsi="Times New Roman"/>
             <w:noProof/>
             <w:webHidden/>
+            <w:sz w:val="22"/>
+            <w:szCs w:val="22"/>
           </w:rPr>
           <w:fldChar w:fldCharType="begin"/>
         </w:r>
@@ -868,21 +949,27 @@
             <w:rFonts w:ascii="Times New Roman" w:hAnsi="Times New Roman"/>
             <w:noProof/>
             <w:webHidden/>
-          </w:rPr>
-          <w:instrText xml:space="preserve"> PAGEREF _Toc22558058 \h </w:instrText>
-        </w:r>
-        <w:r>
-          <w:rPr>
-            <w:rFonts w:ascii="Times New Roman" w:hAnsi="Times New Roman"/>
-            <w:noProof/>
-            <w:webHidden/>
-          </w:rPr>
-        </w:r>
-        <w:r>
-          <w:rPr>
-            <w:rFonts w:ascii="Times New Roman" w:hAnsi="Times New Roman"/>
-            <w:noProof/>
-            <w:webHidden/>
+            <w:sz w:val="22"/>
+            <w:szCs w:val="22"/>
+          </w:rPr>
+          <w:instrText xml:space="preserve"> PAGEREF _Toc22586505 \h </w:instrText>
+        </w:r>
+        <w:r>
+          <w:rPr>
+            <w:rFonts w:ascii="Times New Roman" w:hAnsi="Times New Roman"/>
+            <w:noProof/>
+            <w:webHidden/>
+            <w:sz w:val="22"/>
+            <w:szCs w:val="22"/>
+          </w:rPr>
+        </w:r>
+        <w:r>
+          <w:rPr>
+            <w:rFonts w:ascii="Times New Roman" w:hAnsi="Times New Roman"/>
+            <w:noProof/>
+            <w:webHidden/>
+            <w:sz w:val="22"/>
+            <w:szCs w:val="22"/>
           </w:rPr>
           <w:fldChar w:fldCharType="separate"/>
         </w:r>
@@ -891,6 +978,8 @@
             <w:rFonts w:ascii="Times New Roman" w:hAnsi="Times New Roman"/>
             <w:noProof/>
             <w:webHidden/>
+            <w:sz w:val="22"/>
+            <w:szCs w:val="22"/>
           </w:rPr>
           <w:t>4</w:t>
         </w:r>
@@ -899,6 +988,8 @@
             <w:rFonts w:ascii="Times New Roman" w:hAnsi="Times New Roman"/>
             <w:noProof/>
             <w:webHidden/>
+            <w:sz w:val="22"/>
+            <w:szCs w:val="22"/>
           </w:rPr>
           <w:fldChar w:fldCharType="end"/>
         </w:r>
@@ -917,12 +1008,14 @@
           <w:szCs w:val="22"/>
         </w:rPr>
       </w:pPr>
-      <w:hyperlink w:anchor="_Toc22558059" w:history="1">
+      <w:hyperlink w:anchor="_Toc22586506" w:history="1">
         <w:r>
           <w:rPr>
             <w:rStyle w:val="Hipervnculo"/>
             <w:rFonts w:ascii="Times New Roman" w:hAnsi="Times New Roman"/>
             <w:noProof/>
+            <w:sz w:val="22"/>
+            <w:szCs w:val="22"/>
           </w:rPr>
           <w:t>Motores monoplataforma</w:t>
         </w:r>
@@ -931,6 +1024,8 @@
             <w:rFonts w:ascii="Times New Roman" w:hAnsi="Times New Roman"/>
             <w:noProof/>
             <w:webHidden/>
+            <w:sz w:val="22"/>
+            <w:szCs w:val="22"/>
           </w:rPr>
           <w:tab/>
         </w:r>
@@ -939,6 +1034,8 @@
             <w:rFonts w:ascii="Times New Roman" w:hAnsi="Times New Roman"/>
             <w:noProof/>
             <w:webHidden/>
+            <w:sz w:val="22"/>
+            <w:szCs w:val="22"/>
           </w:rPr>
           <w:fldChar w:fldCharType="begin"/>
         </w:r>
@@ -947,21 +1044,27 @@
             <w:rFonts w:ascii="Times New Roman" w:hAnsi="Times New Roman"/>
             <w:noProof/>
             <w:webHidden/>
-          </w:rPr>
-          <w:instrText xml:space="preserve"> PAGEREF _Toc22558059 \h </w:instrText>
-        </w:r>
-        <w:r>
-          <w:rPr>
-            <w:rFonts w:ascii="Times New Roman" w:hAnsi="Times New Roman"/>
-            <w:noProof/>
-            <w:webHidden/>
-          </w:rPr>
-        </w:r>
-        <w:r>
-          <w:rPr>
-            <w:rFonts w:ascii="Times New Roman" w:hAnsi="Times New Roman"/>
-            <w:noProof/>
-            <w:webHidden/>
+            <w:sz w:val="22"/>
+            <w:szCs w:val="22"/>
+          </w:rPr>
+          <w:instrText xml:space="preserve"> PAGEREF _Toc22586506 \h </w:instrText>
+        </w:r>
+        <w:r>
+          <w:rPr>
+            <w:rFonts w:ascii="Times New Roman" w:hAnsi="Times New Roman"/>
+            <w:noProof/>
+            <w:webHidden/>
+            <w:sz w:val="22"/>
+            <w:szCs w:val="22"/>
+          </w:rPr>
+        </w:r>
+        <w:r>
+          <w:rPr>
+            <w:rFonts w:ascii="Times New Roman" w:hAnsi="Times New Roman"/>
+            <w:noProof/>
+            <w:webHidden/>
+            <w:sz w:val="22"/>
+            <w:szCs w:val="22"/>
           </w:rPr>
           <w:fldChar w:fldCharType="separate"/>
         </w:r>
@@ -970,14 +1073,18 @@
             <w:rFonts w:ascii="Times New Roman" w:hAnsi="Times New Roman"/>
             <w:noProof/>
             <w:webHidden/>
-          </w:rPr>
-          <w:t>4</w:t>
-        </w:r>
-        <w:r>
-          <w:rPr>
-            <w:rFonts w:ascii="Times New Roman" w:hAnsi="Times New Roman"/>
-            <w:noProof/>
-            <w:webHidden/>
+            <w:sz w:val="22"/>
+            <w:szCs w:val="22"/>
+          </w:rPr>
+          <w:t>5</w:t>
+        </w:r>
+        <w:r>
+          <w:rPr>
+            <w:rFonts w:ascii="Times New Roman" w:hAnsi="Times New Roman"/>
+            <w:noProof/>
+            <w:webHidden/>
+            <w:sz w:val="22"/>
+            <w:szCs w:val="22"/>
           </w:rPr>
           <w:fldChar w:fldCharType="end"/>
         </w:r>
@@ -996,12 +1103,14 @@
           <w:szCs w:val="22"/>
         </w:rPr>
       </w:pPr>
-      <w:hyperlink w:anchor="_Toc22558060" w:history="1">
+      <w:hyperlink w:anchor="_Toc22586507" w:history="1">
         <w:r>
           <w:rPr>
             <w:rStyle w:val="Hipervnculo"/>
             <w:rFonts w:ascii="Times New Roman" w:hAnsi="Times New Roman"/>
             <w:noProof/>
+            <w:sz w:val="22"/>
+            <w:szCs w:val="22"/>
           </w:rPr>
           <w:t>Motores multiplataforma</w:t>
         </w:r>
@@ -1010,6 +1119,8 @@
             <w:rFonts w:ascii="Times New Roman" w:hAnsi="Times New Roman"/>
             <w:noProof/>
             <w:webHidden/>
+            <w:sz w:val="22"/>
+            <w:szCs w:val="22"/>
           </w:rPr>
           <w:tab/>
         </w:r>
@@ -1018,6 +1129,8 @@
             <w:rFonts w:ascii="Times New Roman" w:hAnsi="Times New Roman"/>
             <w:noProof/>
             <w:webHidden/>
+            <w:sz w:val="22"/>
+            <w:szCs w:val="22"/>
           </w:rPr>
           <w:fldChar w:fldCharType="begin"/>
         </w:r>
@@ -1026,21 +1139,27 @@
             <w:rFonts w:ascii="Times New Roman" w:hAnsi="Times New Roman"/>
             <w:noProof/>
             <w:webHidden/>
-          </w:rPr>
-          <w:instrText xml:space="preserve"> PAGEREF _Toc22558060 \h </w:instrText>
-        </w:r>
-        <w:r>
-          <w:rPr>
-            <w:rFonts w:ascii="Times New Roman" w:hAnsi="Times New Roman"/>
-            <w:noProof/>
-            <w:webHidden/>
-          </w:rPr>
-        </w:r>
-        <w:r>
-          <w:rPr>
-            <w:rFonts w:ascii="Times New Roman" w:hAnsi="Times New Roman"/>
-            <w:noProof/>
-            <w:webHidden/>
+            <w:sz w:val="22"/>
+            <w:szCs w:val="22"/>
+          </w:rPr>
+          <w:instrText xml:space="preserve"> PAGEREF _Toc22586507 \h </w:instrText>
+        </w:r>
+        <w:r>
+          <w:rPr>
+            <w:rFonts w:ascii="Times New Roman" w:hAnsi="Times New Roman"/>
+            <w:noProof/>
+            <w:webHidden/>
+            <w:sz w:val="22"/>
+            <w:szCs w:val="22"/>
+          </w:rPr>
+        </w:r>
+        <w:r>
+          <w:rPr>
+            <w:rFonts w:ascii="Times New Roman" w:hAnsi="Times New Roman"/>
+            <w:noProof/>
+            <w:webHidden/>
+            <w:sz w:val="22"/>
+            <w:szCs w:val="22"/>
           </w:rPr>
           <w:fldChar w:fldCharType="separate"/>
         </w:r>
@@ -1049,6 +1168,8 @@
             <w:rFonts w:ascii="Times New Roman" w:hAnsi="Times New Roman"/>
             <w:noProof/>
             <w:webHidden/>
+            <w:sz w:val="22"/>
+            <w:szCs w:val="22"/>
           </w:rPr>
           <w:t>5</w:t>
         </w:r>
@@ -1057,6 +1178,8 @@
             <w:rFonts w:ascii="Times New Roman" w:hAnsi="Times New Roman"/>
             <w:noProof/>
             <w:webHidden/>
+            <w:sz w:val="22"/>
+            <w:szCs w:val="22"/>
           </w:rPr>
           <w:fldChar w:fldCharType="end"/>
         </w:r>
@@ -1076,20 +1199,22 @@
           <w:szCs w:val="22"/>
         </w:rPr>
       </w:pPr>
-      <w:hyperlink w:anchor="_Toc22558061" w:history="1">
+      <w:hyperlink w:anchor="_Toc22586508" w:history="1">
         <w:r>
           <w:rPr>
             <w:rStyle w:val="Hipervnculo"/>
             <w:rFonts w:ascii="Times New Roman" w:hAnsi="Times New Roman"/>
             <w:noProof/>
-          </w:rPr>
-          <w:t>2D</w:t>
-        </w:r>
-        <w:r>
-          <w:rPr>
-            <w:rFonts w:ascii="Times New Roman" w:hAnsi="Times New Roman"/>
-            <w:noProof/>
-            <w:webHidden/>
+            <w:szCs w:val="22"/>
+          </w:rPr>
+          <w:t>1.3- 2D</w:t>
+        </w:r>
+        <w:r>
+          <w:rPr>
+            <w:rFonts w:ascii="Times New Roman" w:hAnsi="Times New Roman"/>
+            <w:noProof/>
+            <w:webHidden/>
+            <w:szCs w:val="22"/>
           </w:rPr>
           <w:tab/>
         </w:r>
@@ -1098,6 +1223,7 @@
             <w:rFonts w:ascii="Times New Roman" w:hAnsi="Times New Roman"/>
             <w:noProof/>
             <w:webHidden/>
+            <w:szCs w:val="22"/>
           </w:rPr>
           <w:fldChar w:fldCharType="begin"/>
         </w:r>
@@ -1106,21 +1232,24 @@
             <w:rFonts w:ascii="Times New Roman" w:hAnsi="Times New Roman"/>
             <w:noProof/>
             <w:webHidden/>
-          </w:rPr>
-          <w:instrText xml:space="preserve"> PAGEREF _Toc22558061 \h </w:instrText>
-        </w:r>
-        <w:r>
-          <w:rPr>
-            <w:rFonts w:ascii="Times New Roman" w:hAnsi="Times New Roman"/>
-            <w:noProof/>
-            <w:webHidden/>
-          </w:rPr>
-        </w:r>
-        <w:r>
-          <w:rPr>
-            <w:rFonts w:ascii="Times New Roman" w:hAnsi="Times New Roman"/>
-            <w:noProof/>
-            <w:webHidden/>
+            <w:szCs w:val="22"/>
+          </w:rPr>
+          <w:instrText xml:space="preserve"> PAGEREF _Toc22586508 \h </w:instrText>
+        </w:r>
+        <w:r>
+          <w:rPr>
+            <w:rFonts w:ascii="Times New Roman" w:hAnsi="Times New Roman"/>
+            <w:noProof/>
+            <w:webHidden/>
+            <w:szCs w:val="22"/>
+          </w:rPr>
+        </w:r>
+        <w:r>
+          <w:rPr>
+            <w:rFonts w:ascii="Times New Roman" w:hAnsi="Times New Roman"/>
+            <w:noProof/>
+            <w:webHidden/>
+            <w:szCs w:val="22"/>
           </w:rPr>
           <w:fldChar w:fldCharType="separate"/>
         </w:r>
@@ -1129,14 +1258,16 @@
             <w:rFonts w:ascii="Times New Roman" w:hAnsi="Times New Roman"/>
             <w:noProof/>
             <w:webHidden/>
-          </w:rPr>
-          <w:t>5</w:t>
-        </w:r>
-        <w:r>
-          <w:rPr>
-            <w:rFonts w:ascii="Times New Roman" w:hAnsi="Times New Roman"/>
-            <w:noProof/>
-            <w:webHidden/>
+            <w:szCs w:val="22"/>
+          </w:rPr>
+          <w:t>6</w:t>
+        </w:r>
+        <w:r>
+          <w:rPr>
+            <w:rFonts w:ascii="Times New Roman" w:hAnsi="Times New Roman"/>
+            <w:noProof/>
+            <w:webHidden/>
+            <w:szCs w:val="22"/>
           </w:rPr>
           <w:fldChar w:fldCharType="end"/>
         </w:r>
@@ -1155,12 +1286,14 @@
           <w:szCs w:val="22"/>
         </w:rPr>
       </w:pPr>
-      <w:hyperlink w:anchor="_Toc22558062" w:history="1">
+      <w:hyperlink w:anchor="_Toc22586509" w:history="1">
         <w:r>
           <w:rPr>
             <w:rStyle w:val="Hipervnculo"/>
             <w:rFonts w:ascii="Times New Roman" w:hAnsi="Times New Roman"/>
             <w:noProof/>
+            <w:sz w:val="22"/>
+            <w:szCs w:val="22"/>
           </w:rPr>
           <w:t>Transformaciones geométricas</w:t>
         </w:r>
@@ -1169,6 +1302,8 @@
             <w:rFonts w:ascii="Times New Roman" w:hAnsi="Times New Roman"/>
             <w:noProof/>
             <w:webHidden/>
+            <w:sz w:val="22"/>
+            <w:szCs w:val="22"/>
           </w:rPr>
           <w:tab/>
         </w:r>
@@ -1177,6 +1312,8 @@
             <w:rFonts w:ascii="Times New Roman" w:hAnsi="Times New Roman"/>
             <w:noProof/>
             <w:webHidden/>
+            <w:sz w:val="22"/>
+            <w:szCs w:val="22"/>
           </w:rPr>
           <w:fldChar w:fldCharType="begin"/>
         </w:r>
@@ -1185,21 +1322,27 @@
             <w:rFonts w:ascii="Times New Roman" w:hAnsi="Times New Roman"/>
             <w:noProof/>
             <w:webHidden/>
-          </w:rPr>
-          <w:instrText xml:space="preserve"> PAGEREF _Toc22558062 \h </w:instrText>
-        </w:r>
-        <w:r>
-          <w:rPr>
-            <w:rFonts w:ascii="Times New Roman" w:hAnsi="Times New Roman"/>
-            <w:noProof/>
-            <w:webHidden/>
-          </w:rPr>
-        </w:r>
-        <w:r>
-          <w:rPr>
-            <w:rFonts w:ascii="Times New Roman" w:hAnsi="Times New Roman"/>
-            <w:noProof/>
-            <w:webHidden/>
+            <w:sz w:val="22"/>
+            <w:szCs w:val="22"/>
+          </w:rPr>
+          <w:instrText xml:space="preserve"> PAGEREF _Toc22586509 \h </w:instrText>
+        </w:r>
+        <w:r>
+          <w:rPr>
+            <w:rFonts w:ascii="Times New Roman" w:hAnsi="Times New Roman"/>
+            <w:noProof/>
+            <w:webHidden/>
+            <w:sz w:val="22"/>
+            <w:szCs w:val="22"/>
+          </w:rPr>
+        </w:r>
+        <w:r>
+          <w:rPr>
+            <w:rFonts w:ascii="Times New Roman" w:hAnsi="Times New Roman"/>
+            <w:noProof/>
+            <w:webHidden/>
+            <w:sz w:val="22"/>
+            <w:szCs w:val="22"/>
           </w:rPr>
           <w:fldChar w:fldCharType="separate"/>
         </w:r>
@@ -1208,6 +1351,8 @@
             <w:rFonts w:ascii="Times New Roman" w:hAnsi="Times New Roman"/>
             <w:noProof/>
             <w:webHidden/>
+            <w:sz w:val="22"/>
+            <w:szCs w:val="22"/>
           </w:rPr>
           <w:t>6</w:t>
         </w:r>
@@ -1216,6 +1361,8 @@
             <w:rFonts w:ascii="Times New Roman" w:hAnsi="Times New Roman"/>
             <w:noProof/>
             <w:webHidden/>
+            <w:sz w:val="22"/>
+            <w:szCs w:val="22"/>
           </w:rPr>
           <w:fldChar w:fldCharType="end"/>
         </w:r>
@@ -1234,12 +1381,14 @@
           <w:szCs w:val="22"/>
         </w:rPr>
       </w:pPr>
-      <w:hyperlink w:anchor="_Toc22558063" w:history="1">
+      <w:hyperlink w:anchor="_Toc22586510" w:history="1">
         <w:r>
           <w:rPr>
             <w:rStyle w:val="Hipervnculo"/>
             <w:rFonts w:ascii="Times New Roman" w:hAnsi="Times New Roman"/>
             <w:noProof/>
+            <w:sz w:val="22"/>
+            <w:szCs w:val="22"/>
           </w:rPr>
           <w:t>Traslación</w:t>
         </w:r>
@@ -1248,6 +1397,8 @@
             <w:rFonts w:ascii="Times New Roman" w:hAnsi="Times New Roman"/>
             <w:noProof/>
             <w:webHidden/>
+            <w:sz w:val="22"/>
+            <w:szCs w:val="22"/>
           </w:rPr>
           <w:tab/>
         </w:r>
@@ -1256,6 +1407,8 @@
             <w:rFonts w:ascii="Times New Roman" w:hAnsi="Times New Roman"/>
             <w:noProof/>
             <w:webHidden/>
+            <w:sz w:val="22"/>
+            <w:szCs w:val="22"/>
           </w:rPr>
           <w:fldChar w:fldCharType="begin"/>
         </w:r>
@@ -1264,21 +1417,27 @@
             <w:rFonts w:ascii="Times New Roman" w:hAnsi="Times New Roman"/>
             <w:noProof/>
             <w:webHidden/>
-          </w:rPr>
-          <w:instrText xml:space="preserve"> PAGEREF _Toc22558063 \h </w:instrText>
-        </w:r>
-        <w:r>
-          <w:rPr>
-            <w:rFonts w:ascii="Times New Roman" w:hAnsi="Times New Roman"/>
-            <w:noProof/>
-            <w:webHidden/>
-          </w:rPr>
-        </w:r>
-        <w:r>
-          <w:rPr>
-            <w:rFonts w:ascii="Times New Roman" w:hAnsi="Times New Roman"/>
-            <w:noProof/>
-            <w:webHidden/>
+            <w:sz w:val="22"/>
+            <w:szCs w:val="22"/>
+          </w:rPr>
+          <w:instrText xml:space="preserve"> PAGEREF _Toc22586510 \h </w:instrText>
+        </w:r>
+        <w:r>
+          <w:rPr>
+            <w:rFonts w:ascii="Times New Roman" w:hAnsi="Times New Roman"/>
+            <w:noProof/>
+            <w:webHidden/>
+            <w:sz w:val="22"/>
+            <w:szCs w:val="22"/>
+          </w:rPr>
+        </w:r>
+        <w:r>
+          <w:rPr>
+            <w:rFonts w:ascii="Times New Roman" w:hAnsi="Times New Roman"/>
+            <w:noProof/>
+            <w:webHidden/>
+            <w:sz w:val="22"/>
+            <w:szCs w:val="22"/>
           </w:rPr>
           <w:fldChar w:fldCharType="separate"/>
         </w:r>
@@ -1287,6 +1446,8 @@
             <w:rFonts w:ascii="Times New Roman" w:hAnsi="Times New Roman"/>
             <w:noProof/>
             <w:webHidden/>
+            <w:sz w:val="22"/>
+            <w:szCs w:val="22"/>
           </w:rPr>
           <w:t>6</w:t>
         </w:r>
@@ -1295,6 +1456,8 @@
             <w:rFonts w:ascii="Times New Roman" w:hAnsi="Times New Roman"/>
             <w:noProof/>
             <w:webHidden/>
+            <w:sz w:val="22"/>
+            <w:szCs w:val="22"/>
           </w:rPr>
           <w:fldChar w:fldCharType="end"/>
         </w:r>
@@ -1313,12 +1476,14 @@
           <w:szCs w:val="22"/>
         </w:rPr>
       </w:pPr>
-      <w:hyperlink w:anchor="_Toc22558064" w:history="1">
+      <w:hyperlink w:anchor="_Toc22586511" w:history="1">
         <w:r>
           <w:rPr>
             <w:rStyle w:val="Hipervnculo"/>
             <w:rFonts w:ascii="Times New Roman" w:hAnsi="Times New Roman"/>
             <w:noProof/>
+            <w:sz w:val="22"/>
+            <w:szCs w:val="22"/>
           </w:rPr>
           <w:t>Rotación</w:t>
         </w:r>
@@ -1327,6 +1492,8 @@
             <w:rFonts w:ascii="Times New Roman" w:hAnsi="Times New Roman"/>
             <w:noProof/>
             <w:webHidden/>
+            <w:sz w:val="22"/>
+            <w:szCs w:val="22"/>
           </w:rPr>
           <w:tab/>
         </w:r>
@@ -1335,6 +1502,8 @@
             <w:rFonts w:ascii="Times New Roman" w:hAnsi="Times New Roman"/>
             <w:noProof/>
             <w:webHidden/>
+            <w:sz w:val="22"/>
+            <w:szCs w:val="22"/>
           </w:rPr>
           <w:fldChar w:fldCharType="begin"/>
         </w:r>
@@ -1343,21 +1512,27 @@
             <w:rFonts w:ascii="Times New Roman" w:hAnsi="Times New Roman"/>
             <w:noProof/>
             <w:webHidden/>
-          </w:rPr>
-          <w:instrText xml:space="preserve"> PAGEREF _Toc22558064 \h </w:instrText>
-        </w:r>
-        <w:r>
-          <w:rPr>
-            <w:rFonts w:ascii="Times New Roman" w:hAnsi="Times New Roman"/>
-            <w:noProof/>
-            <w:webHidden/>
-          </w:rPr>
-        </w:r>
-        <w:r>
-          <w:rPr>
-            <w:rFonts w:ascii="Times New Roman" w:hAnsi="Times New Roman"/>
-            <w:noProof/>
-            <w:webHidden/>
+            <w:sz w:val="22"/>
+            <w:szCs w:val="22"/>
+          </w:rPr>
+          <w:instrText xml:space="preserve"> PAGEREF _Toc22586511 \h </w:instrText>
+        </w:r>
+        <w:r>
+          <w:rPr>
+            <w:rFonts w:ascii="Times New Roman" w:hAnsi="Times New Roman"/>
+            <w:noProof/>
+            <w:webHidden/>
+            <w:sz w:val="22"/>
+            <w:szCs w:val="22"/>
+          </w:rPr>
+        </w:r>
+        <w:r>
+          <w:rPr>
+            <w:rFonts w:ascii="Times New Roman" w:hAnsi="Times New Roman"/>
+            <w:noProof/>
+            <w:webHidden/>
+            <w:sz w:val="22"/>
+            <w:szCs w:val="22"/>
           </w:rPr>
           <w:fldChar w:fldCharType="separate"/>
         </w:r>
@@ -1366,6 +1541,8 @@
             <w:rFonts w:ascii="Times New Roman" w:hAnsi="Times New Roman"/>
             <w:noProof/>
             <w:webHidden/>
+            <w:sz w:val="22"/>
+            <w:szCs w:val="22"/>
           </w:rPr>
           <w:t>6</w:t>
         </w:r>
@@ -1374,6 +1551,8 @@
             <w:rFonts w:ascii="Times New Roman" w:hAnsi="Times New Roman"/>
             <w:noProof/>
             <w:webHidden/>
+            <w:sz w:val="22"/>
+            <w:szCs w:val="22"/>
           </w:rPr>
           <w:fldChar w:fldCharType="end"/>
         </w:r>
@@ -1392,12 +1571,14 @@
           <w:szCs w:val="22"/>
         </w:rPr>
       </w:pPr>
-      <w:hyperlink w:anchor="_Toc22558065" w:history="1">
+      <w:hyperlink w:anchor="_Toc22586512" w:history="1">
         <w:r>
           <w:rPr>
             <w:rStyle w:val="Hipervnculo"/>
             <w:rFonts w:ascii="Times New Roman" w:hAnsi="Times New Roman"/>
             <w:noProof/>
+            <w:sz w:val="22"/>
+            <w:szCs w:val="22"/>
           </w:rPr>
           <w:t>Escalado</w:t>
         </w:r>
@@ -1406,6 +1587,8 @@
             <w:rFonts w:ascii="Times New Roman" w:hAnsi="Times New Roman"/>
             <w:noProof/>
             <w:webHidden/>
+            <w:sz w:val="22"/>
+            <w:szCs w:val="22"/>
           </w:rPr>
           <w:tab/>
         </w:r>
@@ -1414,6 +1597,8 @@
             <w:rFonts w:ascii="Times New Roman" w:hAnsi="Times New Roman"/>
             <w:noProof/>
             <w:webHidden/>
+            <w:sz w:val="22"/>
+            <w:szCs w:val="22"/>
           </w:rPr>
           <w:fldChar w:fldCharType="begin"/>
         </w:r>
@@ -1422,21 +1607,27 @@
             <w:rFonts w:ascii="Times New Roman" w:hAnsi="Times New Roman"/>
             <w:noProof/>
             <w:webHidden/>
-          </w:rPr>
-          <w:instrText xml:space="preserve"> PAGEREF _Toc22558065 \h </w:instrText>
-        </w:r>
-        <w:r>
-          <w:rPr>
-            <w:rFonts w:ascii="Times New Roman" w:hAnsi="Times New Roman"/>
-            <w:noProof/>
-            <w:webHidden/>
-          </w:rPr>
-        </w:r>
-        <w:r>
-          <w:rPr>
-            <w:rFonts w:ascii="Times New Roman" w:hAnsi="Times New Roman"/>
-            <w:noProof/>
-            <w:webHidden/>
+            <w:sz w:val="22"/>
+            <w:szCs w:val="22"/>
+          </w:rPr>
+          <w:instrText xml:space="preserve"> PAGEREF _Toc22586512 \h </w:instrText>
+        </w:r>
+        <w:r>
+          <w:rPr>
+            <w:rFonts w:ascii="Times New Roman" w:hAnsi="Times New Roman"/>
+            <w:noProof/>
+            <w:webHidden/>
+            <w:sz w:val="22"/>
+            <w:szCs w:val="22"/>
+          </w:rPr>
+        </w:r>
+        <w:r>
+          <w:rPr>
+            <w:rFonts w:ascii="Times New Roman" w:hAnsi="Times New Roman"/>
+            <w:noProof/>
+            <w:webHidden/>
+            <w:sz w:val="22"/>
+            <w:szCs w:val="22"/>
           </w:rPr>
           <w:fldChar w:fldCharType="separate"/>
         </w:r>
@@ -1445,6 +1636,8 @@
             <w:rFonts w:ascii="Times New Roman" w:hAnsi="Times New Roman"/>
             <w:noProof/>
             <w:webHidden/>
+            <w:sz w:val="22"/>
+            <w:szCs w:val="22"/>
           </w:rPr>
           <w:t>6</w:t>
         </w:r>
@@ -1453,6 +1646,8 @@
             <w:rFonts w:ascii="Times New Roman" w:hAnsi="Times New Roman"/>
             <w:noProof/>
             <w:webHidden/>
+            <w:sz w:val="22"/>
+            <w:szCs w:val="22"/>
           </w:rPr>
           <w:fldChar w:fldCharType="end"/>
         </w:r>
@@ -1471,12 +1666,14 @@
           <w:szCs w:val="22"/>
         </w:rPr>
       </w:pPr>
-      <w:hyperlink w:anchor="_Toc22558066" w:history="1">
+      <w:hyperlink w:anchor="_Toc22586513" w:history="1">
         <w:r>
           <w:rPr>
             <w:rStyle w:val="Hipervnculo"/>
             <w:rFonts w:ascii="Times New Roman" w:hAnsi="Times New Roman"/>
             <w:noProof/>
+            <w:sz w:val="22"/>
+            <w:szCs w:val="22"/>
           </w:rPr>
           <w:t>Dibujado de los gráficos</w:t>
         </w:r>
@@ -1485,6 +1682,8 @@
             <w:rFonts w:ascii="Times New Roman" w:hAnsi="Times New Roman"/>
             <w:noProof/>
             <w:webHidden/>
+            <w:sz w:val="22"/>
+            <w:szCs w:val="22"/>
           </w:rPr>
           <w:tab/>
         </w:r>
@@ -1493,6 +1692,8 @@
             <w:rFonts w:ascii="Times New Roman" w:hAnsi="Times New Roman"/>
             <w:noProof/>
             <w:webHidden/>
+            <w:sz w:val="22"/>
+            <w:szCs w:val="22"/>
           </w:rPr>
           <w:fldChar w:fldCharType="begin"/>
         </w:r>
@@ -1501,21 +1702,27 @@
             <w:rFonts w:ascii="Times New Roman" w:hAnsi="Times New Roman"/>
             <w:noProof/>
             <w:webHidden/>
-          </w:rPr>
-          <w:instrText xml:space="preserve"> PAGEREF _Toc22558066 \h </w:instrText>
-        </w:r>
-        <w:r>
-          <w:rPr>
-            <w:rFonts w:ascii="Times New Roman" w:hAnsi="Times New Roman"/>
-            <w:noProof/>
-            <w:webHidden/>
-          </w:rPr>
-        </w:r>
-        <w:r>
-          <w:rPr>
-            <w:rFonts w:ascii="Times New Roman" w:hAnsi="Times New Roman"/>
-            <w:noProof/>
-            <w:webHidden/>
+            <w:sz w:val="22"/>
+            <w:szCs w:val="22"/>
+          </w:rPr>
+          <w:instrText xml:space="preserve"> PAGEREF _Toc22586513 \h </w:instrText>
+        </w:r>
+        <w:r>
+          <w:rPr>
+            <w:rFonts w:ascii="Times New Roman" w:hAnsi="Times New Roman"/>
+            <w:noProof/>
+            <w:webHidden/>
+            <w:sz w:val="22"/>
+            <w:szCs w:val="22"/>
+          </w:rPr>
+        </w:r>
+        <w:r>
+          <w:rPr>
+            <w:rFonts w:ascii="Times New Roman" w:hAnsi="Times New Roman"/>
+            <w:noProof/>
+            <w:webHidden/>
+            <w:sz w:val="22"/>
+            <w:szCs w:val="22"/>
           </w:rPr>
           <w:fldChar w:fldCharType="separate"/>
         </w:r>
@@ -1524,6 +1731,8 @@
             <w:rFonts w:ascii="Times New Roman" w:hAnsi="Times New Roman"/>
             <w:noProof/>
             <w:webHidden/>
+            <w:sz w:val="22"/>
+            <w:szCs w:val="22"/>
           </w:rPr>
           <w:t>7</w:t>
         </w:r>
@@ -1532,6 +1741,8 @@
             <w:rFonts w:ascii="Times New Roman" w:hAnsi="Times New Roman"/>
             <w:noProof/>
             <w:webHidden/>
+            <w:sz w:val="22"/>
+            <w:szCs w:val="22"/>
           </w:rPr>
           <w:fldChar w:fldCharType="end"/>
         </w:r>
@@ -1550,12 +1761,14 @@
           <w:szCs w:val="22"/>
         </w:rPr>
       </w:pPr>
-      <w:hyperlink w:anchor="_Toc22558067" w:history="1">
+      <w:hyperlink w:anchor="_Toc22586514" w:history="1">
         <w:r>
           <w:rPr>
             <w:rStyle w:val="Hipervnculo"/>
             <w:rFonts w:ascii="Times New Roman" w:hAnsi="Times New Roman"/>
             <w:noProof/>
+            <w:sz w:val="22"/>
+            <w:szCs w:val="22"/>
           </w:rPr>
           <w:t>Layers</w:t>
         </w:r>
@@ -1564,6 +1777,8 @@
             <w:rFonts w:ascii="Times New Roman" w:hAnsi="Times New Roman"/>
             <w:noProof/>
             <w:webHidden/>
+            <w:sz w:val="22"/>
+            <w:szCs w:val="22"/>
           </w:rPr>
           <w:tab/>
         </w:r>
@@ -1572,6 +1787,8 @@
             <w:rFonts w:ascii="Times New Roman" w:hAnsi="Times New Roman"/>
             <w:noProof/>
             <w:webHidden/>
+            <w:sz w:val="22"/>
+            <w:szCs w:val="22"/>
           </w:rPr>
           <w:fldChar w:fldCharType="begin"/>
         </w:r>
@@ -1580,21 +1797,27 @@
             <w:rFonts w:ascii="Times New Roman" w:hAnsi="Times New Roman"/>
             <w:noProof/>
             <w:webHidden/>
-          </w:rPr>
-          <w:instrText xml:space="preserve"> PAGEREF _Toc22558067 \h </w:instrText>
-        </w:r>
-        <w:r>
-          <w:rPr>
-            <w:rFonts w:ascii="Times New Roman" w:hAnsi="Times New Roman"/>
-            <w:noProof/>
-            <w:webHidden/>
-          </w:rPr>
-        </w:r>
-        <w:r>
-          <w:rPr>
-            <w:rFonts w:ascii="Times New Roman" w:hAnsi="Times New Roman"/>
-            <w:noProof/>
-            <w:webHidden/>
+            <w:sz w:val="22"/>
+            <w:szCs w:val="22"/>
+          </w:rPr>
+          <w:instrText xml:space="preserve"> PAGEREF _Toc22586514 \h </w:instrText>
+        </w:r>
+        <w:r>
+          <w:rPr>
+            <w:rFonts w:ascii="Times New Roman" w:hAnsi="Times New Roman"/>
+            <w:noProof/>
+            <w:webHidden/>
+            <w:sz w:val="22"/>
+            <w:szCs w:val="22"/>
+          </w:rPr>
+        </w:r>
+        <w:r>
+          <w:rPr>
+            <w:rFonts w:ascii="Times New Roman" w:hAnsi="Times New Roman"/>
+            <w:noProof/>
+            <w:webHidden/>
+            <w:sz w:val="22"/>
+            <w:szCs w:val="22"/>
           </w:rPr>
           <w:fldChar w:fldCharType="separate"/>
         </w:r>
@@ -1603,6 +1826,8 @@
             <w:rFonts w:ascii="Times New Roman" w:hAnsi="Times New Roman"/>
             <w:noProof/>
             <w:webHidden/>
+            <w:sz w:val="22"/>
+            <w:szCs w:val="22"/>
           </w:rPr>
           <w:t>7</w:t>
         </w:r>
@@ -1611,6 +1836,8 @@
             <w:rFonts w:ascii="Times New Roman" w:hAnsi="Times New Roman"/>
             <w:noProof/>
             <w:webHidden/>
+            <w:sz w:val="22"/>
+            <w:szCs w:val="22"/>
           </w:rPr>
           <w:fldChar w:fldCharType="end"/>
         </w:r>
@@ -1630,20 +1857,40 @@
           <w:szCs w:val="22"/>
         </w:rPr>
       </w:pPr>
-      <w:hyperlink w:anchor="_Toc22558068" w:history="1">
+      <w:hyperlink w:anchor="_Toc22586515" w:history="1">
         <w:r>
           <w:rPr>
             <w:rStyle w:val="Hipervnculo"/>
             <w:rFonts w:ascii="Times New Roman" w:hAnsi="Times New Roman"/>
             <w:noProof/>
-          </w:rPr>
-          <w:t>3D</w:t>
-        </w:r>
-        <w:r>
-          <w:rPr>
-            <w:rFonts w:ascii="Times New Roman" w:hAnsi="Times New Roman"/>
-            <w:noProof/>
-            <w:webHidden/>
+            <w:szCs w:val="22"/>
+          </w:rPr>
+          <w:t xml:space="preserve">1.4- </w:t>
+        </w:r>
+        <w:r>
+          <w:rPr>
+            <w:rStyle w:val="Hipervnculo"/>
+            <w:rFonts w:ascii="Times New Roman" w:hAnsi="Times New Roman"/>
+            <w:noProof/>
+            <w:szCs w:val="22"/>
+          </w:rPr>
+          <w:t>3</w:t>
+        </w:r>
+        <w:r>
+          <w:rPr>
+            <w:rStyle w:val="Hipervnculo"/>
+            <w:rFonts w:ascii="Times New Roman" w:hAnsi="Times New Roman"/>
+            <w:noProof/>
+            <w:szCs w:val="22"/>
+          </w:rPr>
+          <w:t>D</w:t>
+        </w:r>
+        <w:r>
+          <w:rPr>
+            <w:rFonts w:ascii="Times New Roman" w:hAnsi="Times New Roman"/>
+            <w:noProof/>
+            <w:webHidden/>
+            <w:szCs w:val="22"/>
           </w:rPr>
           <w:tab/>
         </w:r>
@@ -1652,6 +1899,7 @@
             <w:rFonts w:ascii="Times New Roman" w:hAnsi="Times New Roman"/>
             <w:noProof/>
             <w:webHidden/>
+            <w:szCs w:val="22"/>
           </w:rPr>
           <w:fldChar w:fldCharType="begin"/>
         </w:r>
@@ -1660,21 +1908,24 @@
             <w:rFonts w:ascii="Times New Roman" w:hAnsi="Times New Roman"/>
             <w:noProof/>
             <w:webHidden/>
-          </w:rPr>
-          <w:instrText xml:space="preserve"> PAGEREF _Toc22558068 \h </w:instrText>
-        </w:r>
-        <w:r>
-          <w:rPr>
-            <w:rFonts w:ascii="Times New Roman" w:hAnsi="Times New Roman"/>
-            <w:noProof/>
-            <w:webHidden/>
-          </w:rPr>
-        </w:r>
-        <w:r>
-          <w:rPr>
-            <w:rFonts w:ascii="Times New Roman" w:hAnsi="Times New Roman"/>
-            <w:noProof/>
-            <w:webHidden/>
+            <w:szCs w:val="22"/>
+          </w:rPr>
+          <w:instrText xml:space="preserve"> PAGEREF _Toc22586515 \h </w:instrText>
+        </w:r>
+        <w:r>
+          <w:rPr>
+            <w:rFonts w:ascii="Times New Roman" w:hAnsi="Times New Roman"/>
+            <w:noProof/>
+            <w:webHidden/>
+            <w:szCs w:val="22"/>
+          </w:rPr>
+        </w:r>
+        <w:r>
+          <w:rPr>
+            <w:rFonts w:ascii="Times New Roman" w:hAnsi="Times New Roman"/>
+            <w:noProof/>
+            <w:webHidden/>
+            <w:szCs w:val="22"/>
           </w:rPr>
           <w:fldChar w:fldCharType="separate"/>
         </w:r>
@@ -1683,6 +1934,7 @@
             <w:rFonts w:ascii="Times New Roman" w:hAnsi="Times New Roman"/>
             <w:noProof/>
             <w:webHidden/>
+            <w:szCs w:val="22"/>
           </w:rPr>
           <w:t>7</w:t>
         </w:r>
@@ -1691,6 +1943,7 @@
             <w:rFonts w:ascii="Times New Roman" w:hAnsi="Times New Roman"/>
             <w:noProof/>
             <w:webHidden/>
+            <w:szCs w:val="22"/>
           </w:rPr>
           <w:fldChar w:fldCharType="end"/>
         </w:r>
@@ -1709,12 +1962,14 @@
           <w:szCs w:val="22"/>
         </w:rPr>
       </w:pPr>
-      <w:hyperlink w:anchor="_Toc22558069" w:history="1">
+      <w:hyperlink w:anchor="_Toc22586516" w:history="1">
         <w:r>
           <w:rPr>
             <w:rStyle w:val="Hipervnculo"/>
             <w:rFonts w:ascii="Times New Roman" w:hAnsi="Times New Roman"/>
             <w:noProof/>
+            <w:sz w:val="22"/>
+            <w:szCs w:val="22"/>
           </w:rPr>
           <w:t>Modelado</w:t>
         </w:r>
@@ -1723,6 +1978,8 @@
             <w:rFonts w:ascii="Times New Roman" w:hAnsi="Times New Roman"/>
             <w:noProof/>
             <w:webHidden/>
+            <w:sz w:val="22"/>
+            <w:szCs w:val="22"/>
           </w:rPr>
           <w:tab/>
         </w:r>
@@ -1731,6 +1988,8 @@
             <w:rFonts w:ascii="Times New Roman" w:hAnsi="Times New Roman"/>
             <w:noProof/>
             <w:webHidden/>
+            <w:sz w:val="22"/>
+            <w:szCs w:val="22"/>
           </w:rPr>
           <w:fldChar w:fldCharType="begin"/>
         </w:r>
@@ -1739,21 +1998,27 @@
             <w:rFonts w:ascii="Times New Roman" w:hAnsi="Times New Roman"/>
             <w:noProof/>
             <w:webHidden/>
-          </w:rPr>
-          <w:instrText xml:space="preserve"> PAGEREF _Toc22558069 \h </w:instrText>
-        </w:r>
-        <w:r>
-          <w:rPr>
-            <w:rFonts w:ascii="Times New Roman" w:hAnsi="Times New Roman"/>
-            <w:noProof/>
-            <w:webHidden/>
-          </w:rPr>
-        </w:r>
-        <w:r>
-          <w:rPr>
-            <w:rFonts w:ascii="Times New Roman" w:hAnsi="Times New Roman"/>
-            <w:noProof/>
-            <w:webHidden/>
+            <w:sz w:val="22"/>
+            <w:szCs w:val="22"/>
+          </w:rPr>
+          <w:instrText xml:space="preserve"> PAGEREF _Toc22586516 \h </w:instrText>
+        </w:r>
+        <w:r>
+          <w:rPr>
+            <w:rFonts w:ascii="Times New Roman" w:hAnsi="Times New Roman"/>
+            <w:noProof/>
+            <w:webHidden/>
+            <w:sz w:val="22"/>
+            <w:szCs w:val="22"/>
+          </w:rPr>
+        </w:r>
+        <w:r>
+          <w:rPr>
+            <w:rFonts w:ascii="Times New Roman" w:hAnsi="Times New Roman"/>
+            <w:noProof/>
+            <w:webHidden/>
+            <w:sz w:val="22"/>
+            <w:szCs w:val="22"/>
           </w:rPr>
           <w:fldChar w:fldCharType="separate"/>
         </w:r>
@@ -1762,6 +2027,8 @@
             <w:rFonts w:ascii="Times New Roman" w:hAnsi="Times New Roman"/>
             <w:noProof/>
             <w:webHidden/>
+            <w:sz w:val="22"/>
+            <w:szCs w:val="22"/>
           </w:rPr>
           <w:t>7</w:t>
         </w:r>
@@ -1770,6 +2037,8 @@
             <w:rFonts w:ascii="Times New Roman" w:hAnsi="Times New Roman"/>
             <w:noProof/>
             <w:webHidden/>
+            <w:sz w:val="22"/>
+            <w:szCs w:val="22"/>
           </w:rPr>
           <w:fldChar w:fldCharType="end"/>
         </w:r>
@@ -1788,12 +2057,14 @@
           <w:szCs w:val="22"/>
         </w:rPr>
       </w:pPr>
-      <w:hyperlink w:anchor="_Toc22558070" w:history="1">
+      <w:hyperlink w:anchor="_Toc22586517" w:history="1">
         <w:r>
           <w:rPr>
             <w:rStyle w:val="Hipervnculo"/>
             <w:rFonts w:ascii="Times New Roman" w:hAnsi="Times New Roman"/>
             <w:noProof/>
+            <w:sz w:val="22"/>
+            <w:szCs w:val="22"/>
           </w:rPr>
           <w:t>Renderizado</w:t>
         </w:r>
@@ -1802,6 +2073,8 @@
             <w:rFonts w:ascii="Times New Roman" w:hAnsi="Times New Roman"/>
             <w:noProof/>
             <w:webHidden/>
+            <w:sz w:val="22"/>
+            <w:szCs w:val="22"/>
           </w:rPr>
           <w:tab/>
         </w:r>
@@ -1810,6 +2083,8 @@
             <w:rFonts w:ascii="Times New Roman" w:hAnsi="Times New Roman"/>
             <w:noProof/>
             <w:webHidden/>
+            <w:sz w:val="22"/>
+            <w:szCs w:val="22"/>
           </w:rPr>
           <w:fldChar w:fldCharType="begin"/>
         </w:r>
@@ -1818,21 +2093,27 @@
             <w:rFonts w:ascii="Times New Roman" w:hAnsi="Times New Roman"/>
             <w:noProof/>
             <w:webHidden/>
-          </w:rPr>
-          <w:instrText xml:space="preserve"> PAGEREF _Toc22558070 \h </w:instrText>
-        </w:r>
-        <w:r>
-          <w:rPr>
-            <w:rFonts w:ascii="Times New Roman" w:hAnsi="Times New Roman"/>
-            <w:noProof/>
-            <w:webHidden/>
-          </w:rPr>
-        </w:r>
-        <w:r>
-          <w:rPr>
-            <w:rFonts w:ascii="Times New Roman" w:hAnsi="Times New Roman"/>
-            <w:noProof/>
-            <w:webHidden/>
+            <w:sz w:val="22"/>
+            <w:szCs w:val="22"/>
+          </w:rPr>
+          <w:instrText xml:space="preserve"> PAGEREF _Toc22586517 \h </w:instrText>
+        </w:r>
+        <w:r>
+          <w:rPr>
+            <w:rFonts w:ascii="Times New Roman" w:hAnsi="Times New Roman"/>
+            <w:noProof/>
+            <w:webHidden/>
+            <w:sz w:val="22"/>
+            <w:szCs w:val="22"/>
+          </w:rPr>
+        </w:r>
+        <w:r>
+          <w:rPr>
+            <w:rFonts w:ascii="Times New Roman" w:hAnsi="Times New Roman"/>
+            <w:noProof/>
+            <w:webHidden/>
+            <w:sz w:val="22"/>
+            <w:szCs w:val="22"/>
           </w:rPr>
           <w:fldChar w:fldCharType="separate"/>
         </w:r>
@@ -1841,6 +2122,8 @@
             <w:rFonts w:ascii="Times New Roman" w:hAnsi="Times New Roman"/>
             <w:noProof/>
             <w:webHidden/>
+            <w:sz w:val="22"/>
+            <w:szCs w:val="22"/>
           </w:rPr>
           <w:t>8</w:t>
         </w:r>
@@ -1849,6 +2132,286 @@
             <w:rFonts w:ascii="Times New Roman" w:hAnsi="Times New Roman"/>
             <w:noProof/>
             <w:webHidden/>
+            <w:sz w:val="22"/>
+            <w:szCs w:val="22"/>
+          </w:rPr>
+          <w:fldChar w:fldCharType="end"/>
+        </w:r>
+      </w:hyperlink>
+    </w:p>
+    <w:p>
+      <w:pPr>
+        <w:pStyle w:val="TDC2"/>
+        <w:tabs>
+          <w:tab w:val="right" w:leader="underscore" w:pos="10456"/>
+        </w:tabs>
+        <w:rPr>
+          <w:rFonts w:ascii="Times New Roman" w:eastAsiaTheme="minorEastAsia" w:hAnsi="Times New Roman"/>
+          <w:b w:val="0"/>
+          <w:bCs w:val="0"/>
+          <w:noProof/>
+          <w:szCs w:val="22"/>
+        </w:rPr>
+      </w:pPr>
+      <w:hyperlink w:anchor="_Toc22586518" w:history="1">
+        <w:r>
+          <w:rPr>
+            <w:rStyle w:val="Hipervnculo"/>
+            <w:rFonts w:ascii="Times New Roman" w:hAnsi="Times New Roman"/>
+            <w:noProof/>
+            <w:szCs w:val="22"/>
+          </w:rPr>
+          <w:t>1.5- Integración en entornos de desarrollo o IDE propios</w:t>
+        </w:r>
+        <w:r>
+          <w:rPr>
+            <w:rFonts w:ascii="Times New Roman" w:hAnsi="Times New Roman"/>
+            <w:noProof/>
+            <w:webHidden/>
+            <w:szCs w:val="22"/>
+          </w:rPr>
+          <w:tab/>
+        </w:r>
+        <w:r>
+          <w:rPr>
+            <w:rFonts w:ascii="Times New Roman" w:hAnsi="Times New Roman"/>
+            <w:noProof/>
+            <w:webHidden/>
+            <w:szCs w:val="22"/>
+          </w:rPr>
+          <w:fldChar w:fldCharType="begin"/>
+        </w:r>
+        <w:r>
+          <w:rPr>
+            <w:rFonts w:ascii="Times New Roman" w:hAnsi="Times New Roman"/>
+            <w:noProof/>
+            <w:webHidden/>
+            <w:szCs w:val="22"/>
+          </w:rPr>
+          <w:instrText xml:space="preserve"> PAGEREF _Toc22586518 \h </w:instrText>
+        </w:r>
+        <w:r>
+          <w:rPr>
+            <w:rFonts w:ascii="Times New Roman" w:hAnsi="Times New Roman"/>
+            <w:noProof/>
+            <w:webHidden/>
+            <w:szCs w:val="22"/>
+          </w:rPr>
+        </w:r>
+        <w:r>
+          <w:rPr>
+            <w:rFonts w:ascii="Times New Roman" w:hAnsi="Times New Roman"/>
+            <w:noProof/>
+            <w:webHidden/>
+            <w:szCs w:val="22"/>
+          </w:rPr>
+          <w:fldChar w:fldCharType="separate"/>
+        </w:r>
+        <w:r>
+          <w:rPr>
+            <w:rFonts w:ascii="Times New Roman" w:hAnsi="Times New Roman"/>
+            <w:noProof/>
+            <w:webHidden/>
+            <w:szCs w:val="22"/>
+          </w:rPr>
+          <w:t>8</w:t>
+        </w:r>
+        <w:r>
+          <w:rPr>
+            <w:rFonts w:ascii="Times New Roman" w:hAnsi="Times New Roman"/>
+            <w:noProof/>
+            <w:webHidden/>
+            <w:szCs w:val="22"/>
+          </w:rPr>
+          <w:fldChar w:fldCharType="end"/>
+        </w:r>
+      </w:hyperlink>
+    </w:p>
+    <w:p>
+      <w:pPr>
+        <w:pStyle w:val="TDC3"/>
+        <w:tabs>
+          <w:tab w:val="right" w:leader="underscore" w:pos="10456"/>
+        </w:tabs>
+        <w:rPr>
+          <w:rFonts w:ascii="Times New Roman" w:eastAsiaTheme="minorEastAsia" w:hAnsi="Times New Roman"/>
+          <w:noProof/>
+          <w:sz w:val="22"/>
+          <w:szCs w:val="22"/>
+        </w:rPr>
+      </w:pPr>
+      <w:hyperlink w:anchor="_Toc22586519" w:history="1">
+        <w:r>
+          <w:rPr>
+            <w:rStyle w:val="Hipervnculo"/>
+            <w:rFonts w:ascii="Times New Roman" w:hAnsi="Times New Roman"/>
+            <w:noProof/>
+            <w:sz w:val="22"/>
+            <w:szCs w:val="22"/>
+          </w:rPr>
+          <w:t>¿Qué es un IDE?</w:t>
+        </w:r>
+        <w:r>
+          <w:rPr>
+            <w:rFonts w:ascii="Times New Roman" w:hAnsi="Times New Roman"/>
+            <w:noProof/>
+            <w:webHidden/>
+            <w:sz w:val="22"/>
+            <w:szCs w:val="22"/>
+          </w:rPr>
+          <w:tab/>
+        </w:r>
+        <w:r>
+          <w:rPr>
+            <w:rFonts w:ascii="Times New Roman" w:hAnsi="Times New Roman"/>
+            <w:noProof/>
+            <w:webHidden/>
+            <w:sz w:val="22"/>
+            <w:szCs w:val="22"/>
+          </w:rPr>
+          <w:fldChar w:fldCharType="begin"/>
+        </w:r>
+        <w:r>
+          <w:rPr>
+            <w:rFonts w:ascii="Times New Roman" w:hAnsi="Times New Roman"/>
+            <w:noProof/>
+            <w:webHidden/>
+            <w:sz w:val="22"/>
+            <w:szCs w:val="22"/>
+          </w:rPr>
+          <w:instrText xml:space="preserve"> PAGEREF _Toc22586519 \h </w:instrText>
+        </w:r>
+        <w:r>
+          <w:rPr>
+            <w:rFonts w:ascii="Times New Roman" w:hAnsi="Times New Roman"/>
+            <w:noProof/>
+            <w:webHidden/>
+            <w:sz w:val="22"/>
+            <w:szCs w:val="22"/>
+          </w:rPr>
+        </w:r>
+        <w:r>
+          <w:rPr>
+            <w:rFonts w:ascii="Times New Roman" w:hAnsi="Times New Roman"/>
+            <w:noProof/>
+            <w:webHidden/>
+            <w:sz w:val="22"/>
+            <w:szCs w:val="22"/>
+          </w:rPr>
+          <w:fldChar w:fldCharType="separate"/>
+        </w:r>
+        <w:r>
+          <w:rPr>
+            <w:rFonts w:ascii="Times New Roman" w:hAnsi="Times New Roman"/>
+            <w:noProof/>
+            <w:webHidden/>
+            <w:sz w:val="22"/>
+            <w:szCs w:val="22"/>
+          </w:rPr>
+          <w:t>8</w:t>
+        </w:r>
+        <w:r>
+          <w:rPr>
+            <w:rFonts w:ascii="Times New Roman" w:hAnsi="Times New Roman"/>
+            <w:noProof/>
+            <w:webHidden/>
+            <w:sz w:val="22"/>
+            <w:szCs w:val="22"/>
+          </w:rPr>
+          <w:fldChar w:fldCharType="end"/>
+        </w:r>
+      </w:hyperlink>
+    </w:p>
+    <w:p>
+      <w:pPr>
+        <w:pStyle w:val="TDC3"/>
+        <w:tabs>
+          <w:tab w:val="right" w:leader="underscore" w:pos="10456"/>
+        </w:tabs>
+        <w:rPr>
+          <w:rFonts w:ascii="Times New Roman" w:eastAsiaTheme="minorEastAsia" w:hAnsi="Times New Roman"/>
+          <w:noProof/>
+          <w:sz w:val="22"/>
+          <w:szCs w:val="22"/>
+        </w:rPr>
+      </w:pPr>
+      <w:hyperlink w:anchor="_Toc22586520" w:history="1">
+        <w:r>
+          <w:rPr>
+            <w:rStyle w:val="Hipervnculo"/>
+            <w:rFonts w:ascii="Times New Roman" w:hAnsi="Times New Roman"/>
+            <w:noProof/>
+            <w:sz w:val="22"/>
+            <w:szCs w:val="22"/>
+          </w:rPr>
+          <w:t>¿Se puede programar un motor gráfico desde un entorno de desarrollo como eclipse?</w:t>
+        </w:r>
+        <w:r>
+          <w:rPr>
+            <w:rFonts w:ascii="Times New Roman" w:hAnsi="Times New Roman"/>
+            <w:noProof/>
+            <w:webHidden/>
+            <w:sz w:val="22"/>
+            <w:szCs w:val="22"/>
+          </w:rPr>
+          <w:tab/>
+        </w:r>
+        <w:r>
+          <w:rPr>
+            <w:rFonts w:ascii="Times New Roman" w:hAnsi="Times New Roman"/>
+            <w:noProof/>
+            <w:webHidden/>
+            <w:sz w:val="22"/>
+            <w:szCs w:val="22"/>
+          </w:rPr>
+          <w:fldChar w:fldCharType="begin"/>
+        </w:r>
+        <w:r>
+          <w:rPr>
+            <w:rFonts w:ascii="Times New Roman" w:hAnsi="Times New Roman"/>
+            <w:noProof/>
+            <w:webHidden/>
+            <w:sz w:val="22"/>
+            <w:szCs w:val="22"/>
+          </w:rPr>
+          <w:instrText xml:space="preserve"> PAGEREF _Toc22586520 \h </w:instrText>
+        </w:r>
+        <w:r>
+          <w:rPr>
+            <w:rFonts w:ascii="Times New Roman" w:hAnsi="Times New Roman"/>
+            <w:noProof/>
+            <w:webHidden/>
+            <w:sz w:val="22"/>
+            <w:szCs w:val="22"/>
+          </w:rPr>
+        </w:r>
+        <w:r>
+          <w:rPr>
+            <w:rFonts w:ascii="Times New Roman" w:hAnsi="Times New Roman"/>
+            <w:noProof/>
+            <w:webHidden/>
+            <w:sz w:val="22"/>
+            <w:szCs w:val="22"/>
+          </w:rPr>
+          <w:fldChar w:fldCharType="separate"/>
+        </w:r>
+        <w:r>
+          <w:rPr>
+            <w:rFonts w:ascii="Times New Roman" w:hAnsi="Times New Roman"/>
+            <w:noProof/>
+            <w:webHidden/>
+            <w:sz w:val="22"/>
+            <w:szCs w:val="22"/>
+          </w:rPr>
+          <w:t>8</w:t>
+        </w:r>
+        <w:r>
+          <w:rPr>
+            <w:rFonts w:ascii="Times New Roman" w:hAnsi="Times New Roman"/>
+            <w:noProof/>
+            <w:webHidden/>
+            <w:sz w:val="22"/>
+            <w:szCs w:val="22"/>
           </w:rPr>
           <w:fldChar w:fldCharType="end"/>
         </w:r>
@@ -1858,6 +2421,7 @@
       <w:pPr>
         <w:pStyle w:val="TDC1"/>
         <w:tabs>
+          <w:tab w:val="left" w:pos="480"/>
           <w:tab w:val="right" w:leader="underscore" w:pos="10456"/>
         </w:tabs>
         <w:rPr>
@@ -1871,12 +2435,37 @@
           <w:szCs w:val="22"/>
         </w:rPr>
       </w:pPr>
-      <w:hyperlink w:anchor="_Toc22558071" w:history="1">
+      <w:hyperlink w:anchor="_Toc22586521" w:history="1">
         <w:r>
           <w:rPr>
             <w:rStyle w:val="Hipervnculo"/>
             <w:rFonts w:ascii="Times New Roman" w:hAnsi="Times New Roman"/>
             <w:noProof/>
+            <w:sz w:val="22"/>
+            <w:szCs w:val="22"/>
+          </w:rPr>
+          <w:t>2-</w:t>
+        </w:r>
+        <w:r>
+          <w:rPr>
+            <w:rFonts w:ascii="Times New Roman" w:eastAsiaTheme="minorEastAsia" w:hAnsi="Times New Roman"/>
+            <w:b w:val="0"/>
+            <w:bCs w:val="0"/>
+            <w:i w:val="0"/>
+            <w:iCs w:val="0"/>
+            <w:noProof/>
+            <w:sz w:val="22"/>
+            <w:szCs w:val="22"/>
+          </w:rPr>
+          <w:tab/>
+        </w:r>
+        <w:r>
+          <w:rPr>
+            <w:rStyle w:val="Hipervnculo"/>
+            <w:rFonts w:ascii="Times New Roman" w:hAnsi="Times New Roman"/>
+            <w:noProof/>
+            <w:sz w:val="22"/>
+            <w:szCs w:val="22"/>
           </w:rPr>
           <w:t>Componentes de los motores gráficos</w:t>
         </w:r>
@@ -1885,6 +2474,8 @@
             <w:rFonts w:ascii="Times New Roman" w:hAnsi="Times New Roman"/>
             <w:noProof/>
             <w:webHidden/>
+            <w:sz w:val="22"/>
+            <w:szCs w:val="22"/>
           </w:rPr>
           <w:tab/>
         </w:r>
@@ -1893,6 +2484,8 @@
             <w:rFonts w:ascii="Times New Roman" w:hAnsi="Times New Roman"/>
             <w:noProof/>
             <w:webHidden/>
+            <w:sz w:val="22"/>
+            <w:szCs w:val="22"/>
           </w:rPr>
           <w:fldChar w:fldCharType="begin"/>
         </w:r>
@@ -1901,21 +2494,27 @@
             <w:rFonts w:ascii="Times New Roman" w:hAnsi="Times New Roman"/>
             <w:noProof/>
             <w:webHidden/>
-          </w:rPr>
-          <w:instrText xml:space="preserve"> PAGEREF _Toc22558071 \h </w:instrText>
-        </w:r>
-        <w:r>
-          <w:rPr>
-            <w:rFonts w:ascii="Times New Roman" w:hAnsi="Times New Roman"/>
-            <w:noProof/>
-            <w:webHidden/>
-          </w:rPr>
-        </w:r>
-        <w:r>
-          <w:rPr>
-            <w:rFonts w:ascii="Times New Roman" w:hAnsi="Times New Roman"/>
-            <w:noProof/>
-            <w:webHidden/>
+            <w:sz w:val="22"/>
+            <w:szCs w:val="22"/>
+          </w:rPr>
+          <w:instrText xml:space="preserve"> PAGEREF _Toc22586521 \h </w:instrText>
+        </w:r>
+        <w:r>
+          <w:rPr>
+            <w:rFonts w:ascii="Times New Roman" w:hAnsi="Times New Roman"/>
+            <w:noProof/>
+            <w:webHidden/>
+            <w:sz w:val="22"/>
+            <w:szCs w:val="22"/>
+          </w:rPr>
+        </w:r>
+        <w:r>
+          <w:rPr>
+            <w:rFonts w:ascii="Times New Roman" w:hAnsi="Times New Roman"/>
+            <w:noProof/>
+            <w:webHidden/>
+            <w:sz w:val="22"/>
+            <w:szCs w:val="22"/>
           </w:rPr>
           <w:fldChar w:fldCharType="separate"/>
         </w:r>
@@ -1924,6 +2523,8 @@
             <w:rFonts w:ascii="Times New Roman" w:hAnsi="Times New Roman"/>
             <w:noProof/>
             <w:webHidden/>
+            <w:sz w:val="22"/>
+            <w:szCs w:val="22"/>
           </w:rPr>
           <w:t>9</w:t>
         </w:r>
@@ -1932,6 +2533,8 @@
             <w:rFonts w:ascii="Times New Roman" w:hAnsi="Times New Roman"/>
             <w:noProof/>
             <w:webHidden/>
+            <w:sz w:val="22"/>
+            <w:szCs w:val="22"/>
           </w:rPr>
           <w:fldChar w:fldCharType="end"/>
         </w:r>
@@ -1951,20 +2554,22 @@
           <w:szCs w:val="22"/>
         </w:rPr>
       </w:pPr>
-      <w:hyperlink w:anchor="_Toc22558072" w:history="1">
+      <w:hyperlink w:anchor="_Toc22586522" w:history="1">
         <w:r>
           <w:rPr>
             <w:rStyle w:val="Hipervnculo"/>
             <w:rFonts w:ascii="Times New Roman" w:hAnsi="Times New Roman"/>
             <w:noProof/>
-          </w:rPr>
-          <w:t>Componente de renderización</w:t>
-        </w:r>
-        <w:r>
-          <w:rPr>
-            <w:rFonts w:ascii="Times New Roman" w:hAnsi="Times New Roman"/>
-            <w:noProof/>
-            <w:webHidden/>
+            <w:szCs w:val="22"/>
+          </w:rPr>
+          <w:t>2.1- Componente de renderización</w:t>
+        </w:r>
+        <w:r>
+          <w:rPr>
+            <w:rFonts w:ascii="Times New Roman" w:hAnsi="Times New Roman"/>
+            <w:noProof/>
+            <w:webHidden/>
+            <w:szCs w:val="22"/>
           </w:rPr>
           <w:tab/>
         </w:r>
@@ -1973,6 +2578,7 @@
             <w:rFonts w:ascii="Times New Roman" w:hAnsi="Times New Roman"/>
             <w:noProof/>
             <w:webHidden/>
+            <w:szCs w:val="22"/>
           </w:rPr>
           <w:fldChar w:fldCharType="begin"/>
         </w:r>
@@ -1981,21 +2587,24 @@
             <w:rFonts w:ascii="Times New Roman" w:hAnsi="Times New Roman"/>
             <w:noProof/>
             <w:webHidden/>
-          </w:rPr>
-          <w:instrText xml:space="preserve"> PAGEREF _Toc22558072 \h </w:instrText>
-        </w:r>
-        <w:r>
-          <w:rPr>
-            <w:rFonts w:ascii="Times New Roman" w:hAnsi="Times New Roman"/>
-            <w:noProof/>
-            <w:webHidden/>
-          </w:rPr>
-        </w:r>
-        <w:r>
-          <w:rPr>
-            <w:rFonts w:ascii="Times New Roman" w:hAnsi="Times New Roman"/>
-            <w:noProof/>
-            <w:webHidden/>
+            <w:szCs w:val="22"/>
+          </w:rPr>
+          <w:instrText xml:space="preserve"> PAGEREF _Toc22586522 \h </w:instrText>
+        </w:r>
+        <w:r>
+          <w:rPr>
+            <w:rFonts w:ascii="Times New Roman" w:hAnsi="Times New Roman"/>
+            <w:noProof/>
+            <w:webHidden/>
+            <w:szCs w:val="22"/>
+          </w:rPr>
+        </w:r>
+        <w:r>
+          <w:rPr>
+            <w:rFonts w:ascii="Times New Roman" w:hAnsi="Times New Roman"/>
+            <w:noProof/>
+            <w:webHidden/>
+            <w:szCs w:val="22"/>
           </w:rPr>
           <w:fldChar w:fldCharType="separate"/>
         </w:r>
@@ -2004,6 +2613,7 @@
             <w:rFonts w:ascii="Times New Roman" w:hAnsi="Times New Roman"/>
             <w:noProof/>
             <w:webHidden/>
+            <w:szCs w:val="22"/>
           </w:rPr>
           <w:t>9</w:t>
         </w:r>
@@ -2012,6 +2622,7 @@
             <w:rFonts w:ascii="Times New Roman" w:hAnsi="Times New Roman"/>
             <w:noProof/>
             <w:webHidden/>
+            <w:szCs w:val="22"/>
           </w:rPr>
           <w:fldChar w:fldCharType="end"/>
         </w:r>
@@ -2030,12 +2641,14 @@
           <w:szCs w:val="22"/>
         </w:rPr>
       </w:pPr>
-      <w:hyperlink w:anchor="_Toc22558073" w:history="1">
+      <w:hyperlink w:anchor="_Toc22586523" w:history="1">
         <w:r>
           <w:rPr>
             <w:rStyle w:val="Hipervnculo"/>
             <w:rFonts w:ascii="Times New Roman" w:hAnsi="Times New Roman"/>
             <w:noProof/>
+            <w:sz w:val="22"/>
+            <w:szCs w:val="22"/>
           </w:rPr>
           <w:t>Rasterización gráfica</w:t>
         </w:r>
@@ -2044,6 +2657,8 @@
             <w:rFonts w:ascii="Times New Roman" w:hAnsi="Times New Roman"/>
             <w:noProof/>
             <w:webHidden/>
+            <w:sz w:val="22"/>
+            <w:szCs w:val="22"/>
           </w:rPr>
           <w:tab/>
         </w:r>
@@ -2052,6 +2667,8 @@
             <w:rFonts w:ascii="Times New Roman" w:hAnsi="Times New Roman"/>
             <w:noProof/>
             <w:webHidden/>
+            <w:sz w:val="22"/>
+            <w:szCs w:val="22"/>
           </w:rPr>
           <w:fldChar w:fldCharType="begin"/>
         </w:r>
@@ -2060,21 +2677,27 @@
             <w:rFonts w:ascii="Times New Roman" w:hAnsi="Times New Roman"/>
             <w:noProof/>
             <w:webHidden/>
-          </w:rPr>
-          <w:instrText xml:space="preserve"> PAGEREF _Toc22558073 \h </w:instrText>
-        </w:r>
-        <w:r>
-          <w:rPr>
-            <w:rFonts w:ascii="Times New Roman" w:hAnsi="Times New Roman"/>
-            <w:noProof/>
-            <w:webHidden/>
-          </w:rPr>
-        </w:r>
-        <w:r>
-          <w:rPr>
-            <w:rFonts w:ascii="Times New Roman" w:hAnsi="Times New Roman"/>
-            <w:noProof/>
-            <w:webHidden/>
+            <w:sz w:val="22"/>
+            <w:szCs w:val="22"/>
+          </w:rPr>
+          <w:instrText xml:space="preserve"> PAGEREF _Toc22586523 \h </w:instrText>
+        </w:r>
+        <w:r>
+          <w:rPr>
+            <w:rFonts w:ascii="Times New Roman" w:hAnsi="Times New Roman"/>
+            <w:noProof/>
+            <w:webHidden/>
+            <w:sz w:val="22"/>
+            <w:szCs w:val="22"/>
+          </w:rPr>
+        </w:r>
+        <w:r>
+          <w:rPr>
+            <w:rFonts w:ascii="Times New Roman" w:hAnsi="Times New Roman"/>
+            <w:noProof/>
+            <w:webHidden/>
+            <w:sz w:val="22"/>
+            <w:szCs w:val="22"/>
           </w:rPr>
           <w:fldChar w:fldCharType="separate"/>
         </w:r>
@@ -2083,6 +2706,8 @@
             <w:rFonts w:ascii="Times New Roman" w:hAnsi="Times New Roman"/>
             <w:noProof/>
             <w:webHidden/>
+            <w:sz w:val="22"/>
+            <w:szCs w:val="22"/>
           </w:rPr>
           <w:t>9</w:t>
         </w:r>
@@ -2091,6 +2716,8 @@
             <w:rFonts w:ascii="Times New Roman" w:hAnsi="Times New Roman"/>
             <w:noProof/>
             <w:webHidden/>
+            <w:sz w:val="22"/>
+            <w:szCs w:val="22"/>
           </w:rPr>
           <w:fldChar w:fldCharType="end"/>
         </w:r>
@@ -2109,12 +2736,14 @@
           <w:szCs w:val="22"/>
         </w:rPr>
       </w:pPr>
-      <w:hyperlink w:anchor="_Toc22558074" w:history="1">
+      <w:hyperlink w:anchor="_Toc22586524" w:history="1">
         <w:r>
           <w:rPr>
             <w:rStyle w:val="Hipervnculo"/>
             <w:rFonts w:ascii="Times New Roman" w:hAnsi="Times New Roman"/>
             <w:noProof/>
+            <w:sz w:val="22"/>
+            <w:szCs w:val="22"/>
             <w:shd w:val="clear" w:color="auto" w:fill="FFFFFF"/>
           </w:rPr>
           <w:t>Partición binaria del espacio</w:t>
@@ -2124,6 +2753,8 @@
             <w:rFonts w:ascii="Times New Roman" w:hAnsi="Times New Roman"/>
             <w:noProof/>
             <w:webHidden/>
+            <w:sz w:val="22"/>
+            <w:szCs w:val="22"/>
           </w:rPr>
           <w:tab/>
         </w:r>
@@ -2132,6 +2763,8 @@
             <w:rFonts w:ascii="Times New Roman" w:hAnsi="Times New Roman"/>
             <w:noProof/>
             <w:webHidden/>
+            <w:sz w:val="22"/>
+            <w:szCs w:val="22"/>
           </w:rPr>
           <w:fldChar w:fldCharType="begin"/>
         </w:r>
@@ -2140,21 +2773,27 @@
             <w:rFonts w:ascii="Times New Roman" w:hAnsi="Times New Roman"/>
             <w:noProof/>
             <w:webHidden/>
-          </w:rPr>
-          <w:instrText xml:space="preserve"> PAGEREF _Toc22558074 \h </w:instrText>
-        </w:r>
-        <w:r>
-          <w:rPr>
-            <w:rFonts w:ascii="Times New Roman" w:hAnsi="Times New Roman"/>
-            <w:noProof/>
-            <w:webHidden/>
-          </w:rPr>
-        </w:r>
-        <w:r>
-          <w:rPr>
-            <w:rFonts w:ascii="Times New Roman" w:hAnsi="Times New Roman"/>
-            <w:noProof/>
-            <w:webHidden/>
+            <w:sz w:val="22"/>
+            <w:szCs w:val="22"/>
+          </w:rPr>
+          <w:instrText xml:space="preserve"> PAGEREF _Toc22586524 \h </w:instrText>
+        </w:r>
+        <w:r>
+          <w:rPr>
+            <w:rFonts w:ascii="Times New Roman" w:hAnsi="Times New Roman"/>
+            <w:noProof/>
+            <w:webHidden/>
+            <w:sz w:val="22"/>
+            <w:szCs w:val="22"/>
+          </w:rPr>
+        </w:r>
+        <w:r>
+          <w:rPr>
+            <w:rFonts w:ascii="Times New Roman" w:hAnsi="Times New Roman"/>
+            <w:noProof/>
+            <w:webHidden/>
+            <w:sz w:val="22"/>
+            <w:szCs w:val="22"/>
           </w:rPr>
           <w:fldChar w:fldCharType="separate"/>
         </w:r>
@@ -2163,6 +2802,8 @@
             <w:rFonts w:ascii="Times New Roman" w:hAnsi="Times New Roman"/>
             <w:noProof/>
             <w:webHidden/>
+            <w:sz w:val="22"/>
+            <w:szCs w:val="22"/>
           </w:rPr>
           <w:t>9</w:t>
         </w:r>
@@ -2171,6 +2812,8 @@
             <w:rFonts w:ascii="Times New Roman" w:hAnsi="Times New Roman"/>
             <w:noProof/>
             <w:webHidden/>
+            <w:sz w:val="22"/>
+            <w:szCs w:val="22"/>
           </w:rPr>
           <w:fldChar w:fldCharType="end"/>
         </w:r>
@@ -2189,12 +2832,14 @@
           <w:szCs w:val="22"/>
         </w:rPr>
       </w:pPr>
-      <w:hyperlink w:anchor="_Toc22558075" w:history="1">
+      <w:hyperlink w:anchor="_Toc22586525" w:history="1">
         <w:r>
           <w:rPr>
             <w:rStyle w:val="Hipervnculo"/>
             <w:rFonts w:ascii="Times New Roman" w:hAnsi="Times New Roman"/>
             <w:noProof/>
+            <w:sz w:val="22"/>
+            <w:szCs w:val="22"/>
           </w:rPr>
           <w:t>Ray tracing</w:t>
         </w:r>
@@ -2203,6 +2848,8 @@
             <w:rFonts w:ascii="Times New Roman" w:hAnsi="Times New Roman"/>
             <w:noProof/>
             <w:webHidden/>
+            <w:sz w:val="22"/>
+            <w:szCs w:val="22"/>
           </w:rPr>
           <w:tab/>
         </w:r>
@@ -2211,6 +2858,8 @@
             <w:rFonts w:ascii="Times New Roman" w:hAnsi="Times New Roman"/>
             <w:noProof/>
             <w:webHidden/>
+            <w:sz w:val="22"/>
+            <w:szCs w:val="22"/>
           </w:rPr>
           <w:fldChar w:fldCharType="begin"/>
         </w:r>
@@ -2219,21 +2868,27 @@
             <w:rFonts w:ascii="Times New Roman" w:hAnsi="Times New Roman"/>
             <w:noProof/>
             <w:webHidden/>
-          </w:rPr>
-          <w:instrText xml:space="preserve"> PAGEREF _Toc22558075 \h </w:instrText>
-        </w:r>
-        <w:r>
-          <w:rPr>
-            <w:rFonts w:ascii="Times New Roman" w:hAnsi="Times New Roman"/>
-            <w:noProof/>
-            <w:webHidden/>
-          </w:rPr>
-        </w:r>
-        <w:r>
-          <w:rPr>
-            <w:rFonts w:ascii="Times New Roman" w:hAnsi="Times New Roman"/>
-            <w:noProof/>
-            <w:webHidden/>
+            <w:sz w:val="22"/>
+            <w:szCs w:val="22"/>
+          </w:rPr>
+          <w:instrText xml:space="preserve"> PAGEREF _Toc22586525 \h </w:instrText>
+        </w:r>
+        <w:r>
+          <w:rPr>
+            <w:rFonts w:ascii="Times New Roman" w:hAnsi="Times New Roman"/>
+            <w:noProof/>
+            <w:webHidden/>
+            <w:sz w:val="22"/>
+            <w:szCs w:val="22"/>
+          </w:rPr>
+        </w:r>
+        <w:r>
+          <w:rPr>
+            <w:rFonts w:ascii="Times New Roman" w:hAnsi="Times New Roman"/>
+            <w:noProof/>
+            <w:webHidden/>
+            <w:sz w:val="22"/>
+            <w:szCs w:val="22"/>
           </w:rPr>
           <w:fldChar w:fldCharType="separate"/>
         </w:r>
@@ -2242,6 +2897,8 @@
             <w:rFonts w:ascii="Times New Roman" w:hAnsi="Times New Roman"/>
             <w:noProof/>
             <w:webHidden/>
+            <w:sz w:val="22"/>
+            <w:szCs w:val="22"/>
           </w:rPr>
           <w:t>10</w:t>
         </w:r>
@@ -2250,6 +2907,8 @@
             <w:rFonts w:ascii="Times New Roman" w:hAnsi="Times New Roman"/>
             <w:noProof/>
             <w:webHidden/>
+            <w:sz w:val="22"/>
+            <w:szCs w:val="22"/>
           </w:rPr>
           <w:fldChar w:fldCharType="end"/>
         </w:r>
@@ -2269,20 +2928,22 @@
           <w:szCs w:val="22"/>
         </w:rPr>
       </w:pPr>
-      <w:hyperlink w:anchor="_Toc22558076" w:history="1">
+      <w:hyperlink w:anchor="_Toc22586526" w:history="1">
         <w:r>
           <w:rPr>
             <w:rStyle w:val="Hipervnculo"/>
             <w:rFonts w:ascii="Times New Roman" w:hAnsi="Times New Roman"/>
             <w:noProof/>
-          </w:rPr>
-          <w:t>Motor de físicas</w:t>
-        </w:r>
-        <w:r>
-          <w:rPr>
-            <w:rFonts w:ascii="Times New Roman" w:hAnsi="Times New Roman"/>
-            <w:noProof/>
-            <w:webHidden/>
+            <w:szCs w:val="22"/>
+          </w:rPr>
+          <w:t>2.2- Motor de físicas</w:t>
+        </w:r>
+        <w:r>
+          <w:rPr>
+            <w:rFonts w:ascii="Times New Roman" w:hAnsi="Times New Roman"/>
+            <w:noProof/>
+            <w:webHidden/>
+            <w:szCs w:val="22"/>
           </w:rPr>
           <w:tab/>
         </w:r>
@@ -2291,6 +2952,7 @@
             <w:rFonts w:ascii="Times New Roman" w:hAnsi="Times New Roman"/>
             <w:noProof/>
             <w:webHidden/>
+            <w:szCs w:val="22"/>
           </w:rPr>
           <w:fldChar w:fldCharType="begin"/>
         </w:r>
@@ -2299,21 +2961,24 @@
             <w:rFonts w:ascii="Times New Roman" w:hAnsi="Times New Roman"/>
             <w:noProof/>
             <w:webHidden/>
-          </w:rPr>
-          <w:instrText xml:space="preserve"> PAGEREF _Toc22558076 \h </w:instrText>
-        </w:r>
-        <w:r>
-          <w:rPr>
-            <w:rFonts w:ascii="Times New Roman" w:hAnsi="Times New Roman"/>
-            <w:noProof/>
-            <w:webHidden/>
-          </w:rPr>
-        </w:r>
-        <w:r>
-          <w:rPr>
-            <w:rFonts w:ascii="Times New Roman" w:hAnsi="Times New Roman"/>
-            <w:noProof/>
-            <w:webHidden/>
+            <w:szCs w:val="22"/>
+          </w:rPr>
+          <w:instrText xml:space="preserve"> PAGEREF _Toc22586526 \h </w:instrText>
+        </w:r>
+        <w:r>
+          <w:rPr>
+            <w:rFonts w:ascii="Times New Roman" w:hAnsi="Times New Roman"/>
+            <w:noProof/>
+            <w:webHidden/>
+            <w:szCs w:val="22"/>
+          </w:rPr>
+        </w:r>
+        <w:r>
+          <w:rPr>
+            <w:rFonts w:ascii="Times New Roman" w:hAnsi="Times New Roman"/>
+            <w:noProof/>
+            <w:webHidden/>
+            <w:szCs w:val="22"/>
           </w:rPr>
           <w:fldChar w:fldCharType="separate"/>
         </w:r>
@@ -2322,6 +2987,7 @@
             <w:rFonts w:ascii="Times New Roman" w:hAnsi="Times New Roman"/>
             <w:noProof/>
             <w:webHidden/>
+            <w:szCs w:val="22"/>
           </w:rPr>
           <w:t>10</w:t>
         </w:r>
@@ -2330,6 +2996,7 @@
             <w:rFonts w:ascii="Times New Roman" w:hAnsi="Times New Roman"/>
             <w:noProof/>
             <w:webHidden/>
+            <w:szCs w:val="22"/>
           </w:rPr>
           <w:fldChar w:fldCharType="end"/>
         </w:r>
@@ -2348,12 +3015,14 @@
           <w:szCs w:val="22"/>
         </w:rPr>
       </w:pPr>
-      <w:hyperlink w:anchor="_Toc22558077" w:history="1">
+      <w:hyperlink w:anchor="_Toc22586527" w:history="1">
         <w:r>
           <w:rPr>
             <w:rStyle w:val="Hipervnculo"/>
             <w:rFonts w:ascii="Times New Roman" w:hAnsi="Times New Roman"/>
             <w:noProof/>
+            <w:sz w:val="22"/>
+            <w:szCs w:val="22"/>
           </w:rPr>
           <w:t>Leyes físicas</w:t>
         </w:r>
@@ -2362,6 +3031,8 @@
             <w:rFonts w:ascii="Times New Roman" w:hAnsi="Times New Roman"/>
             <w:noProof/>
             <w:webHidden/>
+            <w:sz w:val="22"/>
+            <w:szCs w:val="22"/>
           </w:rPr>
           <w:tab/>
         </w:r>
@@ -2370,6 +3041,8 @@
             <w:rFonts w:ascii="Times New Roman" w:hAnsi="Times New Roman"/>
             <w:noProof/>
             <w:webHidden/>
+            <w:sz w:val="22"/>
+            <w:szCs w:val="22"/>
           </w:rPr>
           <w:fldChar w:fldCharType="begin"/>
         </w:r>
@@ -2378,21 +3051,27 @@
             <w:rFonts w:ascii="Times New Roman" w:hAnsi="Times New Roman"/>
             <w:noProof/>
             <w:webHidden/>
-          </w:rPr>
-          <w:instrText xml:space="preserve"> PAGEREF _Toc22558077 \h </w:instrText>
-        </w:r>
-        <w:r>
-          <w:rPr>
-            <w:rFonts w:ascii="Times New Roman" w:hAnsi="Times New Roman"/>
-            <w:noProof/>
-            <w:webHidden/>
-          </w:rPr>
-        </w:r>
-        <w:r>
-          <w:rPr>
-            <w:rFonts w:ascii="Times New Roman" w:hAnsi="Times New Roman"/>
-            <w:noProof/>
-            <w:webHidden/>
+            <w:sz w:val="22"/>
+            <w:szCs w:val="22"/>
+          </w:rPr>
+          <w:instrText xml:space="preserve"> PAGEREF _Toc22586527 \h </w:instrText>
+        </w:r>
+        <w:r>
+          <w:rPr>
+            <w:rFonts w:ascii="Times New Roman" w:hAnsi="Times New Roman"/>
+            <w:noProof/>
+            <w:webHidden/>
+            <w:sz w:val="22"/>
+            <w:szCs w:val="22"/>
+          </w:rPr>
+        </w:r>
+        <w:r>
+          <w:rPr>
+            <w:rFonts w:ascii="Times New Roman" w:hAnsi="Times New Roman"/>
+            <w:noProof/>
+            <w:webHidden/>
+            <w:sz w:val="22"/>
+            <w:szCs w:val="22"/>
           </w:rPr>
           <w:fldChar w:fldCharType="separate"/>
         </w:r>
@@ -2401,6 +3080,8 @@
             <w:rFonts w:ascii="Times New Roman" w:hAnsi="Times New Roman"/>
             <w:noProof/>
             <w:webHidden/>
+            <w:sz w:val="22"/>
+            <w:szCs w:val="22"/>
           </w:rPr>
           <w:t>11</w:t>
         </w:r>
@@ -2409,6 +3090,8 @@
             <w:rFonts w:ascii="Times New Roman" w:hAnsi="Times New Roman"/>
             <w:noProof/>
             <w:webHidden/>
+            <w:sz w:val="22"/>
+            <w:szCs w:val="22"/>
           </w:rPr>
           <w:fldChar w:fldCharType="end"/>
         </w:r>
@@ -2428,20 +3111,22 @@
           <w:szCs w:val="22"/>
         </w:rPr>
       </w:pPr>
-      <w:hyperlink w:anchor="_Toc22558078" w:history="1">
+      <w:hyperlink w:anchor="_Toc22586528" w:history="1">
         <w:r>
           <w:rPr>
             <w:rStyle w:val="Hipervnculo"/>
             <w:rFonts w:ascii="Times New Roman" w:hAnsi="Times New Roman"/>
             <w:noProof/>
-          </w:rPr>
-          <w:t>Animación</w:t>
-        </w:r>
-        <w:r>
-          <w:rPr>
-            <w:rFonts w:ascii="Times New Roman" w:hAnsi="Times New Roman"/>
-            <w:noProof/>
-            <w:webHidden/>
+            <w:szCs w:val="22"/>
+          </w:rPr>
+          <w:t>2.3- Animación</w:t>
+        </w:r>
+        <w:r>
+          <w:rPr>
+            <w:rFonts w:ascii="Times New Roman" w:hAnsi="Times New Roman"/>
+            <w:noProof/>
+            <w:webHidden/>
+            <w:szCs w:val="22"/>
           </w:rPr>
           <w:tab/>
         </w:r>
@@ -2450,6 +3135,7 @@
             <w:rFonts w:ascii="Times New Roman" w:hAnsi="Times New Roman"/>
             <w:noProof/>
             <w:webHidden/>
+            <w:szCs w:val="22"/>
           </w:rPr>
           <w:fldChar w:fldCharType="begin"/>
         </w:r>
@@ -2458,21 +3144,24 @@
             <w:rFonts w:ascii="Times New Roman" w:hAnsi="Times New Roman"/>
             <w:noProof/>
             <w:webHidden/>
-          </w:rPr>
-          <w:instrText xml:space="preserve"> PAGEREF _Toc22558078 \h </w:instrText>
-        </w:r>
-        <w:r>
-          <w:rPr>
-            <w:rFonts w:ascii="Times New Roman" w:hAnsi="Times New Roman"/>
-            <w:noProof/>
-            <w:webHidden/>
-          </w:rPr>
-        </w:r>
-        <w:r>
-          <w:rPr>
-            <w:rFonts w:ascii="Times New Roman" w:hAnsi="Times New Roman"/>
-            <w:noProof/>
-            <w:webHidden/>
+            <w:szCs w:val="22"/>
+          </w:rPr>
+          <w:instrText xml:space="preserve"> PAGEREF _Toc22586528 \h </w:instrText>
+        </w:r>
+        <w:r>
+          <w:rPr>
+            <w:rFonts w:ascii="Times New Roman" w:hAnsi="Times New Roman"/>
+            <w:noProof/>
+            <w:webHidden/>
+            <w:szCs w:val="22"/>
+          </w:rPr>
+        </w:r>
+        <w:r>
+          <w:rPr>
+            <w:rFonts w:ascii="Times New Roman" w:hAnsi="Times New Roman"/>
+            <w:noProof/>
+            <w:webHidden/>
+            <w:szCs w:val="22"/>
           </w:rPr>
           <w:fldChar w:fldCharType="separate"/>
         </w:r>
@@ -2481,6 +3170,7 @@
             <w:rFonts w:ascii="Times New Roman" w:hAnsi="Times New Roman"/>
             <w:noProof/>
             <w:webHidden/>
+            <w:szCs w:val="22"/>
           </w:rPr>
           <w:t>11</w:t>
         </w:r>
@@ -2489,6 +3179,7 @@
             <w:rFonts w:ascii="Times New Roman" w:hAnsi="Times New Roman"/>
             <w:noProof/>
             <w:webHidden/>
+            <w:szCs w:val="22"/>
           </w:rPr>
           <w:fldChar w:fldCharType="end"/>
         </w:r>
@@ -2507,12 +3198,14 @@
           <w:szCs w:val="22"/>
         </w:rPr>
       </w:pPr>
-      <w:hyperlink w:anchor="_Toc22558079" w:history="1">
+      <w:hyperlink w:anchor="_Toc22586529" w:history="1">
         <w:r>
           <w:rPr>
             <w:rStyle w:val="Hipervnculo"/>
             <w:rFonts w:ascii="Times New Roman" w:hAnsi="Times New Roman"/>
             <w:noProof/>
+            <w:sz w:val="22"/>
+            <w:szCs w:val="22"/>
           </w:rPr>
           <w:t>Sprites</w:t>
         </w:r>
@@ -2521,6 +3214,8 @@
             <w:rFonts w:ascii="Times New Roman" w:hAnsi="Times New Roman"/>
             <w:noProof/>
             <w:webHidden/>
+            <w:sz w:val="22"/>
+            <w:szCs w:val="22"/>
           </w:rPr>
           <w:tab/>
         </w:r>
@@ -2529,6 +3224,8 @@
             <w:rFonts w:ascii="Times New Roman" w:hAnsi="Times New Roman"/>
             <w:noProof/>
             <w:webHidden/>
+            <w:sz w:val="22"/>
+            <w:szCs w:val="22"/>
           </w:rPr>
           <w:fldChar w:fldCharType="begin"/>
         </w:r>
@@ -2537,21 +3234,27 @@
             <w:rFonts w:ascii="Times New Roman" w:hAnsi="Times New Roman"/>
             <w:noProof/>
             <w:webHidden/>
-          </w:rPr>
-          <w:instrText xml:space="preserve"> PAGEREF _Toc22558079 \h </w:instrText>
-        </w:r>
-        <w:r>
-          <w:rPr>
-            <w:rFonts w:ascii="Times New Roman" w:hAnsi="Times New Roman"/>
-            <w:noProof/>
-            <w:webHidden/>
-          </w:rPr>
-        </w:r>
-        <w:r>
-          <w:rPr>
-            <w:rFonts w:ascii="Times New Roman" w:hAnsi="Times New Roman"/>
-            <w:noProof/>
-            <w:webHidden/>
+            <w:sz w:val="22"/>
+            <w:szCs w:val="22"/>
+          </w:rPr>
+          <w:instrText xml:space="preserve"> PAGEREF _Toc22586529 \h </w:instrText>
+        </w:r>
+        <w:r>
+          <w:rPr>
+            <w:rFonts w:ascii="Times New Roman" w:hAnsi="Times New Roman"/>
+            <w:noProof/>
+            <w:webHidden/>
+            <w:sz w:val="22"/>
+            <w:szCs w:val="22"/>
+          </w:rPr>
+        </w:r>
+        <w:r>
+          <w:rPr>
+            <w:rFonts w:ascii="Times New Roman" w:hAnsi="Times New Roman"/>
+            <w:noProof/>
+            <w:webHidden/>
+            <w:sz w:val="22"/>
+            <w:szCs w:val="22"/>
           </w:rPr>
           <w:fldChar w:fldCharType="separate"/>
         </w:r>
@@ -2560,6 +3263,8 @@
             <w:rFonts w:ascii="Times New Roman" w:hAnsi="Times New Roman"/>
             <w:noProof/>
             <w:webHidden/>
+            <w:sz w:val="22"/>
+            <w:szCs w:val="22"/>
           </w:rPr>
           <w:t>11</w:t>
         </w:r>
@@ -2568,6 +3273,8 @@
             <w:rFonts w:ascii="Times New Roman" w:hAnsi="Times New Roman"/>
             <w:noProof/>
             <w:webHidden/>
+            <w:sz w:val="22"/>
+            <w:szCs w:val="22"/>
           </w:rPr>
           <w:fldChar w:fldCharType="end"/>
         </w:r>
@@ -2587,20 +3294,22 @@
           <w:szCs w:val="22"/>
         </w:rPr>
       </w:pPr>
-      <w:hyperlink w:anchor="_Toc22558080" w:history="1">
+      <w:hyperlink w:anchor="_Toc22586530" w:history="1">
         <w:r>
           <w:rPr>
             <w:rStyle w:val="Hipervnculo"/>
             <w:rFonts w:ascii="Times New Roman" w:hAnsi="Times New Roman"/>
             <w:noProof/>
-          </w:rPr>
-          <w:t>Inteligencia artificial</w:t>
-        </w:r>
-        <w:r>
-          <w:rPr>
-            <w:rFonts w:ascii="Times New Roman" w:hAnsi="Times New Roman"/>
-            <w:noProof/>
-            <w:webHidden/>
+            <w:szCs w:val="22"/>
+          </w:rPr>
+          <w:t>2.4- Inteligencia artificial</w:t>
+        </w:r>
+        <w:r>
+          <w:rPr>
+            <w:rFonts w:ascii="Times New Roman" w:hAnsi="Times New Roman"/>
+            <w:noProof/>
+            <w:webHidden/>
+            <w:szCs w:val="22"/>
           </w:rPr>
           <w:tab/>
         </w:r>
@@ -2609,6 +3318,7 @@
             <w:rFonts w:ascii="Times New Roman" w:hAnsi="Times New Roman"/>
             <w:noProof/>
             <w:webHidden/>
+            <w:szCs w:val="22"/>
           </w:rPr>
           <w:fldChar w:fldCharType="begin"/>
         </w:r>
@@ -2617,21 +3327,24 @@
             <w:rFonts w:ascii="Times New Roman" w:hAnsi="Times New Roman"/>
             <w:noProof/>
             <w:webHidden/>
-          </w:rPr>
-          <w:instrText xml:space="preserve"> PAGEREF _Toc22558080 \h </w:instrText>
-        </w:r>
-        <w:r>
-          <w:rPr>
-            <w:rFonts w:ascii="Times New Roman" w:hAnsi="Times New Roman"/>
-            <w:noProof/>
-            <w:webHidden/>
-          </w:rPr>
-        </w:r>
-        <w:r>
-          <w:rPr>
-            <w:rFonts w:ascii="Times New Roman" w:hAnsi="Times New Roman"/>
-            <w:noProof/>
-            <w:webHidden/>
+            <w:szCs w:val="22"/>
+          </w:rPr>
+          <w:instrText xml:space="preserve"> PAGEREF _Toc22586530 \h </w:instrText>
+        </w:r>
+        <w:r>
+          <w:rPr>
+            <w:rFonts w:ascii="Times New Roman" w:hAnsi="Times New Roman"/>
+            <w:noProof/>
+            <w:webHidden/>
+            <w:szCs w:val="22"/>
+          </w:rPr>
+        </w:r>
+        <w:r>
+          <w:rPr>
+            <w:rFonts w:ascii="Times New Roman" w:hAnsi="Times New Roman"/>
+            <w:noProof/>
+            <w:webHidden/>
+            <w:szCs w:val="22"/>
           </w:rPr>
           <w:fldChar w:fldCharType="separate"/>
         </w:r>
@@ -2640,14 +3353,16 @@
             <w:rFonts w:ascii="Times New Roman" w:hAnsi="Times New Roman"/>
             <w:noProof/>
             <w:webHidden/>
-          </w:rPr>
-          <w:t>11</w:t>
-        </w:r>
-        <w:r>
-          <w:rPr>
-            <w:rFonts w:ascii="Times New Roman" w:hAnsi="Times New Roman"/>
-            <w:noProof/>
-            <w:webHidden/>
+            <w:szCs w:val="22"/>
+          </w:rPr>
+          <w:t>12</w:t>
+        </w:r>
+        <w:r>
+          <w:rPr>
+            <w:rFonts w:ascii="Times New Roman" w:hAnsi="Times New Roman"/>
+            <w:noProof/>
+            <w:webHidden/>
+            <w:szCs w:val="22"/>
           </w:rPr>
           <w:fldChar w:fldCharType="end"/>
         </w:r>
@@ -2657,6 +3372,7 @@
       <w:pPr>
         <w:pStyle w:val="TDC1"/>
         <w:tabs>
+          <w:tab w:val="left" w:pos="480"/>
           <w:tab w:val="right" w:leader="underscore" w:pos="10456"/>
         </w:tabs>
         <w:rPr>
@@ -2670,12 +3386,37 @@
           <w:szCs w:val="22"/>
         </w:rPr>
       </w:pPr>
-      <w:hyperlink w:anchor="_Toc22558081" w:history="1">
+      <w:hyperlink w:anchor="_Toc22586531" w:history="1">
         <w:r>
           <w:rPr>
             <w:rStyle w:val="Hipervnculo"/>
             <w:rFonts w:ascii="Times New Roman" w:hAnsi="Times New Roman"/>
             <w:noProof/>
+            <w:sz w:val="22"/>
+            <w:szCs w:val="22"/>
+          </w:rPr>
+          <w:t>3-</w:t>
+        </w:r>
+        <w:r>
+          <w:rPr>
+            <w:rFonts w:ascii="Times New Roman" w:eastAsiaTheme="minorEastAsia" w:hAnsi="Times New Roman"/>
+            <w:b w:val="0"/>
+            <w:bCs w:val="0"/>
+            <w:i w:val="0"/>
+            <w:iCs w:val="0"/>
+            <w:noProof/>
+            <w:sz w:val="22"/>
+            <w:szCs w:val="22"/>
+          </w:rPr>
+          <w:tab/>
+        </w:r>
+        <w:r>
+          <w:rPr>
+            <w:rStyle w:val="Hipervnculo"/>
+            <w:rFonts w:ascii="Times New Roman" w:hAnsi="Times New Roman"/>
+            <w:noProof/>
+            <w:sz w:val="22"/>
+            <w:szCs w:val="22"/>
           </w:rPr>
           <w:t>Librerías (APIs)</w:t>
         </w:r>
@@ -2684,6 +3425,8 @@
             <w:rFonts w:ascii="Times New Roman" w:hAnsi="Times New Roman"/>
             <w:noProof/>
             <w:webHidden/>
+            <w:sz w:val="22"/>
+            <w:szCs w:val="22"/>
           </w:rPr>
           <w:tab/>
         </w:r>
@@ -2692,6 +3435,8 @@
             <w:rFonts w:ascii="Times New Roman" w:hAnsi="Times New Roman"/>
             <w:noProof/>
             <w:webHidden/>
+            <w:sz w:val="22"/>
+            <w:szCs w:val="22"/>
           </w:rPr>
           <w:fldChar w:fldCharType="begin"/>
         </w:r>
@@ -2700,21 +3445,27 @@
             <w:rFonts w:ascii="Times New Roman" w:hAnsi="Times New Roman"/>
             <w:noProof/>
             <w:webHidden/>
-          </w:rPr>
-          <w:instrText xml:space="preserve"> PAGEREF _Toc22558081 \h </w:instrText>
-        </w:r>
-        <w:r>
-          <w:rPr>
-            <w:rFonts w:ascii="Times New Roman" w:hAnsi="Times New Roman"/>
-            <w:noProof/>
-            <w:webHidden/>
-          </w:rPr>
-        </w:r>
-        <w:r>
-          <w:rPr>
-            <w:rFonts w:ascii="Times New Roman" w:hAnsi="Times New Roman"/>
-            <w:noProof/>
-            <w:webHidden/>
+            <w:sz w:val="22"/>
+            <w:szCs w:val="22"/>
+          </w:rPr>
+          <w:instrText xml:space="preserve"> PAGEREF _Toc22586531 \h </w:instrText>
+        </w:r>
+        <w:r>
+          <w:rPr>
+            <w:rFonts w:ascii="Times New Roman" w:hAnsi="Times New Roman"/>
+            <w:noProof/>
+            <w:webHidden/>
+            <w:sz w:val="22"/>
+            <w:szCs w:val="22"/>
+          </w:rPr>
+        </w:r>
+        <w:r>
+          <w:rPr>
+            <w:rFonts w:ascii="Times New Roman" w:hAnsi="Times New Roman"/>
+            <w:noProof/>
+            <w:webHidden/>
+            <w:sz w:val="22"/>
+            <w:szCs w:val="22"/>
           </w:rPr>
           <w:fldChar w:fldCharType="separate"/>
         </w:r>
@@ -2723,6 +3474,8 @@
             <w:rFonts w:ascii="Times New Roman" w:hAnsi="Times New Roman"/>
             <w:noProof/>
             <w:webHidden/>
+            <w:sz w:val="22"/>
+            <w:szCs w:val="22"/>
           </w:rPr>
           <w:t>12</w:t>
         </w:r>
@@ -2731,6 +3484,8 @@
             <w:rFonts w:ascii="Times New Roman" w:hAnsi="Times New Roman"/>
             <w:noProof/>
             <w:webHidden/>
+            <w:sz w:val="22"/>
+            <w:szCs w:val="22"/>
           </w:rPr>
           <w:fldChar w:fldCharType="end"/>
         </w:r>
@@ -2740,6 +3495,7 @@
       <w:pPr>
         <w:pStyle w:val="TDC1"/>
         <w:tabs>
+          <w:tab w:val="left" w:pos="480"/>
           <w:tab w:val="right" w:leader="underscore" w:pos="10456"/>
         </w:tabs>
         <w:rPr>
@@ -2753,12 +3509,37 @@
           <w:szCs w:val="22"/>
         </w:rPr>
       </w:pPr>
-      <w:hyperlink w:anchor="_Toc22558082" w:history="1">
+      <w:hyperlink w:anchor="_Toc22586532" w:history="1">
         <w:r>
           <w:rPr>
             <w:rStyle w:val="Hipervnculo"/>
             <w:rFonts w:ascii="Times New Roman" w:hAnsi="Times New Roman"/>
             <w:noProof/>
+            <w:sz w:val="22"/>
+            <w:szCs w:val="22"/>
+          </w:rPr>
+          <w:t>4-</w:t>
+        </w:r>
+        <w:r>
+          <w:rPr>
+            <w:rFonts w:ascii="Times New Roman" w:eastAsiaTheme="minorEastAsia" w:hAnsi="Times New Roman"/>
+            <w:b w:val="0"/>
+            <w:bCs w:val="0"/>
+            <w:i w:val="0"/>
+            <w:iCs w:val="0"/>
+            <w:noProof/>
+            <w:sz w:val="22"/>
+            <w:szCs w:val="22"/>
+          </w:rPr>
+          <w:tab/>
+        </w:r>
+        <w:r>
+          <w:rPr>
+            <w:rStyle w:val="Hipervnculo"/>
+            <w:rFonts w:ascii="Times New Roman" w:hAnsi="Times New Roman"/>
+            <w:noProof/>
+            <w:sz w:val="22"/>
+            <w:szCs w:val="22"/>
           </w:rPr>
           <w:t>Assets</w:t>
         </w:r>
@@ -2767,6 +3548,8 @@
             <w:rFonts w:ascii="Times New Roman" w:hAnsi="Times New Roman"/>
             <w:noProof/>
             <w:webHidden/>
+            <w:sz w:val="22"/>
+            <w:szCs w:val="22"/>
           </w:rPr>
           <w:tab/>
         </w:r>
@@ -2775,6 +3558,8 @@
             <w:rFonts w:ascii="Times New Roman" w:hAnsi="Times New Roman"/>
             <w:noProof/>
             <w:webHidden/>
+            <w:sz w:val="22"/>
+            <w:szCs w:val="22"/>
           </w:rPr>
           <w:fldChar w:fldCharType="begin"/>
         </w:r>
@@ -2783,21 +3568,27 @@
             <w:rFonts w:ascii="Times New Roman" w:hAnsi="Times New Roman"/>
             <w:noProof/>
             <w:webHidden/>
-          </w:rPr>
-          <w:instrText xml:space="preserve"> PAGEREF _Toc22558082 \h </w:instrText>
-        </w:r>
-        <w:r>
-          <w:rPr>
-            <w:rFonts w:ascii="Times New Roman" w:hAnsi="Times New Roman"/>
-            <w:noProof/>
-            <w:webHidden/>
-          </w:rPr>
-        </w:r>
-        <w:r>
-          <w:rPr>
-            <w:rFonts w:ascii="Times New Roman" w:hAnsi="Times New Roman"/>
-            <w:noProof/>
-            <w:webHidden/>
+            <w:sz w:val="22"/>
+            <w:szCs w:val="22"/>
+          </w:rPr>
+          <w:instrText xml:space="preserve"> PAGEREF _Toc22586532 \h </w:instrText>
+        </w:r>
+        <w:r>
+          <w:rPr>
+            <w:rFonts w:ascii="Times New Roman" w:hAnsi="Times New Roman"/>
+            <w:noProof/>
+            <w:webHidden/>
+            <w:sz w:val="22"/>
+            <w:szCs w:val="22"/>
+          </w:rPr>
+        </w:r>
+        <w:r>
+          <w:rPr>
+            <w:rFonts w:ascii="Times New Roman" w:hAnsi="Times New Roman"/>
+            <w:noProof/>
+            <w:webHidden/>
+            <w:sz w:val="22"/>
+            <w:szCs w:val="22"/>
           </w:rPr>
           <w:fldChar w:fldCharType="separate"/>
         </w:r>
@@ -2806,6 +3597,8 @@
             <w:rFonts w:ascii="Times New Roman" w:hAnsi="Times New Roman"/>
             <w:noProof/>
             <w:webHidden/>
+            <w:sz w:val="22"/>
+            <w:szCs w:val="22"/>
           </w:rPr>
           <w:t>12</w:t>
         </w:r>
@@ -2814,6 +3607,8 @@
             <w:rFonts w:ascii="Times New Roman" w:hAnsi="Times New Roman"/>
             <w:noProof/>
             <w:webHidden/>
+            <w:sz w:val="22"/>
+            <w:szCs w:val="22"/>
           </w:rPr>
           <w:fldChar w:fldCharType="end"/>
         </w:r>
@@ -2833,20 +3628,22 @@
           <w:szCs w:val="22"/>
         </w:rPr>
       </w:pPr>
-      <w:hyperlink w:anchor="_Toc22558083" w:history="1">
+      <w:hyperlink w:anchor="_Toc22586533" w:history="1">
         <w:r>
           <w:rPr>
             <w:rStyle w:val="Hipervnculo"/>
             <w:rFonts w:ascii="Times New Roman" w:hAnsi="Times New Roman"/>
             <w:noProof/>
-          </w:rPr>
-          <w:t>Modelo 3D</w:t>
-        </w:r>
-        <w:r>
-          <w:rPr>
-            <w:rFonts w:ascii="Times New Roman" w:hAnsi="Times New Roman"/>
-            <w:noProof/>
-            <w:webHidden/>
+            <w:szCs w:val="22"/>
+          </w:rPr>
+          <w:t>4.1- Modelo 3D</w:t>
+        </w:r>
+        <w:r>
+          <w:rPr>
+            <w:rFonts w:ascii="Times New Roman" w:hAnsi="Times New Roman"/>
+            <w:noProof/>
+            <w:webHidden/>
+            <w:szCs w:val="22"/>
           </w:rPr>
           <w:tab/>
         </w:r>
@@ -2855,6 +3652,7 @@
             <w:rFonts w:ascii="Times New Roman" w:hAnsi="Times New Roman"/>
             <w:noProof/>
             <w:webHidden/>
+            <w:szCs w:val="22"/>
           </w:rPr>
           <w:fldChar w:fldCharType="begin"/>
         </w:r>
@@ -2863,21 +3661,24 @@
             <w:rFonts w:ascii="Times New Roman" w:hAnsi="Times New Roman"/>
             <w:noProof/>
             <w:webHidden/>
-          </w:rPr>
-          <w:instrText xml:space="preserve"> PAGEREF _Toc22558083 \h </w:instrText>
-        </w:r>
-        <w:r>
-          <w:rPr>
-            <w:rFonts w:ascii="Times New Roman" w:hAnsi="Times New Roman"/>
-            <w:noProof/>
-            <w:webHidden/>
-          </w:rPr>
-        </w:r>
-        <w:r>
-          <w:rPr>
-            <w:rFonts w:ascii="Times New Roman" w:hAnsi="Times New Roman"/>
-            <w:noProof/>
-            <w:webHidden/>
+            <w:szCs w:val="22"/>
+          </w:rPr>
+          <w:instrText xml:space="preserve"> PAGEREF _Toc22586533 \h </w:instrText>
+        </w:r>
+        <w:r>
+          <w:rPr>
+            <w:rFonts w:ascii="Times New Roman" w:hAnsi="Times New Roman"/>
+            <w:noProof/>
+            <w:webHidden/>
+            <w:szCs w:val="22"/>
+          </w:rPr>
+        </w:r>
+        <w:r>
+          <w:rPr>
+            <w:rFonts w:ascii="Times New Roman" w:hAnsi="Times New Roman"/>
+            <w:noProof/>
+            <w:webHidden/>
+            <w:szCs w:val="22"/>
           </w:rPr>
           <w:fldChar w:fldCharType="separate"/>
         </w:r>
@@ -2886,6 +3687,7 @@
             <w:rFonts w:ascii="Times New Roman" w:hAnsi="Times New Roman"/>
             <w:noProof/>
             <w:webHidden/>
+            <w:szCs w:val="22"/>
           </w:rPr>
           <w:t>12</w:t>
         </w:r>
@@ -2894,6 +3696,7 @@
             <w:rFonts w:ascii="Times New Roman" w:hAnsi="Times New Roman"/>
             <w:noProof/>
             <w:webHidden/>
+            <w:szCs w:val="22"/>
           </w:rPr>
           <w:fldChar w:fldCharType="end"/>
         </w:r>
@@ -2913,20 +3716,22 @@
           <w:szCs w:val="22"/>
         </w:rPr>
       </w:pPr>
-      <w:hyperlink w:anchor="_Toc22558084" w:history="1">
+      <w:hyperlink w:anchor="_Toc22586534" w:history="1">
         <w:r>
           <w:rPr>
             <w:rStyle w:val="Hipervnculo"/>
             <w:rFonts w:ascii="Times New Roman" w:hAnsi="Times New Roman"/>
             <w:noProof/>
-          </w:rPr>
-          <w:t>Animaciones</w:t>
-        </w:r>
-        <w:r>
-          <w:rPr>
-            <w:rFonts w:ascii="Times New Roman" w:hAnsi="Times New Roman"/>
-            <w:noProof/>
-            <w:webHidden/>
+            <w:szCs w:val="22"/>
+          </w:rPr>
+          <w:t>4.2- Animaciones</w:t>
+        </w:r>
+        <w:r>
+          <w:rPr>
+            <w:rFonts w:ascii="Times New Roman" w:hAnsi="Times New Roman"/>
+            <w:noProof/>
+            <w:webHidden/>
+            <w:szCs w:val="22"/>
           </w:rPr>
           <w:tab/>
         </w:r>
@@ -2935,6 +3740,7 @@
             <w:rFonts w:ascii="Times New Roman" w:hAnsi="Times New Roman"/>
             <w:noProof/>
             <w:webHidden/>
+            <w:szCs w:val="22"/>
           </w:rPr>
           <w:fldChar w:fldCharType="begin"/>
         </w:r>
@@ -2943,21 +3749,24 @@
             <w:rFonts w:ascii="Times New Roman" w:hAnsi="Times New Roman"/>
             <w:noProof/>
             <w:webHidden/>
-          </w:rPr>
-          <w:instrText xml:space="preserve"> PAGEREF _Toc22558084 \h </w:instrText>
-        </w:r>
-        <w:r>
-          <w:rPr>
-            <w:rFonts w:ascii="Times New Roman" w:hAnsi="Times New Roman"/>
-            <w:noProof/>
-            <w:webHidden/>
-          </w:rPr>
-        </w:r>
-        <w:r>
-          <w:rPr>
-            <w:rFonts w:ascii="Times New Roman" w:hAnsi="Times New Roman"/>
-            <w:noProof/>
-            <w:webHidden/>
+            <w:szCs w:val="22"/>
+          </w:rPr>
+          <w:instrText xml:space="preserve"> PAGEREF _Toc22586534 \h </w:instrText>
+        </w:r>
+        <w:r>
+          <w:rPr>
+            <w:rFonts w:ascii="Times New Roman" w:hAnsi="Times New Roman"/>
+            <w:noProof/>
+            <w:webHidden/>
+            <w:szCs w:val="22"/>
+          </w:rPr>
+        </w:r>
+        <w:r>
+          <w:rPr>
+            <w:rFonts w:ascii="Times New Roman" w:hAnsi="Times New Roman"/>
+            <w:noProof/>
+            <w:webHidden/>
+            <w:szCs w:val="22"/>
           </w:rPr>
           <w:fldChar w:fldCharType="separate"/>
         </w:r>
@@ -2966,6 +3775,7 @@
             <w:rFonts w:ascii="Times New Roman" w:hAnsi="Times New Roman"/>
             <w:noProof/>
             <w:webHidden/>
+            <w:szCs w:val="22"/>
           </w:rPr>
           <w:t>12</w:t>
         </w:r>
@@ -2974,6 +3784,7 @@
             <w:rFonts w:ascii="Times New Roman" w:hAnsi="Times New Roman"/>
             <w:noProof/>
             <w:webHidden/>
+            <w:szCs w:val="22"/>
           </w:rPr>
           <w:fldChar w:fldCharType="end"/>
         </w:r>
@@ -2993,20 +3804,22 @@
           <w:szCs w:val="22"/>
         </w:rPr>
       </w:pPr>
-      <w:hyperlink w:anchor="_Toc22558085" w:history="1">
+      <w:hyperlink w:anchor="_Toc22586535" w:history="1">
         <w:r>
           <w:rPr>
             <w:rStyle w:val="Hipervnculo"/>
             <w:rFonts w:ascii="Times New Roman" w:hAnsi="Times New Roman"/>
             <w:noProof/>
-          </w:rPr>
-          <w:t>Texturas</w:t>
-        </w:r>
-        <w:r>
-          <w:rPr>
-            <w:rFonts w:ascii="Times New Roman" w:hAnsi="Times New Roman"/>
-            <w:noProof/>
-            <w:webHidden/>
+            <w:szCs w:val="22"/>
+          </w:rPr>
+          <w:t>4.3- Texturas</w:t>
+        </w:r>
+        <w:r>
+          <w:rPr>
+            <w:rFonts w:ascii="Times New Roman" w:hAnsi="Times New Roman"/>
+            <w:noProof/>
+            <w:webHidden/>
+            <w:szCs w:val="22"/>
           </w:rPr>
           <w:tab/>
         </w:r>
@@ -3015,6 +3828,7 @@
             <w:rFonts w:ascii="Times New Roman" w:hAnsi="Times New Roman"/>
             <w:noProof/>
             <w:webHidden/>
+            <w:szCs w:val="22"/>
           </w:rPr>
           <w:fldChar w:fldCharType="begin"/>
         </w:r>
@@ -3023,21 +3837,24 @@
             <w:rFonts w:ascii="Times New Roman" w:hAnsi="Times New Roman"/>
             <w:noProof/>
             <w:webHidden/>
-          </w:rPr>
-          <w:instrText xml:space="preserve"> PAGEREF _Toc22558085 \h </w:instrText>
-        </w:r>
-        <w:r>
-          <w:rPr>
-            <w:rFonts w:ascii="Times New Roman" w:hAnsi="Times New Roman"/>
-            <w:noProof/>
-            <w:webHidden/>
-          </w:rPr>
-        </w:r>
-        <w:r>
-          <w:rPr>
-            <w:rFonts w:ascii="Times New Roman" w:hAnsi="Times New Roman"/>
-            <w:noProof/>
-            <w:webHidden/>
+            <w:szCs w:val="22"/>
+          </w:rPr>
+          <w:instrText xml:space="preserve"> PAGEREF _Toc22586535 \h </w:instrText>
+        </w:r>
+        <w:r>
+          <w:rPr>
+            <w:rFonts w:ascii="Times New Roman" w:hAnsi="Times New Roman"/>
+            <w:noProof/>
+            <w:webHidden/>
+            <w:szCs w:val="22"/>
+          </w:rPr>
+        </w:r>
+        <w:r>
+          <w:rPr>
+            <w:rFonts w:ascii="Times New Roman" w:hAnsi="Times New Roman"/>
+            <w:noProof/>
+            <w:webHidden/>
+            <w:szCs w:val="22"/>
           </w:rPr>
           <w:fldChar w:fldCharType="separate"/>
         </w:r>
@@ -3046,6 +3863,7 @@
             <w:rFonts w:ascii="Times New Roman" w:hAnsi="Times New Roman"/>
             <w:noProof/>
             <w:webHidden/>
+            <w:szCs w:val="22"/>
           </w:rPr>
           <w:t>13</w:t>
         </w:r>
@@ -3054,6 +3872,7 @@
             <w:rFonts w:ascii="Times New Roman" w:hAnsi="Times New Roman"/>
             <w:noProof/>
             <w:webHidden/>
+            <w:szCs w:val="22"/>
           </w:rPr>
           <w:fldChar w:fldCharType="end"/>
         </w:r>
@@ -3063,6 +3882,7 @@
       <w:pPr>
         <w:pStyle w:val="TDC1"/>
         <w:tabs>
+          <w:tab w:val="left" w:pos="480"/>
           <w:tab w:val="right" w:leader="underscore" w:pos="10456"/>
         </w:tabs>
         <w:rPr>
@@ -3076,12 +3896,37 @@
           <w:szCs w:val="22"/>
         </w:rPr>
       </w:pPr>
-      <w:hyperlink w:anchor="_Toc22558086" w:history="1">
+      <w:hyperlink w:anchor="_Toc22586536" w:history="1">
         <w:r>
           <w:rPr>
             <w:rStyle w:val="Hipervnculo"/>
             <w:rFonts w:ascii="Times New Roman" w:hAnsi="Times New Roman"/>
             <w:noProof/>
+            <w:sz w:val="22"/>
+            <w:szCs w:val="22"/>
+          </w:rPr>
+          <w:t>5-</w:t>
+        </w:r>
+        <w:r>
+          <w:rPr>
+            <w:rFonts w:ascii="Times New Roman" w:eastAsiaTheme="minorEastAsia" w:hAnsi="Times New Roman"/>
+            <w:b w:val="0"/>
+            <w:bCs w:val="0"/>
+            <w:i w:val="0"/>
+            <w:iCs w:val="0"/>
+            <w:noProof/>
+            <w:sz w:val="22"/>
+            <w:szCs w:val="22"/>
+          </w:rPr>
+          <w:tab/>
+        </w:r>
+        <w:r>
+          <w:rPr>
+            <w:rStyle w:val="Hipervnculo"/>
+            <w:rFonts w:ascii="Times New Roman" w:hAnsi="Times New Roman"/>
+            <w:noProof/>
+            <w:sz w:val="22"/>
+            <w:szCs w:val="22"/>
           </w:rPr>
           <w:t>Elementos del videojuego</w:t>
         </w:r>
@@ -3090,6 +3935,8 @@
             <w:rFonts w:ascii="Times New Roman" w:hAnsi="Times New Roman"/>
             <w:noProof/>
             <w:webHidden/>
+            <w:sz w:val="22"/>
+            <w:szCs w:val="22"/>
           </w:rPr>
           <w:tab/>
         </w:r>
@@ -3098,6 +3945,8 @@
             <w:rFonts w:ascii="Times New Roman" w:hAnsi="Times New Roman"/>
             <w:noProof/>
             <w:webHidden/>
+            <w:sz w:val="22"/>
+            <w:szCs w:val="22"/>
           </w:rPr>
           <w:fldChar w:fldCharType="begin"/>
         </w:r>
@@ -3106,21 +3955,27 @@
             <w:rFonts w:ascii="Times New Roman" w:hAnsi="Times New Roman"/>
             <w:noProof/>
             <w:webHidden/>
-          </w:rPr>
-          <w:instrText xml:space="preserve"> PAGEREF _Toc22558086 \h </w:instrText>
-        </w:r>
-        <w:r>
-          <w:rPr>
-            <w:rFonts w:ascii="Times New Roman" w:hAnsi="Times New Roman"/>
-            <w:noProof/>
-            <w:webHidden/>
-          </w:rPr>
-        </w:r>
-        <w:r>
-          <w:rPr>
-            <w:rFonts w:ascii="Times New Roman" w:hAnsi="Times New Roman"/>
-            <w:noProof/>
-            <w:webHidden/>
+            <w:sz w:val="22"/>
+            <w:szCs w:val="22"/>
+          </w:rPr>
+          <w:instrText xml:space="preserve"> PAGEREF _Toc22586536 \h </w:instrText>
+        </w:r>
+        <w:r>
+          <w:rPr>
+            <w:rFonts w:ascii="Times New Roman" w:hAnsi="Times New Roman"/>
+            <w:noProof/>
+            <w:webHidden/>
+            <w:sz w:val="22"/>
+            <w:szCs w:val="22"/>
+          </w:rPr>
+        </w:r>
+        <w:r>
+          <w:rPr>
+            <w:rFonts w:ascii="Times New Roman" w:hAnsi="Times New Roman"/>
+            <w:noProof/>
+            <w:webHidden/>
+            <w:sz w:val="22"/>
+            <w:szCs w:val="22"/>
           </w:rPr>
           <w:fldChar w:fldCharType="separate"/>
         </w:r>
@@ -3129,6 +3984,8 @@
             <w:rFonts w:ascii="Times New Roman" w:hAnsi="Times New Roman"/>
             <w:noProof/>
             <w:webHidden/>
+            <w:sz w:val="22"/>
+            <w:szCs w:val="22"/>
           </w:rPr>
           <w:t>13</w:t>
         </w:r>
@@ -3137,6 +3994,8 @@
             <w:rFonts w:ascii="Times New Roman" w:hAnsi="Times New Roman"/>
             <w:noProof/>
             <w:webHidden/>
+            <w:sz w:val="22"/>
+            <w:szCs w:val="22"/>
           </w:rPr>
           <w:fldChar w:fldCharType="end"/>
         </w:r>
@@ -3156,20 +4015,22 @@
           <w:szCs w:val="22"/>
         </w:rPr>
       </w:pPr>
-      <w:hyperlink w:anchor="_Toc22558087" w:history="1">
+      <w:hyperlink w:anchor="_Toc22586537" w:history="1">
         <w:r>
           <w:rPr>
             <w:rStyle w:val="Hipervnculo"/>
             <w:rFonts w:ascii="Times New Roman" w:hAnsi="Times New Roman"/>
             <w:noProof/>
-          </w:rPr>
-          <w:t>Escena</w:t>
-        </w:r>
-        <w:r>
-          <w:rPr>
-            <w:rFonts w:ascii="Times New Roman" w:hAnsi="Times New Roman"/>
-            <w:noProof/>
-            <w:webHidden/>
+            <w:szCs w:val="22"/>
+          </w:rPr>
+          <w:t>5.1- Escena</w:t>
+        </w:r>
+        <w:r>
+          <w:rPr>
+            <w:rFonts w:ascii="Times New Roman" w:hAnsi="Times New Roman"/>
+            <w:noProof/>
+            <w:webHidden/>
+            <w:szCs w:val="22"/>
           </w:rPr>
           <w:tab/>
         </w:r>
@@ -3178,6 +4039,7 @@
             <w:rFonts w:ascii="Times New Roman" w:hAnsi="Times New Roman"/>
             <w:noProof/>
             <w:webHidden/>
+            <w:szCs w:val="22"/>
           </w:rPr>
           <w:fldChar w:fldCharType="begin"/>
         </w:r>
@@ -3186,21 +4048,24 @@
             <w:rFonts w:ascii="Times New Roman" w:hAnsi="Times New Roman"/>
             <w:noProof/>
             <w:webHidden/>
-          </w:rPr>
-          <w:instrText xml:space="preserve"> PAGEREF _Toc22558087 \h </w:instrText>
-        </w:r>
-        <w:r>
-          <w:rPr>
-            <w:rFonts w:ascii="Times New Roman" w:hAnsi="Times New Roman"/>
-            <w:noProof/>
-            <w:webHidden/>
-          </w:rPr>
-        </w:r>
-        <w:r>
-          <w:rPr>
-            <w:rFonts w:ascii="Times New Roman" w:hAnsi="Times New Roman"/>
-            <w:noProof/>
-            <w:webHidden/>
+            <w:szCs w:val="22"/>
+          </w:rPr>
+          <w:instrText xml:space="preserve"> PAGEREF _Toc22586537 \h </w:instrText>
+        </w:r>
+        <w:r>
+          <w:rPr>
+            <w:rFonts w:ascii="Times New Roman" w:hAnsi="Times New Roman"/>
+            <w:noProof/>
+            <w:webHidden/>
+            <w:szCs w:val="22"/>
+          </w:rPr>
+        </w:r>
+        <w:r>
+          <w:rPr>
+            <w:rFonts w:ascii="Times New Roman" w:hAnsi="Times New Roman"/>
+            <w:noProof/>
+            <w:webHidden/>
+            <w:szCs w:val="22"/>
           </w:rPr>
           <w:fldChar w:fldCharType="separate"/>
         </w:r>
@@ -3209,6 +4074,7 @@
             <w:rFonts w:ascii="Times New Roman" w:hAnsi="Times New Roman"/>
             <w:noProof/>
             <w:webHidden/>
+            <w:szCs w:val="22"/>
           </w:rPr>
           <w:t>13</w:t>
         </w:r>
@@ -3217,6 +4083,7 @@
             <w:rFonts w:ascii="Times New Roman" w:hAnsi="Times New Roman"/>
             <w:noProof/>
             <w:webHidden/>
+            <w:szCs w:val="22"/>
           </w:rPr>
           <w:fldChar w:fldCharType="end"/>
         </w:r>
@@ -3236,20 +4103,22 @@
           <w:szCs w:val="22"/>
         </w:rPr>
       </w:pPr>
-      <w:hyperlink w:anchor="_Toc22558088" w:history="1">
+      <w:hyperlink w:anchor="_Toc22586538" w:history="1">
         <w:r>
           <w:rPr>
             <w:rStyle w:val="Hipervnculo"/>
             <w:rFonts w:ascii="Times New Roman" w:hAnsi="Times New Roman"/>
             <w:noProof/>
-          </w:rPr>
-          <w:t>Terreno</w:t>
-        </w:r>
-        <w:r>
-          <w:rPr>
-            <w:rFonts w:ascii="Times New Roman" w:hAnsi="Times New Roman"/>
-            <w:noProof/>
-            <w:webHidden/>
+            <w:szCs w:val="22"/>
+          </w:rPr>
+          <w:t>5.2- Terreno</w:t>
+        </w:r>
+        <w:r>
+          <w:rPr>
+            <w:rFonts w:ascii="Times New Roman" w:hAnsi="Times New Roman"/>
+            <w:noProof/>
+            <w:webHidden/>
+            <w:szCs w:val="22"/>
           </w:rPr>
           <w:tab/>
         </w:r>
@@ -3258,6 +4127,7 @@
             <w:rFonts w:ascii="Times New Roman" w:hAnsi="Times New Roman"/>
             <w:noProof/>
             <w:webHidden/>
+            <w:szCs w:val="22"/>
           </w:rPr>
           <w:fldChar w:fldCharType="begin"/>
         </w:r>
@@ -3266,21 +4136,24 @@
             <w:rFonts w:ascii="Times New Roman" w:hAnsi="Times New Roman"/>
             <w:noProof/>
             <w:webHidden/>
-          </w:rPr>
-          <w:instrText xml:space="preserve"> PAGEREF _Toc22558088 \h </w:instrText>
-        </w:r>
-        <w:r>
-          <w:rPr>
-            <w:rFonts w:ascii="Times New Roman" w:hAnsi="Times New Roman"/>
-            <w:noProof/>
-            <w:webHidden/>
-          </w:rPr>
-        </w:r>
-        <w:r>
-          <w:rPr>
-            <w:rFonts w:ascii="Times New Roman" w:hAnsi="Times New Roman"/>
-            <w:noProof/>
-            <w:webHidden/>
+            <w:szCs w:val="22"/>
+          </w:rPr>
+          <w:instrText xml:space="preserve"> PAGEREF _Toc22586538 \h </w:instrText>
+        </w:r>
+        <w:r>
+          <w:rPr>
+            <w:rFonts w:ascii="Times New Roman" w:hAnsi="Times New Roman"/>
+            <w:noProof/>
+            <w:webHidden/>
+            <w:szCs w:val="22"/>
+          </w:rPr>
+        </w:r>
+        <w:r>
+          <w:rPr>
+            <w:rFonts w:ascii="Times New Roman" w:hAnsi="Times New Roman"/>
+            <w:noProof/>
+            <w:webHidden/>
+            <w:szCs w:val="22"/>
           </w:rPr>
           <w:fldChar w:fldCharType="separate"/>
         </w:r>
@@ -3289,6 +4162,7 @@
             <w:rFonts w:ascii="Times New Roman" w:hAnsi="Times New Roman"/>
             <w:noProof/>
             <w:webHidden/>
+            <w:szCs w:val="22"/>
           </w:rPr>
           <w:t>14</w:t>
         </w:r>
@@ -3297,6 +4171,7 @@
             <w:rFonts w:ascii="Times New Roman" w:hAnsi="Times New Roman"/>
             <w:noProof/>
             <w:webHidden/>
+            <w:szCs w:val="22"/>
           </w:rPr>
           <w:fldChar w:fldCharType="end"/>
         </w:r>
@@ -3316,20 +4191,22 @@
           <w:szCs w:val="22"/>
         </w:rPr>
       </w:pPr>
-      <w:hyperlink w:anchor="_Toc22558089" w:history="1">
+      <w:hyperlink w:anchor="_Toc22586539" w:history="1">
         <w:r>
           <w:rPr>
             <w:rStyle w:val="Hipervnculo"/>
             <w:rFonts w:ascii="Times New Roman" w:hAnsi="Times New Roman"/>
             <w:noProof/>
-          </w:rPr>
-          <w:t>Luz</w:t>
-        </w:r>
-        <w:r>
-          <w:rPr>
-            <w:rFonts w:ascii="Times New Roman" w:hAnsi="Times New Roman"/>
-            <w:noProof/>
-            <w:webHidden/>
+            <w:szCs w:val="22"/>
+          </w:rPr>
+          <w:t>5.3- Luz</w:t>
+        </w:r>
+        <w:r>
+          <w:rPr>
+            <w:rFonts w:ascii="Times New Roman" w:hAnsi="Times New Roman"/>
+            <w:noProof/>
+            <w:webHidden/>
+            <w:szCs w:val="22"/>
           </w:rPr>
           <w:tab/>
         </w:r>
@@ -3338,6 +4215,7 @@
             <w:rFonts w:ascii="Times New Roman" w:hAnsi="Times New Roman"/>
             <w:noProof/>
             <w:webHidden/>
+            <w:szCs w:val="22"/>
           </w:rPr>
           <w:fldChar w:fldCharType="begin"/>
         </w:r>
@@ -3346,21 +4224,24 @@
             <w:rFonts w:ascii="Times New Roman" w:hAnsi="Times New Roman"/>
             <w:noProof/>
             <w:webHidden/>
-          </w:rPr>
-          <w:instrText xml:space="preserve"> PAGEREF _Toc22558089 \h </w:instrText>
-        </w:r>
-        <w:r>
-          <w:rPr>
-            <w:rFonts w:ascii="Times New Roman" w:hAnsi="Times New Roman"/>
-            <w:noProof/>
-            <w:webHidden/>
-          </w:rPr>
-        </w:r>
-        <w:r>
-          <w:rPr>
-            <w:rFonts w:ascii="Times New Roman" w:hAnsi="Times New Roman"/>
-            <w:noProof/>
-            <w:webHidden/>
+            <w:szCs w:val="22"/>
+          </w:rPr>
+          <w:instrText xml:space="preserve"> PAGEREF _Toc22586539 \h </w:instrText>
+        </w:r>
+        <w:r>
+          <w:rPr>
+            <w:rFonts w:ascii="Times New Roman" w:hAnsi="Times New Roman"/>
+            <w:noProof/>
+            <w:webHidden/>
+            <w:szCs w:val="22"/>
+          </w:rPr>
+        </w:r>
+        <w:r>
+          <w:rPr>
+            <w:rFonts w:ascii="Times New Roman" w:hAnsi="Times New Roman"/>
+            <w:noProof/>
+            <w:webHidden/>
+            <w:szCs w:val="22"/>
           </w:rPr>
           <w:fldChar w:fldCharType="separate"/>
         </w:r>
@@ -3369,6 +4250,7 @@
             <w:rFonts w:ascii="Times New Roman" w:hAnsi="Times New Roman"/>
             <w:noProof/>
             <w:webHidden/>
+            <w:szCs w:val="22"/>
           </w:rPr>
           <w:t>14</w:t>
         </w:r>
@@ -3377,6 +4259,7 @@
             <w:rFonts w:ascii="Times New Roman" w:hAnsi="Times New Roman"/>
             <w:noProof/>
             <w:webHidden/>
+            <w:szCs w:val="22"/>
           </w:rPr>
           <w:fldChar w:fldCharType="end"/>
         </w:r>
@@ -3396,20 +4279,22 @@
           <w:szCs w:val="22"/>
         </w:rPr>
       </w:pPr>
-      <w:hyperlink w:anchor="_Toc22558090" w:history="1">
+      <w:hyperlink w:anchor="_Toc22586540" w:history="1">
         <w:r>
           <w:rPr>
             <w:rStyle w:val="Hipervnculo"/>
             <w:rFonts w:ascii="Times New Roman" w:hAnsi="Times New Roman"/>
             <w:noProof/>
-          </w:rPr>
-          <w:t>Cámara</w:t>
-        </w:r>
-        <w:r>
-          <w:rPr>
-            <w:rFonts w:ascii="Times New Roman" w:hAnsi="Times New Roman"/>
-            <w:noProof/>
-            <w:webHidden/>
+            <w:szCs w:val="22"/>
+          </w:rPr>
+          <w:t>5.4- Cámara</w:t>
+        </w:r>
+        <w:r>
+          <w:rPr>
+            <w:rFonts w:ascii="Times New Roman" w:hAnsi="Times New Roman"/>
+            <w:noProof/>
+            <w:webHidden/>
+            <w:szCs w:val="22"/>
           </w:rPr>
           <w:tab/>
         </w:r>
@@ -3418,6 +4303,7 @@
             <w:rFonts w:ascii="Times New Roman" w:hAnsi="Times New Roman"/>
             <w:noProof/>
             <w:webHidden/>
+            <w:szCs w:val="22"/>
           </w:rPr>
           <w:fldChar w:fldCharType="begin"/>
         </w:r>
@@ -3426,21 +4312,24 @@
             <w:rFonts w:ascii="Times New Roman" w:hAnsi="Times New Roman"/>
             <w:noProof/>
             <w:webHidden/>
-          </w:rPr>
-          <w:instrText xml:space="preserve"> PAGEREF _Toc22558090 \h </w:instrText>
-        </w:r>
-        <w:r>
-          <w:rPr>
-            <w:rFonts w:ascii="Times New Roman" w:hAnsi="Times New Roman"/>
-            <w:noProof/>
-            <w:webHidden/>
-          </w:rPr>
-        </w:r>
-        <w:r>
-          <w:rPr>
-            <w:rFonts w:ascii="Times New Roman" w:hAnsi="Times New Roman"/>
-            <w:noProof/>
-            <w:webHidden/>
+            <w:szCs w:val="22"/>
+          </w:rPr>
+          <w:instrText xml:space="preserve"> PAGEREF _Toc22586540 \h </w:instrText>
+        </w:r>
+        <w:r>
+          <w:rPr>
+            <w:rFonts w:ascii="Times New Roman" w:hAnsi="Times New Roman"/>
+            <w:noProof/>
+            <w:webHidden/>
+            <w:szCs w:val="22"/>
+          </w:rPr>
+        </w:r>
+        <w:r>
+          <w:rPr>
+            <w:rFonts w:ascii="Times New Roman" w:hAnsi="Times New Roman"/>
+            <w:noProof/>
+            <w:webHidden/>
+            <w:szCs w:val="22"/>
           </w:rPr>
           <w:fldChar w:fldCharType="separate"/>
         </w:r>
@@ -3449,6 +4338,7 @@
             <w:rFonts w:ascii="Times New Roman" w:hAnsi="Times New Roman"/>
             <w:noProof/>
             <w:webHidden/>
+            <w:szCs w:val="22"/>
           </w:rPr>
           <w:t>14</w:t>
         </w:r>
@@ -3457,6 +4347,7 @@
             <w:rFonts w:ascii="Times New Roman" w:hAnsi="Times New Roman"/>
             <w:noProof/>
             <w:webHidden/>
+            <w:szCs w:val="22"/>
           </w:rPr>
           <w:fldChar w:fldCharType="end"/>
         </w:r>
@@ -3466,6 +4357,7 @@
       <w:pPr>
         <w:pStyle w:val="TDC1"/>
         <w:tabs>
+          <w:tab w:val="left" w:pos="480"/>
           <w:tab w:val="right" w:leader="underscore" w:pos="10456"/>
         </w:tabs>
         <w:rPr>
@@ -3479,12 +4371,37 @@
           <w:szCs w:val="22"/>
         </w:rPr>
       </w:pPr>
-      <w:hyperlink w:anchor="_Toc22558091" w:history="1">
+      <w:hyperlink w:anchor="_Toc22586541" w:history="1">
         <w:r>
           <w:rPr>
             <w:rStyle w:val="Hipervnculo"/>
             <w:rFonts w:ascii="Times New Roman" w:hAnsi="Times New Roman"/>
             <w:noProof/>
+            <w:sz w:val="22"/>
+            <w:szCs w:val="22"/>
+          </w:rPr>
+          <w:t>6-</w:t>
+        </w:r>
+        <w:r>
+          <w:rPr>
+            <w:rFonts w:ascii="Times New Roman" w:eastAsiaTheme="minorEastAsia" w:hAnsi="Times New Roman"/>
+            <w:b w:val="0"/>
+            <w:bCs w:val="0"/>
+            <w:i w:val="0"/>
+            <w:iCs w:val="0"/>
+            <w:noProof/>
+            <w:sz w:val="22"/>
+            <w:szCs w:val="22"/>
+          </w:rPr>
+          <w:tab/>
+        </w:r>
+        <w:r>
+          <w:rPr>
+            <w:rStyle w:val="Hipervnculo"/>
+            <w:rFonts w:ascii="Times New Roman" w:hAnsi="Times New Roman"/>
+            <w:noProof/>
+            <w:sz w:val="22"/>
+            <w:szCs w:val="22"/>
           </w:rPr>
           <w:t>Diferentes motores gráficos</w:t>
         </w:r>
@@ -3493,6 +4410,8 @@
             <w:rFonts w:ascii="Times New Roman" w:hAnsi="Times New Roman"/>
             <w:noProof/>
             <w:webHidden/>
+            <w:sz w:val="22"/>
+            <w:szCs w:val="22"/>
           </w:rPr>
           <w:tab/>
         </w:r>
@@ -3501,6 +4420,8 @@
             <w:rFonts w:ascii="Times New Roman" w:hAnsi="Times New Roman"/>
             <w:noProof/>
             <w:webHidden/>
+            <w:sz w:val="22"/>
+            <w:szCs w:val="22"/>
           </w:rPr>
           <w:fldChar w:fldCharType="begin"/>
         </w:r>
@@ -3509,21 +4430,27 @@
             <w:rFonts w:ascii="Times New Roman" w:hAnsi="Times New Roman"/>
             <w:noProof/>
             <w:webHidden/>
-          </w:rPr>
-          <w:instrText xml:space="preserve"> PAGEREF _Toc22558091 \h </w:instrText>
-        </w:r>
-        <w:r>
-          <w:rPr>
-            <w:rFonts w:ascii="Times New Roman" w:hAnsi="Times New Roman"/>
-            <w:noProof/>
-            <w:webHidden/>
-          </w:rPr>
-        </w:r>
-        <w:r>
-          <w:rPr>
-            <w:rFonts w:ascii="Times New Roman" w:hAnsi="Times New Roman"/>
-            <w:noProof/>
-            <w:webHidden/>
+            <w:sz w:val="22"/>
+            <w:szCs w:val="22"/>
+          </w:rPr>
+          <w:instrText xml:space="preserve"> PAGEREF _Toc22586541 \h </w:instrText>
+        </w:r>
+        <w:r>
+          <w:rPr>
+            <w:rFonts w:ascii="Times New Roman" w:hAnsi="Times New Roman"/>
+            <w:noProof/>
+            <w:webHidden/>
+            <w:sz w:val="22"/>
+            <w:szCs w:val="22"/>
+          </w:rPr>
+        </w:r>
+        <w:r>
+          <w:rPr>
+            <w:rFonts w:ascii="Times New Roman" w:hAnsi="Times New Roman"/>
+            <w:noProof/>
+            <w:webHidden/>
+            <w:sz w:val="22"/>
+            <w:szCs w:val="22"/>
           </w:rPr>
           <w:fldChar w:fldCharType="separate"/>
         </w:r>
@@ -3532,6 +4459,8 @@
             <w:rFonts w:ascii="Times New Roman" w:hAnsi="Times New Roman"/>
             <w:noProof/>
             <w:webHidden/>
+            <w:sz w:val="22"/>
+            <w:szCs w:val="22"/>
           </w:rPr>
           <w:t>15</w:t>
         </w:r>
@@ -3540,6 +4469,8 @@
             <w:rFonts w:ascii="Times New Roman" w:hAnsi="Times New Roman"/>
             <w:noProof/>
             <w:webHidden/>
+            <w:sz w:val="22"/>
+            <w:szCs w:val="22"/>
           </w:rPr>
           <w:fldChar w:fldCharType="end"/>
         </w:r>
@@ -3549,6 +4480,7 @@
       <w:pPr>
         <w:pStyle w:val="TDC1"/>
         <w:tabs>
+          <w:tab w:val="left" w:pos="480"/>
           <w:tab w:val="right" w:leader="underscore" w:pos="10456"/>
         </w:tabs>
         <w:rPr>
@@ -3562,12 +4494,37 @@
           <w:szCs w:val="22"/>
         </w:rPr>
       </w:pPr>
-      <w:hyperlink w:anchor="_Toc22558092" w:history="1">
+      <w:hyperlink w:anchor="_Toc22586542" w:history="1">
         <w:r>
           <w:rPr>
             <w:rStyle w:val="Hipervnculo"/>
             <w:rFonts w:ascii="Times New Roman" w:hAnsi="Times New Roman"/>
             <w:noProof/>
+            <w:sz w:val="22"/>
+            <w:szCs w:val="22"/>
+          </w:rPr>
+          <w:t>7-</w:t>
+        </w:r>
+        <w:r>
+          <w:rPr>
+            <w:rFonts w:ascii="Times New Roman" w:eastAsiaTheme="minorEastAsia" w:hAnsi="Times New Roman"/>
+            <w:b w:val="0"/>
+            <w:bCs w:val="0"/>
+            <w:i w:val="0"/>
+            <w:iCs w:val="0"/>
+            <w:noProof/>
+            <w:sz w:val="22"/>
+            <w:szCs w:val="22"/>
+          </w:rPr>
+          <w:tab/>
+        </w:r>
+        <w:r>
+          <w:rPr>
+            <w:rStyle w:val="Hipervnculo"/>
+            <w:rFonts w:ascii="Times New Roman" w:hAnsi="Times New Roman"/>
+            <w:noProof/>
+            <w:sz w:val="22"/>
+            <w:szCs w:val="22"/>
           </w:rPr>
           <w:t>Glosario</w:t>
         </w:r>
@@ -3576,6 +4533,8 @@
             <w:rFonts w:ascii="Times New Roman" w:hAnsi="Times New Roman"/>
             <w:noProof/>
             <w:webHidden/>
+            <w:sz w:val="22"/>
+            <w:szCs w:val="22"/>
           </w:rPr>
           <w:tab/>
         </w:r>
@@ -3584,6 +4543,8 @@
             <w:rFonts w:ascii="Times New Roman" w:hAnsi="Times New Roman"/>
             <w:noProof/>
             <w:webHidden/>
+            <w:sz w:val="22"/>
+            <w:szCs w:val="22"/>
           </w:rPr>
           <w:fldChar w:fldCharType="begin"/>
         </w:r>
@@ -3592,21 +4553,27 @@
             <w:rFonts w:ascii="Times New Roman" w:hAnsi="Times New Roman"/>
             <w:noProof/>
             <w:webHidden/>
-          </w:rPr>
-          <w:instrText xml:space="preserve"> PAGEREF _Toc22558092 \h </w:instrText>
-        </w:r>
-        <w:r>
-          <w:rPr>
-            <w:rFonts w:ascii="Times New Roman" w:hAnsi="Times New Roman"/>
-            <w:noProof/>
-            <w:webHidden/>
-          </w:rPr>
-        </w:r>
-        <w:r>
-          <w:rPr>
-            <w:rFonts w:ascii="Times New Roman" w:hAnsi="Times New Roman"/>
-            <w:noProof/>
-            <w:webHidden/>
+            <w:sz w:val="22"/>
+            <w:szCs w:val="22"/>
+          </w:rPr>
+          <w:instrText xml:space="preserve"> PAGEREF _Toc22586542 \h </w:instrText>
+        </w:r>
+        <w:r>
+          <w:rPr>
+            <w:rFonts w:ascii="Times New Roman" w:hAnsi="Times New Roman"/>
+            <w:noProof/>
+            <w:webHidden/>
+            <w:sz w:val="22"/>
+            <w:szCs w:val="22"/>
+          </w:rPr>
+        </w:r>
+        <w:r>
+          <w:rPr>
+            <w:rFonts w:ascii="Times New Roman" w:hAnsi="Times New Roman"/>
+            <w:noProof/>
+            <w:webHidden/>
+            <w:sz w:val="22"/>
+            <w:szCs w:val="22"/>
           </w:rPr>
           <w:fldChar w:fldCharType="separate"/>
         </w:r>
@@ -3615,6 +4582,8 @@
             <w:rFonts w:ascii="Times New Roman" w:hAnsi="Times New Roman"/>
             <w:noProof/>
             <w:webHidden/>
+            <w:sz w:val="22"/>
+            <w:szCs w:val="22"/>
           </w:rPr>
           <w:t>16</w:t>
         </w:r>
@@ -3623,6 +4592,8 @@
             <w:rFonts w:ascii="Times New Roman" w:hAnsi="Times New Roman"/>
             <w:noProof/>
             <w:webHidden/>
+            <w:sz w:val="22"/>
+            <w:szCs w:val="22"/>
           </w:rPr>
           <w:fldChar w:fldCharType="end"/>
         </w:r>
@@ -3632,6 +4603,7 @@
       <w:pPr>
         <w:pStyle w:val="TDC1"/>
         <w:tabs>
+          <w:tab w:val="left" w:pos="480"/>
           <w:tab w:val="right" w:leader="underscore" w:pos="10456"/>
         </w:tabs>
         <w:rPr>
@@ -3645,12 +4617,37 @@
           <w:szCs w:val="22"/>
         </w:rPr>
       </w:pPr>
-      <w:hyperlink w:anchor="_Toc22558093" w:history="1">
+      <w:hyperlink w:anchor="_Toc22586543" w:history="1">
         <w:r>
           <w:rPr>
             <w:rStyle w:val="Hipervnculo"/>
             <w:rFonts w:ascii="Times New Roman" w:hAnsi="Times New Roman"/>
             <w:noProof/>
+            <w:sz w:val="22"/>
+            <w:szCs w:val="22"/>
+          </w:rPr>
+          <w:t>8-</w:t>
+        </w:r>
+        <w:r>
+          <w:rPr>
+            <w:rFonts w:ascii="Times New Roman" w:eastAsiaTheme="minorEastAsia" w:hAnsi="Times New Roman"/>
+            <w:b w:val="0"/>
+            <w:bCs w:val="0"/>
+            <w:i w:val="0"/>
+            <w:iCs w:val="0"/>
+            <w:noProof/>
+            <w:sz w:val="22"/>
+            <w:szCs w:val="22"/>
+          </w:rPr>
+          <w:tab/>
+        </w:r>
+        <w:r>
+          <w:rPr>
+            <w:rStyle w:val="Hipervnculo"/>
+            <w:rFonts w:ascii="Times New Roman" w:hAnsi="Times New Roman"/>
+            <w:noProof/>
+            <w:sz w:val="22"/>
+            <w:szCs w:val="22"/>
           </w:rPr>
           <w:t>Webgrafía</w:t>
         </w:r>
@@ -3659,6 +4656,8 @@
             <w:rFonts w:ascii="Times New Roman" w:hAnsi="Times New Roman"/>
             <w:noProof/>
             <w:webHidden/>
+            <w:sz w:val="22"/>
+            <w:szCs w:val="22"/>
           </w:rPr>
           <w:tab/>
         </w:r>
@@ -3667,6 +4666,8 @@
             <w:rFonts w:ascii="Times New Roman" w:hAnsi="Times New Roman"/>
             <w:noProof/>
             <w:webHidden/>
+            <w:sz w:val="22"/>
+            <w:szCs w:val="22"/>
           </w:rPr>
           <w:fldChar w:fldCharType="begin"/>
         </w:r>
@@ -3675,21 +4676,27 @@
             <w:rFonts w:ascii="Times New Roman" w:hAnsi="Times New Roman"/>
             <w:noProof/>
             <w:webHidden/>
-          </w:rPr>
-          <w:instrText xml:space="preserve"> PAGEREF _Toc22558093 \h </w:instrText>
-        </w:r>
-        <w:r>
-          <w:rPr>
-            <w:rFonts w:ascii="Times New Roman" w:hAnsi="Times New Roman"/>
-            <w:noProof/>
-            <w:webHidden/>
-          </w:rPr>
-        </w:r>
-        <w:r>
-          <w:rPr>
-            <w:rFonts w:ascii="Times New Roman" w:hAnsi="Times New Roman"/>
-            <w:noProof/>
-            <w:webHidden/>
+            <w:sz w:val="22"/>
+            <w:szCs w:val="22"/>
+          </w:rPr>
+          <w:instrText xml:space="preserve"> PAGEREF _Toc22586543 \h </w:instrText>
+        </w:r>
+        <w:r>
+          <w:rPr>
+            <w:rFonts w:ascii="Times New Roman" w:hAnsi="Times New Roman"/>
+            <w:noProof/>
+            <w:webHidden/>
+            <w:sz w:val="22"/>
+            <w:szCs w:val="22"/>
+          </w:rPr>
+        </w:r>
+        <w:r>
+          <w:rPr>
+            <w:rFonts w:ascii="Times New Roman" w:hAnsi="Times New Roman"/>
+            <w:noProof/>
+            <w:webHidden/>
+            <w:sz w:val="22"/>
+            <w:szCs w:val="22"/>
           </w:rPr>
           <w:fldChar w:fldCharType="separate"/>
         </w:r>
@@ -3698,6 +4705,8 @@
             <w:rFonts w:ascii="Times New Roman" w:hAnsi="Times New Roman"/>
             <w:noProof/>
             <w:webHidden/>
+            <w:sz w:val="22"/>
+            <w:szCs w:val="22"/>
           </w:rPr>
           <w:t>17</w:t>
         </w:r>
@@ -3706,6 +4715,8 @@
             <w:rFonts w:ascii="Times New Roman" w:hAnsi="Times New Roman"/>
             <w:noProof/>
             <w:webHidden/>
+            <w:sz w:val="22"/>
+            <w:szCs w:val="22"/>
           </w:rPr>
           <w:fldChar w:fldCharType="end"/>
         </w:r>
@@ -3715,10 +4726,11 @@
       <w:pPr>
         <w:pStyle w:val="TDC1"/>
         <w:tabs>
+          <w:tab w:val="left" w:pos="480"/>
           <w:tab w:val="right" w:leader="underscore" w:pos="10456"/>
         </w:tabs>
         <w:rPr>
-          <w:rFonts w:eastAsiaTheme="minorEastAsia" w:cstheme="minorBidi"/>
+          <w:rFonts w:ascii="Times New Roman" w:eastAsiaTheme="minorEastAsia" w:hAnsi="Times New Roman"/>
           <w:b w:val="0"/>
           <w:bCs w:val="0"/>
           <w:i w:val="0"/>
@@ -3728,12 +4740,37 @@
           <w:szCs w:val="22"/>
         </w:rPr>
       </w:pPr>
-      <w:hyperlink w:anchor="_Toc22558094" w:history="1">
+      <w:hyperlink w:anchor="_Toc22586544" w:history="1">
         <w:r>
           <w:rPr>
             <w:rStyle w:val="Hipervnculo"/>
             <w:rFonts w:ascii="Times New Roman" w:hAnsi="Times New Roman"/>
             <w:noProof/>
+            <w:sz w:val="22"/>
+            <w:szCs w:val="22"/>
+          </w:rPr>
+          <w:t>9-</w:t>
+        </w:r>
+        <w:r>
+          <w:rPr>
+            <w:rFonts w:ascii="Times New Roman" w:eastAsiaTheme="minorEastAsia" w:hAnsi="Times New Roman"/>
+            <w:b w:val="0"/>
+            <w:bCs w:val="0"/>
+            <w:i w:val="0"/>
+            <w:iCs w:val="0"/>
+            <w:noProof/>
+            <w:sz w:val="22"/>
+            <w:szCs w:val="22"/>
+          </w:rPr>
+          <w:tab/>
+        </w:r>
+        <w:r>
+          <w:rPr>
+            <w:rStyle w:val="Hipervnculo"/>
+            <w:rFonts w:ascii="Times New Roman" w:hAnsi="Times New Roman"/>
+            <w:noProof/>
+            <w:sz w:val="22"/>
+            <w:szCs w:val="22"/>
           </w:rPr>
           <w:t>Parte de cada uno</w:t>
         </w:r>
@@ -3742,6 +4779,8 @@
             <w:rFonts w:ascii="Times New Roman" w:hAnsi="Times New Roman"/>
             <w:noProof/>
             <w:webHidden/>
+            <w:sz w:val="22"/>
+            <w:szCs w:val="22"/>
           </w:rPr>
           <w:tab/>
         </w:r>
@@ -3750,6 +4789,8 @@
             <w:rFonts w:ascii="Times New Roman" w:hAnsi="Times New Roman"/>
             <w:noProof/>
             <w:webHidden/>
+            <w:sz w:val="22"/>
+            <w:szCs w:val="22"/>
           </w:rPr>
           <w:fldChar w:fldCharType="begin"/>
         </w:r>
@@ -3758,21 +4799,27 @@
             <w:rFonts w:ascii="Times New Roman" w:hAnsi="Times New Roman"/>
             <w:noProof/>
             <w:webHidden/>
-          </w:rPr>
-          <w:instrText xml:space="preserve"> PAGEREF _Toc22558094 \h </w:instrText>
-        </w:r>
-        <w:r>
-          <w:rPr>
-            <w:rFonts w:ascii="Times New Roman" w:hAnsi="Times New Roman"/>
-            <w:noProof/>
-            <w:webHidden/>
-          </w:rPr>
-        </w:r>
-        <w:r>
-          <w:rPr>
-            <w:rFonts w:ascii="Times New Roman" w:hAnsi="Times New Roman"/>
-            <w:noProof/>
-            <w:webHidden/>
+            <w:sz w:val="22"/>
+            <w:szCs w:val="22"/>
+          </w:rPr>
+          <w:instrText xml:space="preserve"> PAGEREF _Toc22586544 \h </w:instrText>
+        </w:r>
+        <w:r>
+          <w:rPr>
+            <w:rFonts w:ascii="Times New Roman" w:hAnsi="Times New Roman"/>
+            <w:noProof/>
+            <w:webHidden/>
+            <w:sz w:val="22"/>
+            <w:szCs w:val="22"/>
+          </w:rPr>
+        </w:r>
+        <w:r>
+          <w:rPr>
+            <w:rFonts w:ascii="Times New Roman" w:hAnsi="Times New Roman"/>
+            <w:noProof/>
+            <w:webHidden/>
+            <w:sz w:val="22"/>
+            <w:szCs w:val="22"/>
           </w:rPr>
           <w:fldChar w:fldCharType="separate"/>
         </w:r>
@@ -3781,6 +4828,8 @@
             <w:rFonts w:ascii="Times New Roman" w:hAnsi="Times New Roman"/>
             <w:noProof/>
             <w:webHidden/>
+            <w:sz w:val="22"/>
+            <w:szCs w:val="22"/>
           </w:rPr>
           <w:t>17</w:t>
         </w:r>
@@ -3789,6 +4838,8 @@
             <w:rFonts w:ascii="Times New Roman" w:hAnsi="Times New Roman"/>
             <w:noProof/>
             <w:webHidden/>
+            <w:sz w:val="22"/>
+            <w:szCs w:val="22"/>
           </w:rPr>
           <w:fldChar w:fldCharType="end"/>
         </w:r>
@@ -3797,69 +4848,60 @@
     <w:p>
       <w:pPr>
         <w:pStyle w:val="Ttulo1"/>
+        <w:numPr>
+          <w:ilvl w:val="0"/>
+          <w:numId w:val="19"/>
+        </w:numPr>
+        <w:rPr>
+          <w:rFonts w:cs="Times New Roman"/>
+        </w:rPr>
+      </w:pPr>
+      <w:r>
         <w:rPr>
           <w:rFonts w:ascii="Times New Roman" w:hAnsi="Times New Roman" w:cs="Times New Roman"/>
-        </w:rPr>
-      </w:pPr>
-      <w:r>
-        <w:rPr>
-          <w:rFonts w:ascii="Times New Roman" w:hAnsi="Times New Roman" w:cs="Times New Roman"/>
+          <w:sz w:val="22"/>
+          <w:szCs w:val="24"/>
         </w:rPr>
         <w:lastRenderedPageBreak/>
         <w:fldChar w:fldCharType="end"/>
       </w:r>
       <w:bookmarkStart w:id="0" w:name="_Toc22540621"/>
-      <w:bookmarkStart w:id="1" w:name="_Toc22558054"/>
-      <w:r>
-        <w:rPr>
-          <w:rFonts w:ascii="Times New Roman" w:hAnsi="Times New Roman" w:cs="Times New Roman"/>
+      <w:bookmarkStart w:id="1" w:name="_Toc22586501"/>
+      <w:r>
+        <w:rPr>
+          <w:rFonts w:cs="Times New Roman"/>
         </w:rPr>
         <w:t>Tipos de motores gráficos</w:t>
       </w:r>
       <w:bookmarkEnd w:id="0"/>
       <w:bookmarkEnd w:id="1"/>
-      <w:r>
+    </w:p>
+    <w:p>
+      <w:r>
+        <w:t>Hoy en día es imposible desarrollar un buen videojuego sin un motor gráfico</w:t>
+      </w:r>
+      <w:r>
+        <w:t>, por lo tanto, la elección de este es muy importante. A la hora de elegir un motor u otro hay varios factores a tener en cuenta, ya seas una gran empresa o un estudio pequeño tendrás que elegir cuales son las características que mejor se amoldan al</w:t>
+      </w:r>
+      <w:r>
+        <w:t xml:space="preserve"> producto que quieres crear. Para encontrar el motor que necesitas debes pensar en los siguientes factores:</w:t>
+      </w:r>
+    </w:p>
+    <w:p>
+      <w:pPr>
+        <w:pStyle w:val="Ttulo2"/>
         <w:rPr>
           <w:rFonts w:ascii="Times New Roman" w:hAnsi="Times New Roman" w:cs="Times New Roman"/>
         </w:rPr>
-        <w:fldChar w:fldCharType="begin"/>
-      </w:r>
+      </w:pPr>
+      <w:bookmarkStart w:id="2" w:name="_Toc22540622"/>
+      <w:bookmarkStart w:id="3" w:name="_Toc22586502"/>
       <w:r>
         <w:rPr>
           <w:rFonts w:ascii="Times New Roman" w:hAnsi="Times New Roman" w:cs="Times New Roman"/>
         </w:rPr>
-        <w:instrText xml:space="preserve"> XE "Tipos de motores gráficos" </w:instrText>
-      </w:r>
-      <w:r>
-        <w:rPr>
-          <w:rFonts w:ascii="Times New Roman" w:hAnsi="Times New Roman" w:cs="Times New Roman"/>
-        </w:rPr>
-        <w:fldChar w:fldCharType="end"/>
-      </w:r>
-    </w:p>
-    <w:p>
-      <w:pPr>
-        <w:jc w:val="both"/>
-      </w:pPr>
-      <w:r>
-        <w:t>Hoy en día es imposible desarrollar un buen videojuego sin un motor gráfico</w:t>
-      </w:r>
-      <w:r>
-        <w:t>, por lo tanto, la elección de este es muy importante. A la hora de elegir un motor u otro hay varios factores a tener en cuenta, ya seas una gran empresa o un estudio pequeño tendrás que elegir cuales son las características que mejor se amoldan al</w:t>
-      </w:r>
-      <w:r>
-        <w:t xml:space="preserve"> producto que quieres crear. Para encontrar el motor que necesitas debes pensar en los siguientes factores:</w:t>
-      </w:r>
-    </w:p>
-    <w:p>
-      <w:pPr>
-        <w:pStyle w:val="Ttulo2"/>
-        <w:rPr>
-          <w:rFonts w:ascii="Times New Roman" w:hAnsi="Times New Roman" w:cs="Times New Roman"/>
-        </w:rPr>
-      </w:pPr>
-      <w:bookmarkStart w:id="2" w:name="_Toc22540622"/>
-      <w:bookmarkStart w:id="3" w:name="_Toc22558055"/>
+        <w:t xml:space="preserve">1.1- </w:t>
+      </w:r>
       <w:r>
         <w:rPr>
           <w:rFonts w:ascii="Times New Roman" w:hAnsi="Times New Roman" w:cs="Times New Roman"/>
@@ -3868,29 +4910,8 @@
       </w:r>
       <w:bookmarkEnd w:id="2"/>
       <w:bookmarkEnd w:id="3"/>
-      <w:r>
-        <w:rPr>
-          <w:rFonts w:ascii="Times New Roman" w:hAnsi="Times New Roman" w:cs="Times New Roman"/>
-        </w:rPr>
-        <w:fldChar w:fldCharType="begin"/>
-      </w:r>
-      <w:r>
-        <w:rPr>
-          <w:rFonts w:ascii="Times New Roman" w:hAnsi="Times New Roman" w:cs="Times New Roman"/>
-        </w:rPr>
-        <w:instrText xml:space="preserve"> XE "Licencias" </w:instrText>
-      </w:r>
-      <w:r>
-        <w:rPr>
-          <w:rFonts w:ascii="Times New Roman" w:hAnsi="Times New Roman" w:cs="Times New Roman"/>
-        </w:rPr>
-        <w:fldChar w:fldCharType="end"/>
-      </w:r>
-    </w:p>
-    <w:p>
-      <w:pPr>
-        <w:jc w:val="both"/>
-      </w:pPr>
+    </w:p>
+    <w:p>
       <w:r>
         <w:t>Una licencia es un contrato entre dos partes, el licenciante,</w:t>
       </w:r>
@@ -3917,9 +4938,6 @@
       </w:r>
     </w:p>
     <w:p>
-      <w:pPr>
-        <w:jc w:val="both"/>
-      </w:pPr>
       <w:r>
         <w:t>Los motores gráficos son un software y como tal se tienen que regular bajo licencias. Las formas más comunes de licencia que tienen los motores gráficos en la actualidad son:</w:t>
       </w:r>
@@ -4149,7 +5167,6 @@
     <w:p>
       <w:pPr>
         <w:ind w:left="1416" w:firstLine="708"/>
-        <w:jc w:val="both"/>
       </w:pPr>
       <w:r>
         <w:t>OGRE ENGINE</w:t>
@@ -4347,8 +5364,6 @@
         </w:rPr>
         <w:tab/>
       </w:r>
-      <w:bookmarkStart w:id="4" w:name="_GoBack"/>
-      <w:bookmarkEnd w:id="4"/>
       <w:r>
         <w:rPr>
           <w:rStyle w:val="apple-tab-span"/>
@@ -4509,34 +5524,22 @@
           <w:rFonts w:ascii="Times New Roman" w:hAnsi="Times New Roman" w:cs="Times New Roman"/>
         </w:rPr>
       </w:pPr>
-      <w:bookmarkStart w:id="5" w:name="_Toc22540623"/>
-      <w:bookmarkStart w:id="6" w:name="_Toc22558056"/>
+      <w:bookmarkStart w:id="4" w:name="_Toc22540623"/>
+      <w:bookmarkStart w:id="5" w:name="_Toc22586503"/>
       <w:r>
         <w:rPr>
           <w:rFonts w:ascii="Times New Roman" w:hAnsi="Times New Roman" w:cs="Times New Roman"/>
         </w:rPr>
+        <w:t xml:space="preserve">1.2- </w:t>
+      </w:r>
+      <w:r>
+        <w:rPr>
+          <w:rFonts w:ascii="Times New Roman" w:hAnsi="Times New Roman" w:cs="Times New Roman"/>
+        </w:rPr>
         <w:t>Plataformas</w:t>
       </w:r>
+      <w:bookmarkEnd w:id="4"/>
       <w:bookmarkEnd w:id="5"/>
-      <w:bookmarkEnd w:id="6"/>
-      <w:r>
-        <w:rPr>
-          <w:rFonts w:ascii="Times New Roman" w:hAnsi="Times New Roman" w:cs="Times New Roman"/>
-        </w:rPr>
-        <w:fldChar w:fldCharType="begin"/>
-      </w:r>
-      <w:r>
-        <w:rPr>
-          <w:rFonts w:ascii="Times New Roman" w:hAnsi="Times New Roman" w:cs="Times New Roman"/>
-        </w:rPr>
-        <w:instrText xml:space="preserve"> XE "Plataformas" </w:instrText>
-      </w:r>
-      <w:r>
-        <w:rPr>
-          <w:rFonts w:ascii="Times New Roman" w:hAnsi="Times New Roman" w:cs="Times New Roman"/>
-        </w:rPr>
-        <w:fldChar w:fldCharType="end"/>
-      </w:r>
     </w:p>
     <w:p>
       <w:r>
@@ -4617,9 +5620,6 @@
       </w:r>
     </w:p>
     <w:p>
-      <w:pPr>
-        <w:jc w:val="both"/>
-      </w:pPr>
       <w:r>
         <w:rPr>
           <w:color w:val="222222"/>
@@ -4652,8 +5652,8 @@
           <w:rFonts w:ascii="Times New Roman" w:hAnsi="Times New Roman" w:cs="Times New Roman"/>
         </w:rPr>
       </w:pPr>
-      <w:bookmarkStart w:id="7" w:name="_Toc22540624"/>
-      <w:bookmarkStart w:id="8" w:name="_Toc22558057"/>
+      <w:bookmarkStart w:id="6" w:name="_Toc22540624"/>
+      <w:bookmarkStart w:id="7" w:name="_Toc22586504"/>
       <w:r>
         <w:rPr>
           <w:rFonts w:ascii="Times New Roman" w:hAnsi="Times New Roman" w:cs="Times New Roman"/>
@@ -4666,30 +5666,11 @@
         </w:rPr>
         <w:t>lataformas de hardware</w:t>
       </w:r>
+      <w:bookmarkEnd w:id="6"/>
       <w:bookmarkEnd w:id="7"/>
-      <w:bookmarkEnd w:id="8"/>
-      <w:r>
-        <w:rPr>
-          <w:rFonts w:ascii="Times New Roman" w:hAnsi="Times New Roman" w:cs="Times New Roman"/>
-        </w:rPr>
-        <w:fldChar w:fldCharType="begin"/>
-      </w:r>
-      <w:r>
-        <w:rPr>
-          <w:rFonts w:ascii="Times New Roman" w:hAnsi="Times New Roman" w:cs="Times New Roman"/>
-        </w:rPr>
-        <w:instrText xml:space="preserve"> XE "Plataformas de hardware" </w:instrText>
-      </w:r>
-      <w:r>
-        <w:rPr>
-          <w:rFonts w:ascii="Times New Roman" w:hAnsi="Times New Roman" w:cs="Times New Roman"/>
-        </w:rPr>
-        <w:fldChar w:fldCharType="end"/>
-      </w:r>
-    </w:p>
-    <w:p>
-      <w:pPr>
-        <w:jc w:val="both"/>
+    </w:p>
+    <w:p>
+      <w:pPr>
         <w:rPr>
           <w:color w:val="222222"/>
           <w:sz w:val="21"/>
@@ -4892,8 +5873,8 @@
         </w:rPr>
         <w:drawing>
           <wp:inline distT="0" distB="0" distL="0" distR="0" wp14:anchorId="5EA211B0" wp14:editId="0A8D6C53">
-            <wp:extent cx="1978818" cy="1978818"/>
-            <wp:effectExtent l="0" t="0" r="2540" b="2540"/>
+            <wp:extent cx="2232660" cy="2232660"/>
+            <wp:effectExtent l="0" t="0" r="0" b="0"/>
             <wp:docPr id="18" name="Imagen 18" descr="https://lh6.googleusercontent.com/5-NxQloiRUdmsbZms8i7tW23iQcdAUYj3dplSP_EKyTj9VRIf9bflkZmY9iapcKTN_eb8NTCteh3Y56qM1653_9wzmBDSCAwkP1xk1UxcvhkQi7Fgmy2Hhv4bdo2HFAfHk1iMcgk"/>
             <wp:cNvGraphicFramePr>
               <a:graphicFrameLocks xmlns:a="http://schemas.openxmlformats.org/drawingml/2006/main" noChangeAspect="1"/>
@@ -4923,7 +5904,7 @@
                   <pic:spPr bwMode="auto">
                     <a:xfrm>
                       <a:off x="0" y="0"/>
-                      <a:ext cx="1977302" cy="1977302"/>
+                      <a:ext cx="2228267" cy="2228267"/>
                     </a:xfrm>
                     <a:prstGeom prst="rect">
                       <a:avLst/>
@@ -4949,8 +5930,8 @@
         </w:rPr>
         <w:drawing>
           <wp:inline distT="0" distB="0" distL="0" distR="0" wp14:anchorId="6E816864" wp14:editId="758EC607">
-            <wp:extent cx="3182308" cy="1952978"/>
-            <wp:effectExtent l="0" t="0" r="0" b="9525"/>
+            <wp:extent cx="3458323" cy="2122369"/>
+            <wp:effectExtent l="0" t="0" r="8890" b="0"/>
             <wp:docPr id="17" name="Imagen 17" descr="https://lh4.googleusercontent.com/Zuff9L8Yzem4tBhhMmk2MaxTz3Rdy6Khvcu2nim__2LzvCEEharYrrT7f3FI6p4anCL3_FKIAS33jQx4VuAshXp86ivM28O_aukch8pDiTa1NUh3AsGxFK-4_kzFsQR4QTUxfGnb"/>
             <wp:cNvGraphicFramePr>
               <a:graphicFrameLocks xmlns:a="http://schemas.openxmlformats.org/drawingml/2006/main" noChangeAspect="1"/>
@@ -4978,7 +5959,7 @@
                   <pic:spPr bwMode="auto">
                     <a:xfrm>
                       <a:off x="0" y="0"/>
-                      <a:ext cx="3180080" cy="1951611"/>
+                      <a:ext cx="3452807" cy="2118984"/>
                     </a:xfrm>
                     <a:prstGeom prst="rect">
                       <a:avLst/>
@@ -5007,8 +5988,8 @@
           <w:rFonts w:ascii="Times New Roman" w:hAnsi="Times New Roman" w:cs="Times New Roman"/>
         </w:rPr>
       </w:pPr>
-      <w:bookmarkStart w:id="9" w:name="_Toc22540625"/>
-      <w:bookmarkStart w:id="10" w:name="_Toc22558058"/>
+      <w:bookmarkStart w:id="8" w:name="_Toc22540625"/>
+      <w:bookmarkStart w:id="9" w:name="_Toc22586505"/>
       <w:r>
         <w:rPr>
           <w:rFonts w:ascii="Times New Roman" w:hAnsi="Times New Roman" w:cs="Times New Roman"/>
@@ -5023,45 +6004,11 @@
         </w:rPr>
         <w:t>lataformas de software</w:t>
       </w:r>
+      <w:bookmarkEnd w:id="8"/>
       <w:bookmarkEnd w:id="9"/>
-      <w:bookmarkEnd w:id="10"/>
-      <w:r>
-        <w:rPr>
-          <w:rFonts w:ascii="Times New Roman" w:hAnsi="Times New Roman" w:cs="Times New Roman"/>
-          <w:shd w:val="clear" w:color="auto" w:fill="FFFFFF"/>
-        </w:rPr>
-        <w:fldChar w:fldCharType="begin"/>
-      </w:r>
-      <w:r>
-        <w:rPr>
-          <w:rFonts w:ascii="Times New Roman" w:hAnsi="Times New Roman" w:cs="Times New Roman"/>
-        </w:rPr>
-        <w:instrText xml:space="preserve"> XE "</w:instrText>
-      </w:r>
-      <w:r>
-        <w:rPr>
-          <w:rFonts w:ascii="Times New Roman" w:hAnsi="Times New Roman" w:cs="Times New Roman"/>
-          <w:shd w:val="clear" w:color="auto" w:fill="FFFFFF"/>
-        </w:rPr>
-        <w:instrText>Plataformas de software</w:instrText>
-      </w:r>
-      <w:r>
-        <w:rPr>
-          <w:rFonts w:ascii="Times New Roman" w:hAnsi="Times New Roman" w:cs="Times New Roman"/>
-        </w:rPr>
-        <w:instrText xml:space="preserve">" </w:instrText>
-      </w:r>
-      <w:r>
-        <w:rPr>
-          <w:rFonts w:ascii="Times New Roman" w:hAnsi="Times New Roman" w:cs="Times New Roman"/>
-          <w:shd w:val="clear" w:color="auto" w:fill="FFFFFF"/>
-        </w:rPr>
-        <w:fldChar w:fldCharType="end"/>
-      </w:r>
-    </w:p>
-    <w:p>
-      <w:pPr>
-        <w:jc w:val="both"/>
+    </w:p>
+    <w:p>
+      <w:pPr>
         <w:rPr>
           <w:color w:val="222222"/>
         </w:rPr>
@@ -5074,9 +6021,6 @@
       </w:r>
     </w:p>
     <w:p>
-      <w:pPr>
-        <w:jc w:val="both"/>
-      </w:pPr>
       <w:r>
         <w:rPr>
           <w:color w:val="222222"/>
@@ -5295,9 +6239,6 @@
       </w:r>
     </w:p>
     <w:p>
-      <w:pPr>
-        <w:jc w:val="both"/>
-      </w:pPr>
       <w:r>
         <w:t>Una vez explicadas las plataformas software y hardware cabe destacar que un motor de videojuegos puede estar enfocado a una sola plataforma o a varias.</w:t>
       </w:r>
@@ -5309,12 +6250,13 @@
           <w:rFonts w:ascii="Times New Roman" w:hAnsi="Times New Roman" w:cs="Times New Roman"/>
         </w:rPr>
       </w:pPr>
-      <w:bookmarkStart w:id="11" w:name="_Toc22540626"/>
-      <w:bookmarkStart w:id="12" w:name="_Toc22558059"/>
+      <w:bookmarkStart w:id="10" w:name="_Toc22540626"/>
+      <w:bookmarkStart w:id="11" w:name="_Toc22586506"/>
       <w:r>
         <w:rPr>
           <w:rFonts w:ascii="Times New Roman" w:hAnsi="Times New Roman" w:cs="Times New Roman"/>
         </w:rPr>
+        <w:lastRenderedPageBreak/>
         <w:t>M</w:t>
       </w:r>
       <w:r>
@@ -5330,32 +6272,11 @@
         </w:rPr>
         <w:t>monoplataforma</w:t>
       </w:r>
+      <w:bookmarkEnd w:id="10"/>
       <w:bookmarkEnd w:id="11"/>
-      <w:bookmarkEnd w:id="12"/>
       <w:proofErr w:type="spellEnd"/>
-      <w:r>
-        <w:rPr>
-          <w:rFonts w:ascii="Times New Roman" w:hAnsi="Times New Roman" w:cs="Times New Roman"/>
-        </w:rPr>
-        <w:fldChar w:fldCharType="begin"/>
-      </w:r>
-      <w:r>
-        <w:rPr>
-          <w:rFonts w:ascii="Times New Roman" w:hAnsi="Times New Roman" w:cs="Times New Roman"/>
-        </w:rPr>
-        <w:instrText xml:space="preserve"> XE "Motores monoplataforma" </w:instrText>
-      </w:r>
-      <w:r>
-        <w:rPr>
-          <w:rFonts w:ascii="Times New Roman" w:hAnsi="Times New Roman" w:cs="Times New Roman"/>
-        </w:rPr>
-        <w:fldChar w:fldCharType="end"/>
-      </w:r>
-    </w:p>
-    <w:p>
-      <w:pPr>
-        <w:jc w:val="both"/>
-      </w:pPr>
+    </w:p>
+    <w:p>
       <w:r>
         <w:t xml:space="preserve">Un motor </w:t>
       </w:r>
@@ -5373,7 +6294,6 @@
         <w:ind w:left="708" w:firstLine="708"/>
       </w:pPr>
       <w:r>
-        <w:lastRenderedPageBreak/>
         <w:t>    </w:t>
       </w:r>
       <w:r>
@@ -5543,8 +6463,8 @@
           <w:rFonts w:ascii="Times New Roman" w:hAnsi="Times New Roman" w:cs="Times New Roman"/>
         </w:rPr>
       </w:pPr>
-      <w:bookmarkStart w:id="13" w:name="_Toc22540627"/>
-      <w:bookmarkStart w:id="14" w:name="_Toc22558060"/>
+      <w:bookmarkStart w:id="12" w:name="_Toc22540627"/>
+      <w:bookmarkStart w:id="13" w:name="_Toc22586507"/>
       <w:r>
         <w:rPr>
           <w:rFonts w:ascii="Times New Roman" w:hAnsi="Times New Roman" w:cs="Times New Roman"/>
@@ -5563,39 +6483,15 @@
         </w:rPr>
         <w:t>ultiplataforma</w:t>
       </w:r>
+      <w:bookmarkEnd w:id="12"/>
       <w:bookmarkEnd w:id="13"/>
-      <w:bookmarkEnd w:id="14"/>
-      <w:r>
-        <w:rPr>
-          <w:rFonts w:ascii="Times New Roman" w:hAnsi="Times New Roman" w:cs="Times New Roman"/>
-        </w:rPr>
-        <w:fldChar w:fldCharType="begin"/>
-      </w:r>
-      <w:r>
-        <w:rPr>
-          <w:rFonts w:ascii="Times New Roman" w:hAnsi="Times New Roman" w:cs="Times New Roman"/>
-        </w:rPr>
-        <w:instrText xml:space="preserve"> XE "Motores Multiplataforma" </w:instrText>
-      </w:r>
-      <w:r>
-        <w:rPr>
-          <w:rFonts w:ascii="Times New Roman" w:hAnsi="Times New Roman" w:cs="Times New Roman"/>
-        </w:rPr>
-        <w:fldChar w:fldCharType="end"/>
-      </w:r>
-    </w:p>
-    <w:p>
-      <w:pPr>
-        <w:jc w:val="both"/>
-      </w:pPr>
+    </w:p>
+    <w:p>
       <w:r>
         <w:t>Cuando decimos que un motor de videojuegos es multiplataforma nos referimos a que ese motor puede ser implementado  como mínimo en dos plataformas y como máximo en todas las plataformas informáticas. Dentro del software multiplataforma podemos hacer dos diferenciaciones, existen los motores que necesitan una compilación individual para cada plataforma y por otro lado están los motores que se pueden ejecutar directamente en cualquier plataforma.</w:t>
       </w:r>
     </w:p>
     <w:p>
-      <w:pPr>
-        <w:jc w:val="both"/>
-      </w:pPr>
       <w:r>
         <w:rPr>
           <w:color w:val="222222"/>
@@ -5604,9 +6500,6 @@
       </w:r>
     </w:p>
     <w:p>
-      <w:pPr>
-        <w:jc w:val="both"/>
-      </w:pPr>
       <w:r>
         <w:rPr>
           <w:color w:val="222222"/>
@@ -5615,9 +6508,6 @@
       </w:r>
     </w:p>
     <w:p>
-      <w:pPr>
-        <w:jc w:val="both"/>
-      </w:pPr>
       <w:r>
         <w:rPr>
           <w:color w:val="222222"/>
@@ -5626,9 +6516,6 @@
       </w:r>
     </w:p>
     <w:p>
-      <w:pPr>
-        <w:jc w:val="both"/>
-      </w:pPr>
       <w:r>
         <w:rPr>
           <w:color w:val="222222"/>
@@ -5892,7 +6779,6 @@
     <w:p/>
     <w:p>
       <w:pPr>
-        <w:jc w:val="both"/>
         <w:rPr>
           <w:color w:val="222222"/>
         </w:rPr>
@@ -5997,16 +6883,23 @@
           <w:szCs w:val="24"/>
         </w:rPr>
       </w:pPr>
-      <w:bookmarkStart w:id="15" w:name="_Toc22540628"/>
-      <w:bookmarkStart w:id="16" w:name="_Toc22558061"/>
-      <w:r>
-        <w:rPr>
-          <w:rFonts w:ascii="Times New Roman" w:eastAsia="Times New Roman" w:hAnsi="Times New Roman" w:cs="Times New Roman"/>
+      <w:bookmarkStart w:id="14" w:name="_Toc22540628"/>
+      <w:bookmarkStart w:id="15" w:name="_Toc22586508"/>
+      <w:r>
+        <w:rPr>
+          <w:rFonts w:ascii="Times New Roman" w:hAnsi="Times New Roman" w:cs="Times New Roman"/>
+        </w:rPr>
+        <w:lastRenderedPageBreak/>
+        <w:t xml:space="preserve">1.3- </w:t>
+      </w:r>
+      <w:r>
+        <w:rPr>
+          <w:rFonts w:ascii="Times New Roman" w:hAnsi="Times New Roman" w:cs="Times New Roman"/>
         </w:rPr>
         <w:t>2D</w:t>
       </w:r>
+      <w:bookmarkEnd w:id="14"/>
       <w:bookmarkEnd w:id="15"/>
-      <w:bookmarkEnd w:id="16"/>
     </w:p>
     <w:p>
       <w:r>
@@ -6020,14 +6913,10 @@
       </w:r>
     </w:p>
     <w:p>
-      <w:pPr>
-        <w:jc w:val="both"/>
-      </w:pPr>
       <w:r>
         <w:rPr>
           <w:color w:val="000000"/>
         </w:rPr>
-        <w:lastRenderedPageBreak/>
         <w:t>Los gráficos 2D combinan modelos geométricos llamados vectores, imágenes digitales, texto, funciones matemáticas, ecuaciones, etc… Estos componentes pueden ser modificados mediante transformaciones geométricas en dos dimensiones como movimientos de translación, rotación y escalado. </w:t>
       </w:r>
     </w:p>
@@ -6038,8 +6927,8 @@
           <w:rFonts w:ascii="Times New Roman" w:hAnsi="Times New Roman" w:cs="Times New Roman"/>
         </w:rPr>
       </w:pPr>
-      <w:bookmarkStart w:id="17" w:name="_Toc22540629"/>
-      <w:bookmarkStart w:id="18" w:name="_Toc22558062"/>
+      <w:bookmarkStart w:id="16" w:name="_Toc22540629"/>
+      <w:bookmarkStart w:id="17" w:name="_Toc22586509"/>
       <w:r>
         <w:rPr>
           <w:rFonts w:ascii="Times New Roman" w:eastAsia="Times New Roman" w:hAnsi="Times New Roman" w:cs="Times New Roman"/>
@@ -6143,30 +7032,12 @@
         </w:rPr>
         <w:t>Transformaciones geométricas</w:t>
       </w:r>
+      <w:bookmarkEnd w:id="16"/>
       <w:bookmarkEnd w:id="17"/>
-      <w:bookmarkEnd w:id="18"/>
-      <w:r>
-        <w:rPr>
-          <w:rFonts w:ascii="Times New Roman" w:hAnsi="Times New Roman" w:cs="Times New Roman"/>
-        </w:rPr>
-        <w:fldChar w:fldCharType="begin"/>
-      </w:r>
-      <w:r>
-        <w:rPr>
-          <w:rFonts w:ascii="Times New Roman" w:hAnsi="Times New Roman" w:cs="Times New Roman"/>
-        </w:rPr>
-        <w:instrText xml:space="preserve"> XE "Transformaciones geométricas" </w:instrText>
-      </w:r>
-      <w:r>
-        <w:rPr>
-          <w:rFonts w:ascii="Times New Roman" w:hAnsi="Times New Roman" w:cs="Times New Roman"/>
-        </w:rPr>
-        <w:fldChar w:fldCharType="end"/>
-      </w:r>
-    </w:p>
-    <w:p>
-      <w:bookmarkStart w:id="19" w:name="_Toc22540630"/>
-      <w:bookmarkStart w:id="20" w:name="_Toc22558063"/>
+    </w:p>
+    <w:p>
+      <w:bookmarkStart w:id="18" w:name="_Toc22540630"/>
+      <w:bookmarkStart w:id="19" w:name="_Toc22586510"/>
       <w:r>
         <w:rPr>
           <w:rStyle w:val="Ttulo4Car"/>
@@ -6174,48 +7045,15 @@
         </w:rPr>
         <w:t>Traslación</w:t>
       </w:r>
+      <w:bookmarkEnd w:id="18"/>
       <w:bookmarkEnd w:id="19"/>
-      <w:bookmarkEnd w:id="20"/>
-      <w:r>
-        <w:rPr>
-          <w:rStyle w:val="Ttulo4Car"/>
-          <w:rFonts w:ascii="Times New Roman" w:hAnsi="Times New Roman" w:cs="Times New Roman"/>
-        </w:rPr>
-        <w:fldChar w:fldCharType="begin"/>
-      </w:r>
-      <w:r>
-        <w:instrText xml:space="preserve"> XE "</w:instrText>
-      </w:r>
-      <w:r>
-        <w:rPr>
-          <w:rStyle w:val="Ttulo4Car"/>
-          <w:rFonts w:ascii="Times New Roman" w:hAnsi="Times New Roman" w:cs="Times New Roman"/>
-        </w:rPr>
-        <w:instrText>Traslación</w:instrText>
-      </w:r>
-      <w:r>
-        <w:instrText xml:space="preserve">" </w:instrText>
-      </w:r>
-      <w:r>
-        <w:rPr>
-          <w:rStyle w:val="Ttulo4Car"/>
-          <w:rFonts w:ascii="Times New Roman" w:hAnsi="Times New Roman" w:cs="Times New Roman"/>
-        </w:rPr>
-        <w:fldChar w:fldCharType="end"/>
-      </w:r>
-    </w:p>
-    <w:p>
-      <w:pPr>
-        <w:jc w:val="both"/>
-      </w:pPr>
+    </w:p>
+    <w:p>
       <w:r>
         <w:t>La traslación consiste en mover cada punto de un objeto de un lugar del espacio a otro en una determinada dirección. La distancia y dirección de la traslación viene determinada por un vector.</w:t>
       </w:r>
     </w:p>
     <w:p>
-      <w:pPr>
-        <w:jc w:val="both"/>
-      </w:pPr>
       <w:r>
         <w:t xml:space="preserve">La fórmula que </w:t>
       </w:r>
@@ -6234,9 +7072,6 @@
       </w:r>
     </w:p>
     <w:p>
-      <w:pPr>
-        <w:jc w:val="both"/>
-      </w:pPr>
       <w:r>
         <w:t>Posición Final = Posición Inicial(x</w:t>
       </w:r>
@@ -6281,58 +7116,31 @@
     </w:p>
     <w:p>
       <w:pPr>
-        <w:jc w:val="both"/>
-      </w:pPr>
-      <w:bookmarkStart w:id="21" w:name="_Toc22540631"/>
-      <w:bookmarkStart w:id="22" w:name="_Toc22558064"/>
-      <w:r>
         <w:rPr>
           <w:rStyle w:val="Ttulo4Car"/>
           <w:rFonts w:ascii="Times New Roman" w:hAnsi="Times New Roman" w:cs="Times New Roman"/>
         </w:rPr>
-        <w:t>R</w:t>
-      </w:r>
+      </w:pPr>
+      <w:bookmarkStart w:id="20" w:name="_Toc22540631"/>
+      <w:bookmarkStart w:id="21" w:name="_Toc22586511"/>
       <w:r>
         <w:rPr>
           <w:rStyle w:val="Ttulo4Car"/>
           <w:rFonts w:ascii="Times New Roman" w:hAnsi="Times New Roman" w:cs="Times New Roman"/>
         </w:rPr>
-        <w:t>otación</w:t>
-      </w:r>
-      <w:bookmarkEnd w:id="21"/>
-      <w:bookmarkEnd w:id="22"/>
+        <w:t>R</w:t>
+      </w:r>
       <w:r>
         <w:rPr>
           <w:rStyle w:val="Ttulo4Car"/>
           <w:rFonts w:ascii="Times New Roman" w:hAnsi="Times New Roman" w:cs="Times New Roman"/>
         </w:rPr>
-        <w:fldChar w:fldCharType="begin"/>
-      </w:r>
-      <w:r>
-        <w:instrText xml:space="preserve"> XE "</w:instrText>
-      </w:r>
-      <w:r>
-        <w:rPr>
-          <w:rStyle w:val="Ttulo4Car"/>
-          <w:rFonts w:ascii="Times New Roman" w:hAnsi="Times New Roman" w:cs="Times New Roman"/>
-        </w:rPr>
-        <w:instrText>Rotación</w:instrText>
-      </w:r>
-      <w:r>
-        <w:instrText xml:space="preserve">" </w:instrText>
-      </w:r>
-      <w:r>
-        <w:rPr>
-          <w:rStyle w:val="Ttulo4Car"/>
-          <w:rFonts w:ascii="Times New Roman" w:hAnsi="Times New Roman" w:cs="Times New Roman"/>
-        </w:rPr>
-        <w:fldChar w:fldCharType="end"/>
-      </w:r>
-    </w:p>
-    <w:p>
-      <w:pPr>
-        <w:jc w:val="both"/>
-      </w:pPr>
+        <w:t>otación</w:t>
+      </w:r>
+      <w:bookmarkEnd w:id="20"/>
+      <w:bookmarkEnd w:id="21"/>
+    </w:p>
+    <w:p>
       <w:r>
         <w:rPr>
           <w:noProof/>
@@ -6437,26 +7245,16 @@
       </w:r>
     </w:p>
     <w:p>
-      <w:pPr>
-        <w:jc w:val="both"/>
-      </w:pPr>
       <w:r>
         <w:t>En términos matemáticos una rotación se representa mediante una matriz R en la cual debemos especificar los puntos de los que se conforma nuestro objeto en el espacio en forma de vectores y el ángulo que va a interactuar con nuestro objeto.</w:t>
       </w:r>
     </w:p>
     <w:p>
-      <w:pPr>
-        <w:jc w:val="both"/>
-      </w:pPr>
       <w:r>
         <w:t>Teniendo la matriz R:</w:t>
       </w:r>
     </w:p>
-    <w:p>
-      <w:pPr>
-        <w:jc w:val="both"/>
-      </w:pPr>
-    </w:p>
+    <w:p/>
     <w:p>
       <w:r>
         <w:rPr>
@@ -6515,22 +7313,12 @@
     </w:p>
     <w:p/>
     <w:p>
-      <w:pPr>
-        <w:jc w:val="both"/>
-      </w:pPr>
       <w:r>
         <w:t>Se le aplica a nuestro vector de posición:</w:t>
       </w:r>
     </w:p>
-    <w:p>
-      <w:pPr>
-        <w:jc w:val="both"/>
-      </w:pPr>
-    </w:p>
-    <w:p>
-      <w:pPr>
-        <w:jc w:val="both"/>
-      </w:pPr>
+    <w:p/>
+    <w:p>
       <w:r>
         <w:rPr>
           <w:noProof/>
@@ -6644,9 +7432,6 @@
       </w:r>
     </w:p>
     <w:p>
-      <w:pPr>
-        <w:jc w:val="both"/>
-      </w:pPr>
       <w:r>
         <w:t>Al aplicar esto a cada uno de los puntos de nuestro objeto habremos conseguido la rotación de este.</w:t>
       </w:r>
@@ -6657,11 +7442,7 @@
         <w:t>Las rotaciones más comunes son:</w:t>
       </w:r>
     </w:p>
-    <w:p>
-      <w:pPr>
-        <w:jc w:val="both"/>
-      </w:pPr>
-    </w:p>
+    <w:p/>
     <w:p>
       <w:r>
         <w:rPr>
@@ -6725,8 +7506,8 @@
           <w:rFonts w:ascii="Times New Roman" w:eastAsia="Times New Roman" w:hAnsi="Times New Roman" w:cs="Times New Roman"/>
         </w:rPr>
       </w:pPr>
-      <w:bookmarkStart w:id="23" w:name="_Toc22540632"/>
-      <w:bookmarkStart w:id="24" w:name="_Toc22558065"/>
+      <w:bookmarkStart w:id="22" w:name="_Toc22540632"/>
+      <w:bookmarkStart w:id="23" w:name="_Toc22586512"/>
       <w:r>
         <w:rPr>
           <w:rFonts w:ascii="Times New Roman" w:eastAsia="Times New Roman" w:hAnsi="Times New Roman" w:cs="Times New Roman"/>
@@ -6739,13 +7520,10 @@
         </w:rPr>
         <w:t>scalado</w:t>
       </w:r>
+      <w:bookmarkEnd w:id="22"/>
       <w:bookmarkEnd w:id="23"/>
-      <w:bookmarkEnd w:id="24"/>
-    </w:p>
-    <w:p>
-      <w:pPr>
-        <w:jc w:val="both"/>
-      </w:pPr>
+    </w:p>
+    <w:p>
       <w:r>
         <w:t>Escalar un objeto consiste en aumentar o disminuir el tamaño de un objeto respecto a un punto aplicando un factor de escalado. Esto se puede representar mediante una operación de matrices, donde S es la matriz de escalado y la matriz P son cada uno de los puntos del objeto.</w:t>
       </w:r>
@@ -6756,6 +7534,7 @@
           <w:noProof/>
           <w:bdr w:val="none" w:sz="0" w:space="0" w:color="auto" w:frame="1"/>
         </w:rPr>
+        <w:lastRenderedPageBreak/>
         <w:drawing>
           <wp:inline distT="0" distB="0" distL="0" distR="0" wp14:anchorId="1F140567" wp14:editId="5E200E6B">
             <wp:extent cx="1492885" cy="764540"/>
@@ -6861,11 +7640,7 @@
       </w:r>
     </w:p>
     <w:p>
-      <w:pPr>
-        <w:jc w:val="both"/>
-      </w:pPr>
-      <w:r>
-        <w:lastRenderedPageBreak/>
+      <w:r>
         <w:t>Al final se obtiene una matriz con la posición de los puntos una vez aplicado el escalado.</w:t>
       </w:r>
     </w:p>
@@ -6876,105 +7651,93 @@
           <w:rFonts w:ascii="Times New Roman" w:eastAsia="Times New Roman" w:hAnsi="Times New Roman" w:cs="Times New Roman"/>
         </w:rPr>
       </w:pPr>
-      <w:bookmarkStart w:id="25" w:name="_Toc22540633"/>
-      <w:bookmarkStart w:id="26" w:name="_Toc22558066"/>
+      <w:bookmarkStart w:id="24" w:name="_Toc22540633"/>
+      <w:bookmarkStart w:id="25" w:name="_Toc22586513"/>
       <w:r>
         <w:rPr>
           <w:rFonts w:ascii="Times New Roman" w:eastAsia="Times New Roman" w:hAnsi="Times New Roman" w:cs="Times New Roman"/>
         </w:rPr>
         <w:t>Dibujado de los gráficos</w:t>
       </w:r>
+      <w:bookmarkEnd w:id="24"/>
       <w:bookmarkEnd w:id="25"/>
+    </w:p>
+    <w:p>
+      <w:r>
+        <w:t>Una forma de crear imágenes es empezar con un lienzo de píxeles (</w:t>
+      </w:r>
+      <w:proofErr w:type="spellStart"/>
+      <w:r>
+        <w:t>Bitmap</w:t>
+      </w:r>
+      <w:proofErr w:type="spellEnd"/>
+      <w:r>
+        <w:t xml:space="preserve">) de algún color y dibujar sobre él. Existen programas que se dedican a realizar este proceso como puede ser </w:t>
+      </w:r>
+      <w:proofErr w:type="spellStart"/>
+      <w:r>
+        <w:t>Gimp</w:t>
+      </w:r>
+      <w:proofErr w:type="spellEnd"/>
+      <w:r>
+        <w:t xml:space="preserve"> aunque la mayoría de motores de videojuegos cuentan con librerías de gráficos 2D que implementan multitud de herramientas para la realización de dibujos.</w:t>
+      </w:r>
+    </w:p>
+    <w:p>
+      <w:r>
+        <w:t>En este apartado se crean las formas, líneas y textos. Se les da un color especificado por el usuario. Muchas bibliotecas proporcionan gradientes de color, los cuales ofrecen una gran cantidad de variedad de color, útiles a la hora de realizar sombras o fondos. Los píxeles también pueden tomar sus colores de texturas reales para que los dibujos fuesen más realistas. </w:t>
+      </w:r>
+    </w:p>
+    <w:p>
+      <w:r>
+        <w:t>El hecho de darle color a un pixel significa que estás dibujando encima del píxel anterior, sin embargo, muchos sistemas tienen implementada la opción de pintar píxeles con colores transparentes o translúcidos para crear una mayor cantidad de oportunidades a la hora de colorear, esto se llama inversión de color.</w:t>
+      </w:r>
+    </w:p>
+    <w:p>
+      <w:pPr>
+        <w:pStyle w:val="Ttulo4"/>
+        <w:rPr>
+          <w:rFonts w:ascii="Times New Roman" w:eastAsia="Times New Roman" w:hAnsi="Times New Roman" w:cs="Times New Roman"/>
+        </w:rPr>
+      </w:pPr>
+      <w:bookmarkStart w:id="26" w:name="_Toc22540634"/>
+      <w:bookmarkStart w:id="27" w:name="_Toc22586514"/>
+      <w:proofErr w:type="spellStart"/>
+      <w:r>
+        <w:rPr>
+          <w:rFonts w:ascii="Times New Roman" w:eastAsia="Times New Roman" w:hAnsi="Times New Roman" w:cs="Times New Roman"/>
+        </w:rPr>
+        <w:t>Layers</w:t>
+      </w:r>
       <w:bookmarkEnd w:id="26"/>
-    </w:p>
-    <w:p>
-      <w:pPr>
-        <w:jc w:val="both"/>
-      </w:pPr>
-      <w:r>
-        <w:t>Una forma de crear imágenes es empezar con un lienzo de píxeles (</w:t>
+      <w:bookmarkEnd w:id="27"/>
+      <w:proofErr w:type="spellEnd"/>
+    </w:p>
+    <w:p>
+      <w:r>
+        <w:t xml:space="preserve">Los modelos de gráficos en dos dimensiones no permiten la creación de figuras en tres dimensiones lo cual dificulta la creación de profundidad, sombras, etc… De la necesidad </w:t>
       </w:r>
       <w:proofErr w:type="spellStart"/>
       <w:r>
-        <w:t>Bitmap</w:t>
+        <w:t>e</w:t>
       </w:r>
       <w:proofErr w:type="spellEnd"/>
       <w:r>
-        <w:t xml:space="preserve">) de algún color y dibujar sobre él. Existen programas que se dedican a realizar este proceso como puede ser </w:t>
+        <w:t xml:space="preserve"> crear estos fenómenos surge la idea de </w:t>
       </w:r>
       <w:proofErr w:type="spellStart"/>
       <w:r>
-        <w:t>Gimp</w:t>
+        <w:t>layer</w:t>
       </w:r>
       <w:proofErr w:type="spellEnd"/>
       <w:r>
-        <w:t xml:space="preserve"> aunque la mayoría de motores de videojuegos cuentan con librerías de gráficos 2D que implementan multitud de herramientas para la realización de dibujos.</w:t>
-      </w:r>
-    </w:p>
-    <w:p>
-      <w:pPr>
-        <w:jc w:val="both"/>
-      </w:pPr>
-      <w:r>
-        <w:t>En este apartado se crean las formas, líneas y textos. Se les da un color especificado por el usuario. Muchas bibliotecas proporcionan gradientes de color, los cuales ofrecen una gran cantidad de variedad de color, útiles a la hora de realizar sombras o fondos. Los píxeles también pueden tomar sus colores de texturas reales para que los dibujos fuesen más realistas. </w:t>
-      </w:r>
-    </w:p>
-    <w:p>
-      <w:pPr>
-        <w:jc w:val="both"/>
-      </w:pPr>
-      <w:r>
-        <w:t>El hecho de darle color a un pixel significa que estás dibujando encima del píxel anterior, sin embargo, muchos sistemas tienen implementada la opción de pintar píxeles con colores transparentes o translúcidos para crear una mayor cantidad de oportunidades a la hora de colorear, esto se llama inversión de color.</w:t>
-      </w:r>
-    </w:p>
-    <w:p>
-      <w:pPr>
-        <w:pStyle w:val="Ttulo4"/>
-        <w:rPr>
-          <w:rFonts w:ascii="Times New Roman" w:eastAsia="Times New Roman" w:hAnsi="Times New Roman" w:cs="Times New Roman"/>
-        </w:rPr>
-      </w:pPr>
-      <w:bookmarkStart w:id="27" w:name="_Toc22540634"/>
-      <w:bookmarkStart w:id="28" w:name="_Toc22558067"/>
+        <w:t xml:space="preserve">, que en español significa capa. Un </w:t>
+      </w:r>
       <w:proofErr w:type="spellStart"/>
       <w:r>
-        <w:rPr>
-          <w:rFonts w:ascii="Times New Roman" w:eastAsia="Times New Roman" w:hAnsi="Times New Roman" w:cs="Times New Roman"/>
-        </w:rPr>
-        <w:t>Layers</w:t>
-      </w:r>
-      <w:bookmarkEnd w:id="27"/>
-      <w:bookmarkEnd w:id="28"/>
+        <w:t>Layer</w:t>
+      </w:r>
       <w:proofErr w:type="spellEnd"/>
-    </w:p>
-    <w:p>
-      <w:pPr>
-        <w:jc w:val="both"/>
-      </w:pPr>
-      <w:r>
-        <w:t xml:space="preserve">Los modelos de gráficos en dos dimensiones no permiten la creación de figuras en tres dimensiones lo cual dificulta la creación de profundidad, sombras, etc… De la necesidad </w:t>
-      </w:r>
-      <w:proofErr w:type="spellStart"/>
-      <w:r>
-        <w:t>e</w:t>
-      </w:r>
-      <w:proofErr w:type="spellEnd"/>
-      <w:r>
-        <w:t xml:space="preserve"> crear estos fenómenos surge la idea de </w:t>
-      </w:r>
-      <w:proofErr w:type="spellStart"/>
-      <w:r>
-        <w:t>layer</w:t>
-      </w:r>
-      <w:proofErr w:type="spellEnd"/>
-      <w:r>
-        <w:t xml:space="preserve">, que en español significa capa. Un </w:t>
-      </w:r>
-      <w:proofErr w:type="spellStart"/>
-      <w:r>
-        <w:t>Layer</w:t>
-      </w:r>
-      <w:proofErr w:type="spellEnd"/>
       <w:r>
         <w:t xml:space="preserve"> es una capa dibujada de forma que las partes que no están dibujadas son transparentes o translúcidas, esto hace que al crear varias capas y ponerlas unas sobre otras de la sensación de profundidad y mejore mucho la calidad de la imagen. Es un sistema muy bueno a la hora de dibujar ya que cada capa es independiente de las demás y puedes editar por separado sin que afecte a las demás. A la hora de juntar todas las capas se posicionan en orden decreciente de profundidad, es decir, las capas que representan objetos que están más lejos se ponen las primeras.</w:t>
       </w:r>
@@ -6984,9 +7747,12 @@
         <w:jc w:val="center"/>
       </w:pPr>
       <w:r>
+        <w:rPr>
+          <w:noProof/>
+        </w:rPr>
         <w:drawing>
           <wp:inline distT="0" distB="0" distL="0" distR="0" wp14:anchorId="00054C50" wp14:editId="664D5B99">
-            <wp:extent cx="2822222" cy="1732844"/>
+            <wp:extent cx="2628900" cy="1614144"/>
             <wp:effectExtent l="0" t="0" r="0" b="0"/>
             <wp:docPr id="34" name="Imagen 34" descr="https://lh3.googleusercontent.com/P8gVAdxMraa9cek8fUzEFDzr6h060_Ur92DcBQE-qz7JP775Q8m_IsZk37c4D_wKPOzWl8L9kPBcvMDvvBoyvrTcixWqjSRt1SOplJad7vZn6k_nlACsu-ysT0GdFnzcg_k2Y37_"/>
             <wp:cNvGraphicFramePr>
@@ -7015,7 +7781,7 @@
                   <pic:spPr bwMode="auto">
                     <a:xfrm>
                       <a:off x="0" y="0"/>
-                      <a:ext cx="2819400" cy="1731111"/>
+                      <a:ext cx="2630984" cy="1615423"/>
                     </a:xfrm>
                     <a:prstGeom prst="rect">
                       <a:avLst/>
@@ -7040,10 +7806,13 @@
         <w:tab/>
       </w:r>
       <w:r>
+        <w:rPr>
+          <w:noProof/>
+        </w:rPr>
         <w:drawing>
           <wp:inline distT="0" distB="0" distL="0" distR="0" wp14:anchorId="215DA679" wp14:editId="20C82409">
-            <wp:extent cx="2883898" cy="1732844"/>
-            <wp:effectExtent l="0" t="0" r="0" b="0"/>
+            <wp:extent cx="2682185" cy="1611641"/>
+            <wp:effectExtent l="0" t="0" r="4445" b="0"/>
             <wp:docPr id="33" name="Imagen 33" descr="https://lh3.googleusercontent.com/ixRWow912sDDpa0SrIk6ZNlpkpSlAljCDOcdAmg8WkPUspfxVAy2AP1wclcgekARD02iRV8ovzy4ihqzsHU2PSPBq1Pxt4IRcsR849lsqUKptm4YgioOSWsTua0msCpJjSmgDVXJ"/>
             <wp:cNvGraphicFramePr>
               <a:graphicFrameLocks xmlns:a="http://schemas.openxmlformats.org/drawingml/2006/main" noChangeAspect="1"/>
@@ -7071,7 +7840,7 @@
                   <pic:spPr bwMode="auto">
                     <a:xfrm>
                       <a:off x="0" y="0"/>
-                      <a:ext cx="2885186" cy="1733618"/>
+                      <a:ext cx="2688198" cy="1615254"/>
                     </a:xfrm>
                     <a:prstGeom prst="rect">
                       <a:avLst/>
@@ -7094,9 +7863,6 @@
       </w:r>
     </w:p>
     <w:p>
-      <w:pPr>
-        <w:jc w:val="both"/>
-      </w:pPr>
       <w:r>
         <w:t xml:space="preserve">Algunos motores de videojuegos que trabajan con gráficos en 2D son Anura y </w:t>
       </w:r>
@@ -7118,49 +7884,55 @@
           <w:szCs w:val="24"/>
         </w:rPr>
       </w:pPr>
-      <w:bookmarkStart w:id="29" w:name="_Toc22540635"/>
-      <w:bookmarkStart w:id="30" w:name="_Toc22558068"/>
-      <w:r>
-        <w:rPr>
-          <w:rFonts w:ascii="Times New Roman" w:eastAsia="Times New Roman" w:hAnsi="Times New Roman" w:cs="Times New Roman"/>
+      <w:bookmarkStart w:id="28" w:name="_Toc22540635"/>
+      <w:bookmarkStart w:id="29" w:name="_Toc22586515"/>
+      <w:r>
+        <w:rPr>
+          <w:rFonts w:ascii="Times New Roman" w:hAnsi="Times New Roman" w:cs="Times New Roman"/>
+        </w:rPr>
+        <w:t xml:space="preserve">1.4- </w:t>
+      </w:r>
+      <w:r>
+        <w:rPr>
+          <w:rFonts w:ascii="Times New Roman" w:hAnsi="Times New Roman" w:cs="Times New Roman"/>
         </w:rPr>
         <w:t>3D</w:t>
       </w:r>
+      <w:bookmarkEnd w:id="28"/>
       <w:bookmarkEnd w:id="29"/>
+    </w:p>
+    <w:p>
+      <w:r>
+        <w:t xml:space="preserve">El software con gráficos 3D se forman mediante la combinación del modelado 3D y el </w:t>
+      </w:r>
+      <w:proofErr w:type="spellStart"/>
+      <w:r>
+        <w:t>renderizado</w:t>
+      </w:r>
+      <w:proofErr w:type="spellEnd"/>
+      <w:r>
+        <w:t xml:space="preserve"> 3D.</w:t>
+      </w:r>
+    </w:p>
+    <w:p>
+      <w:pPr>
+        <w:pStyle w:val="Ttulo3"/>
+        <w:rPr>
+          <w:rFonts w:ascii="Times New Roman" w:hAnsi="Times New Roman" w:cs="Times New Roman"/>
+        </w:rPr>
+      </w:pPr>
+      <w:bookmarkStart w:id="30" w:name="_Toc22540636"/>
+      <w:bookmarkStart w:id="31" w:name="_Toc22586516"/>
+      <w:r>
+        <w:rPr>
+          <w:rFonts w:ascii="Times New Roman" w:hAnsi="Times New Roman" w:cs="Times New Roman"/>
+        </w:rPr>
+        <w:t>Modelado</w:t>
+      </w:r>
       <w:bookmarkEnd w:id="30"/>
-    </w:p>
-    <w:p>
-      <w:pPr>
-        <w:jc w:val="both"/>
-      </w:pPr>
-      <w:r>
-        <w:t xml:space="preserve">El software con gráficos 3D se forman mediante la combinación del modelado 3D y el </w:t>
-      </w:r>
-      <w:proofErr w:type="spellStart"/>
-      <w:r>
-        <w:t>renderizado</w:t>
-      </w:r>
-      <w:proofErr w:type="spellEnd"/>
-      <w:r>
-        <w:t xml:space="preserve"> 3D.</w:t>
-      </w:r>
-    </w:p>
-    <w:p>
-      <w:pPr>
-        <w:pStyle w:val="Ttulo3"/>
-      </w:pPr>
-      <w:bookmarkStart w:id="31" w:name="_Toc22540636"/>
-      <w:bookmarkStart w:id="32" w:name="_Toc22558069"/>
-      <w:r>
-        <w:t>Modelado</w:t>
-      </w:r>
       <w:bookmarkEnd w:id="31"/>
-      <w:bookmarkEnd w:id="32"/>
-    </w:p>
-    <w:p>
-      <w:pPr>
-        <w:jc w:val="both"/>
-      </w:pPr>
+    </w:p>
+    <w:p>
       <w:r>
         <w:t>El modelado en 3D es el proceso de desarrollo de una imagen tridimensional a partir de una colección de puntos en el espacio unidos entre sí mediante entidades geométricas como triáng</w:t>
       </w:r>
@@ -7196,9 +7968,6 @@
       </w:r>
     </w:p>
     <w:p>
-      <w:pPr>
-        <w:jc w:val="both"/>
-      </w:pPr>
       <w:r>
         <w:t>Hay tres formas de representar un modelo en 3D:</w:t>
       </w:r>
@@ -7214,11 +7983,9 @@
       <w:r>
         <w:t xml:space="preserve">Modelo Poligonal: Consiste en unir cada uno de los puntos que forman el objeto. Hoy en </w:t>
       </w:r>
-      <w:proofErr w:type="spellStart"/>
-      <w:r>
-        <w:t>dia</w:t>
-      </w:r>
-      <w:proofErr w:type="spellEnd"/>
+      <w:r>
+        <w:t>día</w:t>
+      </w:r>
       <w:r>
         <w:t xml:space="preserve"> es el método más usado porque son fáciles de </w:t>
       </w:r>
@@ -7240,6 +8007,7 @@
         </w:numPr>
       </w:pPr>
       <w:r>
+        <w:lastRenderedPageBreak/>
         <w:t xml:space="preserve">Modelado de curvas: La superficie se define a partir de curvas. Con este modelo no hay mucho problema a la hora de representar superficies curvas pero supone una mayor carga en el </w:t>
       </w:r>
       <w:proofErr w:type="spellStart"/>
@@ -7275,123 +8043,279 @@
       <w:pPr>
         <w:pStyle w:val="Ttulo3"/>
       </w:pPr>
-      <w:bookmarkStart w:id="33" w:name="_Toc22540637"/>
-      <w:bookmarkStart w:id="34" w:name="_Toc22558070"/>
+      <w:bookmarkStart w:id="32" w:name="_Toc22540637"/>
+      <w:bookmarkStart w:id="33" w:name="_Toc22586517"/>
       <w:proofErr w:type="spellStart"/>
       <w:r>
-        <w:lastRenderedPageBreak/>
+        <w:rPr>
+          <w:rFonts w:ascii="Times New Roman" w:hAnsi="Times New Roman" w:cs="Times New Roman"/>
+        </w:rPr>
         <w:t>Renderizado</w:t>
       </w:r>
+      <w:bookmarkEnd w:id="32"/>
       <w:bookmarkEnd w:id="33"/>
+      <w:proofErr w:type="spellEnd"/>
+    </w:p>
+    <w:p>
+      <w:r>
+        <w:t xml:space="preserve">La </w:t>
+      </w:r>
+      <w:proofErr w:type="spellStart"/>
+      <w:r>
+        <w:t>renderización</w:t>
+      </w:r>
+      <w:proofErr w:type="spellEnd"/>
+      <w:r>
+        <w:t xml:space="preserve"> es un proceso gráfico mediante el cual generamos una imagen digital a partir de un modelo en tres dimensiones. El objetivo es crear una imagen realista desde cualquier perspectiva del modelo.</w:t>
+      </w:r>
+    </w:p>
+    <w:p>
+      <w:r>
+        <w:t xml:space="preserve">En videojuegos el proceso de </w:t>
+      </w:r>
+      <w:proofErr w:type="spellStart"/>
+      <w:r>
+        <w:t>renderización</w:t>
+      </w:r>
+      <w:proofErr w:type="spellEnd"/>
+      <w:r>
+        <w:t xml:space="preserve"> ocurre a tiempo real a velocidades de entre 20 y 120 fotogramas por segundo (</w:t>
+      </w:r>
+      <w:proofErr w:type="spellStart"/>
+      <w:r>
+        <w:t>fps</w:t>
+      </w:r>
+      <w:proofErr w:type="spellEnd"/>
+      <w:r>
+        <w:t xml:space="preserve">), tener menos de 24 </w:t>
+      </w:r>
+      <w:proofErr w:type="spellStart"/>
+      <w:r>
+        <w:t>fps</w:t>
+      </w:r>
+      <w:proofErr w:type="spellEnd"/>
+      <w:r>
+        <w:t xml:space="preserve"> haría que el juego  fuese incómodo de jugar ya que ese es el límite de </w:t>
+      </w:r>
+      <w:proofErr w:type="spellStart"/>
+      <w:r>
+        <w:t>fps</w:t>
+      </w:r>
+      <w:proofErr w:type="spellEnd"/>
+      <w:r>
+        <w:t xml:space="preserve"> que el ojo humano necesita ver para percibir la idea de movimiento en el juego.</w:t>
+      </w:r>
+    </w:p>
+    <w:p>
+      <w:r>
+        <w:t xml:space="preserve">Algunos motores de videojuegos que trabajan con gráficos 3D son </w:t>
+      </w:r>
+      <w:proofErr w:type="spellStart"/>
+      <w:r>
+        <w:t>BRender</w:t>
+      </w:r>
+      <w:proofErr w:type="spellEnd"/>
+      <w:r>
+        <w:t xml:space="preserve"> y </w:t>
+      </w:r>
+      <w:proofErr w:type="spellStart"/>
+      <w:r>
+        <w:t>Cafu</w:t>
+      </w:r>
+      <w:proofErr w:type="spellEnd"/>
+      <w:r>
+        <w:t xml:space="preserve"> </w:t>
+      </w:r>
+      <w:proofErr w:type="spellStart"/>
+      <w:r>
+        <w:t>Engine</w:t>
+      </w:r>
+      <w:proofErr w:type="spellEnd"/>
+      <w:r>
+        <w:t>.</w:t>
+      </w:r>
+    </w:p>
+    <w:p>
+      <w:r>
+        <w:t xml:space="preserve">En el apartado siguiente se explica en detalle el funcionamiento del componente de </w:t>
+      </w:r>
+      <w:proofErr w:type="spellStart"/>
+      <w:r>
+        <w:t>renderización</w:t>
+      </w:r>
+      <w:proofErr w:type="spellEnd"/>
+      <w:r>
+        <w:t xml:space="preserve"> del motor gráfico.</w:t>
+      </w:r>
+    </w:p>
+    <w:p>
+      <w:pPr>
+        <w:rPr>
+          <w:rFonts w:ascii="Arial" w:hAnsi="Arial" w:cs="Arial"/>
+          <w:color w:val="000000"/>
+          <w:sz w:val="22"/>
+          <w:szCs w:val="22"/>
+        </w:rPr>
+      </w:pPr>
+    </w:p>
+    <w:p>
+      <w:pPr>
+        <w:pStyle w:val="Ttulo2"/>
+      </w:pPr>
+      <w:bookmarkStart w:id="34" w:name="_Toc22586518"/>
+      <w:r>
+        <w:rPr>
+          <w:rFonts w:cs="Times New Roman"/>
+        </w:rPr>
+        <w:t xml:space="preserve">1.5- </w:t>
+      </w:r>
+      <w:r>
+        <w:rPr>
+          <w:rFonts w:cs="Times New Roman"/>
+        </w:rPr>
+        <w:t>Integración</w:t>
+      </w:r>
+      <w:r>
+        <w:t xml:space="preserve"> </w:t>
+      </w:r>
+      <w:r>
+        <w:t xml:space="preserve">en entornos de desarrollo o </w:t>
+      </w:r>
+      <w:r>
+        <w:t>IDE</w:t>
+      </w:r>
+      <w:r>
+        <w:t xml:space="preserve"> propios</w:t>
+      </w:r>
       <w:bookmarkEnd w:id="34"/>
+    </w:p>
+    <w:p>
+      <w:r>
+        <w:t>Al principio los videojuegos de programaban en código máquina lo cual era un trabajo muy difícil. El programador trabaja con un editor de texto y un ensamblador, que traduce el lenguaje ensamblador en código máquina. Con el tiempo surgieron los sistemas de 16 bits y el lenguaje C pasa a usarse mayoritariamente a la hora de programar videojuegos. Con el tiempo los juegos creados empiezan a necesitar de una mayor velocidad a la hora de cargar gráficos queda casi desechada la idea de programar con algún lenguaje que no sea C.</w:t>
+      </w:r>
+    </w:p>
+    <w:p>
+      <w:r>
+        <w:t>Estos juegos que van necesitando de una mayor potencia centran su desarrollo en la creación de un motor propio que ejecute el núcleo central del juego. Este motor se ocupa de comprobar las acciones del usuario mediante su uso de elementos de entrada de la interfaz, de calcular los efectos sobre los elementos del juego, recalcular posiciones y estados, y generar los gráficos y sonidos que permitan visualizar las acciones y cambios del sistema.</w:t>
+      </w:r>
+    </w:p>
+    <w:p>
+      <w:r>
+        <w:t>Con el tiempo todas las empresas grandes que quiere realizar un videojuego, en especial los juegos en 3D, necesitan desarrollar un motor que les ofrezca ventaja sobre su competencia lo que desemboca en experiencias de juego mejores y gráficos más realistas.</w:t>
+      </w:r>
+    </w:p>
+    <w:p>
+      <w:r>
+        <w:t xml:space="preserve">A la hora de programar un videojuego ya no se puede escribir en una hoja de texto plano debido a la complejidad del proceso, por eso es necesario el uso de </w:t>
+      </w:r>
+      <w:proofErr w:type="spellStart"/>
+      <w:r>
+        <w:t>IDEs</w:t>
+      </w:r>
       <w:proofErr w:type="spellEnd"/>
-    </w:p>
-    <w:p>
-      <w:r>
-        <w:t xml:space="preserve">La </w:t>
+      <w:r>
+        <w:t xml:space="preserve"> que faciliten el proceso.</w:t>
+      </w:r>
+    </w:p>
+    <w:p>
+      <w:pPr>
+        <w:pStyle w:val="Ttulo3"/>
+        <w:rPr>
+          <w:rFonts w:ascii="Times New Roman" w:hAnsi="Times New Roman" w:cs="Times New Roman"/>
+        </w:rPr>
+      </w:pPr>
+      <w:bookmarkStart w:id="35" w:name="_Toc22586519"/>
+      <w:r>
+        <w:rPr>
+          <w:rFonts w:ascii="Times New Roman" w:hAnsi="Times New Roman" w:cs="Times New Roman"/>
+        </w:rPr>
+        <w:t>¿Qué es un IDE?</w:t>
+      </w:r>
+      <w:bookmarkEnd w:id="35"/>
+    </w:p>
+    <w:p>
+      <w:r>
+        <w:t xml:space="preserve">Un IDE o entorno de desarrollo integrado es una aplicación software que sirve para simplificar el proceso de desarrollo, unificando en un mismo espacio el control y acceso a los diversos archivos y librerías implicados en un proyecto, y facilitando opciones de depuración e integración de funciones y librerías dentro del mismo entorno, estas aplicaciones surgen ante el aumento de la complejidad en la escritura de programación. Está formado  como mínimo por un editor de código y un depurador, además otros </w:t>
       </w:r>
       <w:proofErr w:type="spellStart"/>
       <w:r>
-        <w:t>renderización</w:t>
+        <w:t>IDEs</w:t>
       </w:r>
       <w:proofErr w:type="spellEnd"/>
       <w:r>
-        <w:t xml:space="preserve"> es un proceso gráfico mediante el cual generamos una imagen digital a partir de un modelo en tres dimensiones. El objetivo es crear una imagen realista desde cualquier perspectiva del modelo.</w:t>
-      </w:r>
-    </w:p>
-    <w:p>
-      <w:pPr>
-        <w:jc w:val="both"/>
-      </w:pPr>
-      <w:r>
-        <w:t xml:space="preserve">En videojuegos el proceso de </w:t>
+        <w:t xml:space="preserve"> como Eclipse pueden tener compiladores e intérpretes. Suelen tener una interfaz visual intuitiva y fácil de usar ya que el objetivo de estas aplicaciones es mejorar las condiciones a la hora de programar.</w:t>
+      </w:r>
+    </w:p>
+    <w:p>
+      <w:pPr>
+        <w:pStyle w:val="Ttulo3"/>
+        <w:rPr>
+          <w:rFonts w:ascii="Times New Roman" w:hAnsi="Times New Roman" w:cs="Times New Roman"/>
+        </w:rPr>
+      </w:pPr>
+      <w:bookmarkStart w:id="36" w:name="_Toc22586520"/>
+      <w:r>
+        <w:rPr>
+          <w:rFonts w:ascii="Times New Roman" w:hAnsi="Times New Roman" w:cs="Times New Roman"/>
+        </w:rPr>
+        <w:t>¿Se puede programar un motor gráfico desde un entorno de desarrollo como eclipse?</w:t>
+      </w:r>
+      <w:bookmarkEnd w:id="36"/>
+    </w:p>
+    <w:p>
+      <w:r>
+        <w:t>Lo que voy a explicar se puede aplicar a una gran cantidad de motores de videojuegos pero pondré el ejemplo de un motor conocido y con el cual se puede encontrar más información.</w:t>
+      </w:r>
+    </w:p>
+    <w:p>
+      <w:r>
+        <w:t xml:space="preserve">Uno de los motores gráficos más conocidos es </w:t>
       </w:r>
       <w:proofErr w:type="spellStart"/>
       <w:r>
-        <w:t>renderización</w:t>
+        <w:t>Unity</w:t>
       </w:r>
       <w:proofErr w:type="spellEnd"/>
       <w:r>
-        <w:t xml:space="preserve"> ocurre a tiempo real a velocidades de entre 20 y 120 fotogramas por segundo (</w:t>
+        <w:t xml:space="preserve"> que cuenta con su propio IDE, el cual al principio puede abrumar un poco con tantas opciones pero tiene una curva de aprendizaje empinada. En su IDE se programa en C#, un lenguaje muy conocido. Pero el hecho de que tengan un IDE no te obliga a usarlo, ¿Es recomendable usarlo? Sí, por algo se inventaron los </w:t>
       </w:r>
       <w:proofErr w:type="spellStart"/>
       <w:r>
-        <w:t>fps</w:t>
+        <w:t>IDEs</w:t>
       </w:r>
       <w:proofErr w:type="spellEnd"/>
       <w:r>
-        <w:t xml:space="preserve">), tener menos de 24 </w:t>
+        <w:t>, para ayudar al programador, pero se</w:t>
+      </w:r>
+      <w:r>
+        <w:t xml:space="preserve"> puede programar un juego para </w:t>
       </w:r>
       <w:proofErr w:type="spellStart"/>
       <w:r>
-        <w:t>fps</w:t>
+        <w:t>U</w:t>
+      </w:r>
+      <w:r>
+        <w:t>nity</w:t>
       </w:r>
       <w:proofErr w:type="spellEnd"/>
       <w:r>
-        <w:t xml:space="preserve"> haría que el juego  fuese incómodo de jugar ya que ese es el límite de </w:t>
+        <w:t xml:space="preserve"> desde por ejemplo Eclipse, lo que necesitamos es configurar el entorno para escribir en C# y crear el de proyecto de eclipse dentro de una carpeta en los proyectos de </w:t>
       </w:r>
       <w:proofErr w:type="spellStart"/>
       <w:r>
-        <w:t>fps</w:t>
+        <w:t>Unity</w:t>
       </w:r>
       <w:proofErr w:type="spellEnd"/>
       <w:r>
-        <w:t xml:space="preserve"> que el ojo humano necesita ver para percibir la idea de movimiento en el juego.</w:t>
-      </w:r>
-    </w:p>
-    <w:p>
-      <w:r>
-        <w:t xml:space="preserve">Algunos motores de videojuegos que trabajan con gráficos 3D son </w:t>
-      </w:r>
-      <w:proofErr w:type="spellStart"/>
-      <w:r>
-        <w:t>BRender</w:t>
-      </w:r>
-      <w:proofErr w:type="spellEnd"/>
-      <w:r>
-        <w:t xml:space="preserve"> y </w:t>
-      </w:r>
-      <w:proofErr w:type="spellStart"/>
-      <w:r>
-        <w:t>Cafu</w:t>
-      </w:r>
-      <w:proofErr w:type="spellEnd"/>
-      <w:r>
-        <w:t xml:space="preserve"> </w:t>
-      </w:r>
-      <w:proofErr w:type="spellStart"/>
-      <w:r>
-        <w:t>Engine</w:t>
-      </w:r>
-      <w:proofErr w:type="spellEnd"/>
-      <w:r>
-        <w:t>.</w:t>
-      </w:r>
-    </w:p>
-    <w:p>
-      <w:r>
-        <w:t xml:space="preserve">En el apartado siguiente se explica en detalle el funcionamiento del componente de </w:t>
-      </w:r>
-      <w:proofErr w:type="spellStart"/>
-      <w:r>
-        <w:t>renderización</w:t>
-      </w:r>
-      <w:proofErr w:type="spellEnd"/>
-      <w:r>
-        <w:t xml:space="preserve"> del motor gráfico.</w:t>
-      </w:r>
-    </w:p>
-    <w:p>
-      <w:pPr>
-        <w:rPr>
-          <w:rFonts w:eastAsiaTheme="majorEastAsia"/>
-          <w:b/>
-          <w:bCs/>
-          <w:color w:val="6E9400" w:themeColor="accent1" w:themeShade="BF"/>
-          <w:sz w:val="28"/>
-          <w:szCs w:val="28"/>
-        </w:rPr>
-      </w:pPr>
+        <w:t>. Una vez estemos preparados para empezar a programar cabe destacar que están disponibles librerías externas para hacer más sencilla la tarea.</w:t>
+      </w:r>
+    </w:p>
+    <w:p>
+      <w:pPr>
+        <w:jc w:val="center"/>
+      </w:pPr>
+      <w:bookmarkStart w:id="37" w:name="_GoBack"/>
+      <w:bookmarkEnd w:id="37"/>
       <w:r>
         <w:br w:type="page"/>
       </w:r>
@@ -7399,32 +8323,33 @@
     <w:p>
       <w:pPr>
         <w:pStyle w:val="Ttulo1"/>
-        <w:rPr>
-          <w:rFonts w:ascii="Times New Roman" w:hAnsi="Times New Roman" w:cs="Times New Roman"/>
-        </w:rPr>
-      </w:pPr>
-      <w:bookmarkStart w:id="35" w:name="_Toc22540638"/>
-      <w:bookmarkStart w:id="36" w:name="_Toc22558071"/>
-      <w:r>
-        <w:rPr>
-          <w:rFonts w:ascii="Times New Roman" w:hAnsi="Times New Roman" w:cs="Times New Roman"/>
+        <w:numPr>
+          <w:ilvl w:val="0"/>
+          <w:numId w:val="19"/>
+        </w:numPr>
+        <w:rPr>
+          <w:rFonts w:cs="Times New Roman"/>
+        </w:rPr>
+      </w:pPr>
+      <w:bookmarkStart w:id="38" w:name="_Toc22540638"/>
+      <w:bookmarkStart w:id="39" w:name="_Toc22586521"/>
+      <w:r>
+        <w:rPr>
+          <w:rFonts w:cs="Times New Roman"/>
         </w:rPr>
         <w:lastRenderedPageBreak/>
         <w:t>Componentes de los m</w:t>
       </w:r>
       <w:r>
         <w:rPr>
-          <w:rFonts w:ascii="Times New Roman" w:hAnsi="Times New Roman" w:cs="Times New Roman"/>
+          <w:rFonts w:cs="Times New Roman"/>
         </w:rPr>
         <w:t>otores gráficos</w:t>
       </w:r>
-      <w:bookmarkEnd w:id="35"/>
-      <w:bookmarkEnd w:id="36"/>
-    </w:p>
-    <w:p>
-      <w:pPr>
-        <w:jc w:val="both"/>
-      </w:pPr>
+      <w:bookmarkEnd w:id="38"/>
+      <w:bookmarkEnd w:id="39"/>
+    </w:p>
+    <w:p>
       <w:r>
         <w:t>Un motor es una pieza de software encargada de ejecutar un tipo de tarea para varias aplicaciones. Hay motores para bases de datos, transcripción de texto, gráficos, física, etc.</w:t>
       </w:r>
@@ -7633,9 +8558,6 @@
       </w:r>
     </w:p>
     <w:p>
-      <w:pPr>
-        <w:jc w:val="both"/>
-      </w:pPr>
       <w:r>
         <w:t xml:space="preserve">En este trabajo vamos a definir los motores gráficos y sus componentes. Un motor gráfico es un </w:t>
       </w:r>
@@ -7721,33 +8643,24 @@
     <w:p>
       <w:pPr>
         <w:pStyle w:val="Ttulo2"/>
-        <w:rPr>
-          <w:rFonts w:ascii="Times New Roman" w:hAnsi="Times New Roman" w:cs="Times New Roman"/>
-        </w:rPr>
-      </w:pPr>
-      <w:bookmarkStart w:id="37" w:name="_Toc22540639"/>
-      <w:bookmarkStart w:id="38" w:name="_Toc22558072"/>
-      <w:r>
-        <w:rPr>
-          <w:rFonts w:ascii="Times New Roman" w:hAnsi="Times New Roman" w:cs="Times New Roman"/>
-        </w:rPr>
+      </w:pPr>
+      <w:bookmarkStart w:id="40" w:name="_Toc22540639"/>
+      <w:bookmarkStart w:id="41" w:name="_Toc22586522"/>
+      <w:r>
+        <w:t xml:space="preserve">2.1- </w:t>
+      </w:r>
+      <w:r>
         <w:t xml:space="preserve">Componente de </w:t>
       </w:r>
       <w:proofErr w:type="spellStart"/>
       <w:r>
-        <w:rPr>
-          <w:rFonts w:ascii="Times New Roman" w:hAnsi="Times New Roman" w:cs="Times New Roman"/>
-        </w:rPr>
         <w:t>renderización</w:t>
       </w:r>
-      <w:bookmarkEnd w:id="37"/>
-      <w:bookmarkEnd w:id="38"/>
+      <w:bookmarkEnd w:id="40"/>
+      <w:bookmarkEnd w:id="41"/>
       <w:proofErr w:type="spellEnd"/>
     </w:p>
     <w:p>
-      <w:pPr>
-        <w:jc w:val="both"/>
-      </w:pPr>
       <w:proofErr w:type="spellStart"/>
       <w:r>
         <w:t>Renderizar</w:t>
@@ -7836,7 +8749,7 @@
           <w:noProof/>
         </w:rPr>
         <w:drawing>
-          <wp:inline distT="0" distB="0" distL="0" distR="0">
+          <wp:inline distT="0" distB="0" distL="0" distR="0" wp14:anchorId="0C71EB1E" wp14:editId="095590A1">
             <wp:extent cx="1315453" cy="570834"/>
             <wp:effectExtent l="0" t="0" r="0" b="1270"/>
             <wp:docPr id="38" name="Imagen 38" descr="Resultado de imagen de opengl"/>
@@ -7889,7 +8802,7 @@
           <w:noProof/>
         </w:rPr>
         <w:drawing>
-          <wp:inline distT="0" distB="0" distL="0" distR="0" wp14:anchorId="01D0D91D" wp14:editId="4425DC71">
+          <wp:inline distT="0" distB="0" distL="0" distR="0" wp14:anchorId="329A22D7" wp14:editId="5E376E57">
             <wp:extent cx="1708484" cy="601579"/>
             <wp:effectExtent l="0" t="0" r="6350" b="8255"/>
             <wp:docPr id="42" name="Imagen 42"/>
@@ -7936,7 +8849,7 @@
           <w:noProof/>
         </w:rPr>
         <w:drawing>
-          <wp:inline distT="0" distB="0" distL="0" distR="0" wp14:anchorId="78274AE6" wp14:editId="167154AA">
+          <wp:inline distT="0" distB="0" distL="0" distR="0" wp14:anchorId="0F90F073" wp14:editId="46653462">
             <wp:extent cx="2398295" cy="598375"/>
             <wp:effectExtent l="0" t="0" r="0" b="0"/>
             <wp:docPr id="43" name="Imagen 43" descr="Resultado de imagen de DirectX logo"/>
@@ -7989,7 +8902,7 @@
           <w:noProof/>
         </w:rPr>
         <w:drawing>
-          <wp:inline distT="0" distB="0" distL="0" distR="0" wp14:anchorId="756AA87D" wp14:editId="17CEBF32">
+          <wp:inline distT="0" distB="0" distL="0" distR="0" wp14:anchorId="33976DD1" wp14:editId="535CB913">
             <wp:extent cx="1045929" cy="544639"/>
             <wp:effectExtent l="0" t="0" r="1905" b="8255"/>
             <wp:docPr id="44" name="Imagen 44" descr="Resultado de imagen de Simple DirectMedia Layer logo"/>
@@ -8045,21 +8958,18 @@
           <w:rFonts w:ascii="Times New Roman" w:hAnsi="Times New Roman" w:cs="Times New Roman"/>
         </w:rPr>
       </w:pPr>
-      <w:bookmarkStart w:id="39" w:name="_Toc22540640"/>
-      <w:bookmarkStart w:id="40" w:name="_Toc22558073"/>
+      <w:bookmarkStart w:id="42" w:name="_Toc22540640"/>
+      <w:bookmarkStart w:id="43" w:name="_Toc22586523"/>
       <w:r>
         <w:rPr>
           <w:rFonts w:ascii="Times New Roman" w:hAnsi="Times New Roman" w:cs="Times New Roman"/>
         </w:rPr>
         <w:t>Rasterización gráfica</w:t>
       </w:r>
-      <w:bookmarkEnd w:id="39"/>
-      <w:bookmarkEnd w:id="40"/>
-    </w:p>
-    <w:p>
-      <w:pPr>
-        <w:jc w:val="both"/>
-      </w:pPr>
+      <w:bookmarkEnd w:id="42"/>
+      <w:bookmarkEnd w:id="43"/>
+    </w:p>
+    <w:p>
       <w:r>
         <w:t>Es el método más común y antiguo, así como rápido comparado con otras tecnologías. Consiste en calcular la proyección de la escena en un punto en concreto que coincide con la cámara. Este método no genera una imagen en color, por lo que se usan métodos adicionales para colorear la imagen y dibujar las sombras.</w:t>
       </w:r>
@@ -8074,7 +8984,7 @@
           <w:bdr w:val="none" w:sz="0" w:space="0" w:color="auto" w:frame="1"/>
         </w:rPr>
         <w:drawing>
-          <wp:inline distT="0" distB="0" distL="0" distR="0" wp14:anchorId="484662DD" wp14:editId="4F4B8277">
+          <wp:inline distT="0" distB="0" distL="0" distR="0" wp14:anchorId="2734F90D" wp14:editId="364337D2">
             <wp:extent cx="4284133" cy="1986844"/>
             <wp:effectExtent l="0" t="0" r="2540" b="0"/>
             <wp:docPr id="12" name="Imagen 12" descr="Resultado de imagen de Rasterización gráfica funcionamiento dibujo"/>
@@ -8133,8 +9043,8 @@
           <w:rFonts w:ascii="Times New Roman" w:hAnsi="Times New Roman" w:cs="Times New Roman"/>
         </w:rPr>
       </w:pPr>
-      <w:bookmarkStart w:id="41" w:name="_Toc22540641"/>
-      <w:bookmarkStart w:id="42" w:name="_Toc22558074"/>
+      <w:bookmarkStart w:id="44" w:name="_Toc22540641"/>
+      <w:bookmarkStart w:id="45" w:name="_Toc22586524"/>
       <w:r>
         <w:rPr>
           <w:rFonts w:ascii="Times New Roman" w:hAnsi="Times New Roman" w:cs="Times New Roman"/>
@@ -8149,13 +9059,10 @@
         </w:rPr>
         <w:t>rtición binaria del espacio</w:t>
       </w:r>
-      <w:bookmarkEnd w:id="41"/>
-      <w:bookmarkEnd w:id="42"/>
-    </w:p>
-    <w:p>
-      <w:pPr>
-        <w:jc w:val="both"/>
-      </w:pPr>
+      <w:bookmarkEnd w:id="44"/>
+      <w:bookmarkEnd w:id="45"/>
+    </w:p>
+    <w:p>
       <w:r>
         <w:t xml:space="preserve">Este método consiste en dibujar la imagen subdividiendo el espacio y almacenándolo en un árbol de datos. En este árbol se guardarás en lo más alto el fondo de la imagen, que no cambiará y se dibujará antes, y en los nodos más bajos los elementos más cercanos, que serán los últimos en ser dibujados. Además los objetos en movimiento se almacenarán en un Z-Buffer que permitirá unirlos correctamente con el resto de la escena. </w:t>
       </w:r>
@@ -8177,7 +9084,7 @@
           <w:bdr w:val="none" w:sz="0" w:space="0" w:color="auto" w:frame="1"/>
         </w:rPr>
         <w:drawing>
-          <wp:inline distT="0" distB="0" distL="0" distR="0" wp14:anchorId="1ED8E254" wp14:editId="016F74DB">
+          <wp:inline distT="0" distB="0" distL="0" distR="0" wp14:anchorId="4BC153CC" wp14:editId="52B89126">
             <wp:extent cx="4276538" cy="1886857"/>
             <wp:effectExtent l="0" t="0" r="0" b="0"/>
             <wp:docPr id="11" name="Imagen 11" descr="Resultado de imagen de Partición binaria del espacio dibujo"/>
@@ -8233,8 +9140,8 @@
           <w:rFonts w:ascii="Times New Roman" w:hAnsi="Times New Roman" w:cs="Times New Roman"/>
         </w:rPr>
       </w:pPr>
-      <w:bookmarkStart w:id="43" w:name="_Toc22540642"/>
-      <w:bookmarkStart w:id="44" w:name="_Toc22558075"/>
+      <w:bookmarkStart w:id="46" w:name="_Toc22540642"/>
+      <w:bookmarkStart w:id="47" w:name="_Toc22586525"/>
       <w:proofErr w:type="spellStart"/>
       <w:r>
         <w:rPr>
@@ -8256,14 +9163,11 @@
         </w:rPr>
         <w:t>tracing</w:t>
       </w:r>
-      <w:bookmarkEnd w:id="43"/>
-      <w:bookmarkEnd w:id="44"/>
+      <w:bookmarkEnd w:id="46"/>
+      <w:bookmarkEnd w:id="47"/>
       <w:proofErr w:type="spellEnd"/>
     </w:p>
     <w:p>
-      <w:pPr>
-        <w:jc w:val="both"/>
-      </w:pPr>
       <w:r>
         <w:t xml:space="preserve">Es un algoritmo basado en </w:t>
       </w:r>
@@ -8286,7 +9190,7 @@
           <w:bdr w:val="none" w:sz="0" w:space="0" w:color="auto" w:frame="1"/>
         </w:rPr>
         <w:drawing>
-          <wp:inline distT="0" distB="0" distL="0" distR="0" wp14:anchorId="2BE29BD9" wp14:editId="2F81A6B5">
+          <wp:inline distT="0" distB="0" distL="0" distR="0" wp14:anchorId="0DA5490E" wp14:editId="18F0674B">
             <wp:extent cx="3415653" cy="1908628"/>
             <wp:effectExtent l="0" t="0" r="0" b="0"/>
             <wp:docPr id="10" name="Imagen 10" descr="Resultado de imagen de ray tracing dibujo"/>
@@ -8336,9 +9240,6 @@
       </w:r>
     </w:p>
     <w:p>
-      <w:pPr>
-        <w:jc w:val="both"/>
-      </w:pPr>
       <w:r>
         <w:rPr>
           <w:shd w:val="clear" w:color="auto" w:fill="FFFFFF"/>
@@ -8374,7 +9275,7 @@
           <w:shd w:val="clear" w:color="auto" w:fill="FFFFFF"/>
         </w:rPr>
         <w:drawing>
-          <wp:inline distT="0" distB="0" distL="0" distR="0" wp14:anchorId="1BE528B0" wp14:editId="4156A93D">
+          <wp:inline distT="0" distB="0" distL="0" distR="0" wp14:anchorId="59B76D7B" wp14:editId="6CEFDB3A">
             <wp:extent cx="1335314" cy="1335314"/>
             <wp:effectExtent l="0" t="0" r="0" b="0"/>
             <wp:docPr id="9" name="Imagen 9" descr="A finely tassellated wireframe sphere featuring over 5000 sample points."/>
@@ -8435,7 +9336,7 @@
           <w:shd w:val="clear" w:color="auto" w:fill="FFFFFF"/>
         </w:rPr>
         <w:drawing>
-          <wp:inline distT="0" distB="0" distL="0" distR="0" wp14:anchorId="34A75B52" wp14:editId="136725F8">
+          <wp:inline distT="0" distB="0" distL="0" distR="0" wp14:anchorId="48BA2E37" wp14:editId="298BCE6C">
             <wp:extent cx="1335314" cy="1335314"/>
             <wp:effectExtent l="0" t="0" r="0" b="0"/>
             <wp:docPr id="8" name="Imagen 8" descr="A highly tassellated wireframe sphere, almost 2900 points."/>
@@ -8496,7 +9397,7 @@
           <w:shd w:val="clear" w:color="auto" w:fill="FFFFFF"/>
         </w:rPr>
         <w:drawing>
-          <wp:inline distT="0" distB="0" distL="0" distR="0" wp14:anchorId="77285203" wp14:editId="60DF42C3">
+          <wp:inline distT="0" distB="0" distL="0" distR="0" wp14:anchorId="737AC1EC" wp14:editId="476E7FE2">
             <wp:extent cx="1349829" cy="1349829"/>
             <wp:effectExtent l="0" t="0" r="3175" b="3175"/>
             <wp:docPr id="7" name="Imagen 7" descr="A wireframe sphere with roughly 1600 sample points."/>
@@ -8557,7 +9458,7 @@
           <w:shd w:val="clear" w:color="auto" w:fill="FFFFFF"/>
         </w:rPr>
         <w:drawing>
-          <wp:inline distT="0" distB="0" distL="0" distR="0" wp14:anchorId="70110E79" wp14:editId="59653DC7">
+          <wp:inline distT="0" distB="0" distL="0" distR="0" wp14:anchorId="752CD265" wp14:editId="53906FF7">
             <wp:extent cx="1335315" cy="1335315"/>
             <wp:effectExtent l="0" t="0" r="0" b="0"/>
             <wp:docPr id="6" name="Imagen 6" descr="A wireframe sphere with almost 700 vértices, good when viewed from a distance."/>
@@ -8613,21 +9514,24 @@
           <w:rFonts w:ascii="Times New Roman" w:hAnsi="Times New Roman" w:cs="Times New Roman"/>
         </w:rPr>
       </w:pPr>
-      <w:bookmarkStart w:id="45" w:name="_Toc22540643"/>
-      <w:bookmarkStart w:id="46" w:name="_Toc22558076"/>
+      <w:bookmarkStart w:id="48" w:name="_Toc22540643"/>
+      <w:bookmarkStart w:id="49" w:name="_Toc22586526"/>
       <w:r>
         <w:rPr>
           <w:rFonts w:ascii="Times New Roman" w:hAnsi="Times New Roman" w:cs="Times New Roman"/>
         </w:rPr>
+        <w:t xml:space="preserve">2.2- </w:t>
+      </w:r>
+      <w:r>
+        <w:rPr>
+          <w:rFonts w:ascii="Times New Roman" w:hAnsi="Times New Roman" w:cs="Times New Roman"/>
+        </w:rPr>
         <w:t>Motor de físicas</w:t>
       </w:r>
-      <w:bookmarkEnd w:id="45"/>
-      <w:bookmarkEnd w:id="46"/>
-    </w:p>
-    <w:p>
-      <w:pPr>
-        <w:jc w:val="both"/>
-      </w:pPr>
+      <w:bookmarkEnd w:id="48"/>
+      <w:bookmarkEnd w:id="49"/>
+    </w:p>
+    <w:p>
       <w:r>
         <w:t xml:space="preserve">El motor de físicas es el encargado de implementar las mecánicas de sólidos rígidos como la detección de colisiones, dinámica de fluidos, dinámica de cuerpos deformables, etc. Debido a la complejidad de estos motores, las empresas prefieren implementar software de terceros en lugar de incorporar su propia versión. Uno de los más famosos y más utilizados es </w:t>
       </w:r>
@@ -8657,7 +9561,7 @@
           <w:noProof/>
         </w:rPr>
         <w:drawing>
-          <wp:inline distT="0" distB="0" distL="0" distR="0">
+          <wp:inline distT="0" distB="0" distL="0" distR="0" wp14:anchorId="6724398F" wp14:editId="73C11330">
             <wp:extent cx="4098758" cy="1360560"/>
             <wp:effectExtent l="0" t="0" r="0" b="0"/>
             <wp:docPr id="45" name="Imagen 45" descr="Resultado de imagen de Havok Physics"/>
@@ -8713,8 +9617,8 @@
           <w:rFonts w:ascii="Times New Roman" w:hAnsi="Times New Roman" w:cs="Times New Roman"/>
         </w:rPr>
       </w:pPr>
-      <w:bookmarkStart w:id="47" w:name="_Toc22540644"/>
-      <w:bookmarkStart w:id="48" w:name="_Toc22558077"/>
+      <w:bookmarkStart w:id="50" w:name="_Toc22540644"/>
+      <w:bookmarkStart w:id="51" w:name="_Toc22586527"/>
       <w:r>
         <w:rPr>
           <w:rFonts w:ascii="Times New Roman" w:hAnsi="Times New Roman" w:cs="Times New Roman"/>
@@ -8722,13 +9626,10 @@
         <w:lastRenderedPageBreak/>
         <w:t>Leyes físicas</w:t>
       </w:r>
-      <w:bookmarkEnd w:id="47"/>
-      <w:bookmarkEnd w:id="48"/>
-    </w:p>
-    <w:p>
-      <w:pPr>
-        <w:jc w:val="both"/>
-      </w:pPr>
+      <w:bookmarkEnd w:id="50"/>
+      <w:bookmarkEnd w:id="51"/>
+    </w:p>
+    <w:p>
       <w:r>
         <w:t xml:space="preserve">El motor de físicas añade movimiento realista al juego, simulando la gravedad. Una vez conseguido que el objeto se mueva deberemos de conseguir que no atraviese objetos. En la imagen se ve como </w:t>
       </w:r>
@@ -8760,9 +9661,9 @@
           <w:bdr w:val="none" w:sz="0" w:space="0" w:color="auto" w:frame="1"/>
         </w:rPr>
         <w:drawing>
-          <wp:inline distT="0" distB="0" distL="0" distR="0" wp14:anchorId="1BFFE505" wp14:editId="4301AF9B">
-            <wp:extent cx="2293804" cy="1711036"/>
-            <wp:effectExtent l="0" t="0" r="0" b="3810"/>
+          <wp:inline distT="0" distB="0" distL="0" distR="0" wp14:anchorId="510A1C63" wp14:editId="0BEFD6DD">
+            <wp:extent cx="2583180" cy="2064052"/>
+            <wp:effectExtent l="0" t="0" r="7620" b="0"/>
             <wp:docPr id="5" name="Imagen 5" descr="https://lh3.googleusercontent.com/tsG2CO3vVn0McHUUOSgoiiv9qvyABuQmvcrNKVgfWa6rqXJQb17h0j7GKeJjpoyowlnLVbgEdRSqgRWy4QrSl90Eq2R1DOcKy-yNcDxw8yGwG_aD7I5LyJF_8e5WJOXO29HMbH5O">
               <a:hlinkClick xmlns:a="http://schemas.openxmlformats.org/drawingml/2006/main" r:id="rId50"/>
             </wp:docPr>
@@ -8778,7 +9679,7 @@
                       <a:picLocks noChangeAspect="1" noChangeArrowheads="1"/>
                     </pic:cNvPicPr>
                   </pic:nvPicPr>
-                  <pic:blipFill>
+                  <pic:blipFill rotWithShape="1">
                     <a:blip r:embed="rId51">
                       <a:extLst>
                         <a:ext uri="{28A0092B-C50C-407E-A947-70E740481C1C}">
@@ -8786,15 +9687,13 @@
                         </a:ext>
                       </a:extLst>
                     </a:blip>
-                    <a:srcRect/>
-                    <a:stretch>
-                      <a:fillRect/>
-                    </a:stretch>
+                    <a:srcRect t="-7118" b="1"/>
+                    <a:stretch/>
                   </pic:blipFill>
                   <pic:spPr bwMode="auto">
                     <a:xfrm>
                       <a:off x="0" y="0"/>
-                      <a:ext cx="2295962" cy="1712645"/>
+                      <a:ext cx="2593206" cy="2072063"/>
                     </a:xfrm>
                     <a:prstGeom prst="rect">
                       <a:avLst/>
@@ -8803,6 +9702,11 @@
                     <a:ln>
                       <a:noFill/>
                     </a:ln>
+                    <a:extLst>
+                      <a:ext uri="{53640926-AAD7-44D8-BBD7-CCE9431645EC}">
+                        <a14:shadowObscured xmlns:a14="http://schemas.microsoft.com/office/drawing/2010/main"/>
+                      </a:ext>
+                    </a:extLst>
                   </pic:spPr>
                 </pic:pic>
               </a:graphicData>
@@ -8818,21 +9722,24 @@
           <w:rFonts w:ascii="Times New Roman" w:hAnsi="Times New Roman" w:cs="Times New Roman"/>
         </w:rPr>
       </w:pPr>
-      <w:bookmarkStart w:id="49" w:name="_Toc22540645"/>
-      <w:bookmarkStart w:id="50" w:name="_Toc22558078"/>
+      <w:bookmarkStart w:id="52" w:name="_Toc22540645"/>
+      <w:bookmarkStart w:id="53" w:name="_Toc22586528"/>
       <w:r>
         <w:rPr>
           <w:rFonts w:ascii="Times New Roman" w:hAnsi="Times New Roman" w:cs="Times New Roman"/>
         </w:rPr>
+        <w:t xml:space="preserve">2.3- </w:t>
+      </w:r>
+      <w:r>
+        <w:rPr>
+          <w:rFonts w:ascii="Times New Roman" w:hAnsi="Times New Roman" w:cs="Times New Roman"/>
+        </w:rPr>
         <w:t>Animación</w:t>
       </w:r>
-      <w:bookmarkEnd w:id="49"/>
-      <w:bookmarkEnd w:id="50"/>
-    </w:p>
-    <w:p>
-      <w:pPr>
-        <w:jc w:val="both"/>
-      </w:pPr>
+      <w:bookmarkEnd w:id="52"/>
+      <w:bookmarkEnd w:id="53"/>
+    </w:p>
+    <w:p>
       <w:r>
         <w:t>Las herramientas de animación toman un objeto con una o varias piezas y permite crear uniones “</w:t>
       </w:r>
@@ -8857,6 +9764,7 @@
         <w:t xml:space="preserve"> en cualquier imagen para ver animación).</w:t>
       </w:r>
     </w:p>
+    <w:p/>
     <w:p>
       <w:pPr>
         <w:jc w:val="center"/>
@@ -8866,9 +9774,9 @@
           <w:noProof/>
         </w:rPr>
         <w:drawing>
-          <wp:inline distT="0" distB="0" distL="0" distR="0" wp14:anchorId="32BAAF64" wp14:editId="3EE76040">
-            <wp:extent cx="2051958" cy="1894114"/>
-            <wp:effectExtent l="0" t="0" r="5715" b="0"/>
+          <wp:inline distT="0" distB="0" distL="0" distR="0" wp14:anchorId="0B12880C" wp14:editId="60F9EAD5">
+            <wp:extent cx="2187577" cy="2019300"/>
+            <wp:effectExtent l="0" t="0" r="3175" b="0"/>
             <wp:docPr id="4" name="Imagen 4" descr="animacion_loop_05">
               <a:hlinkClick xmlns:a="http://schemas.openxmlformats.org/drawingml/2006/main" r:id="rId50"/>
             </wp:docPr>
@@ -8898,7 +9806,7 @@
                   <pic:spPr bwMode="auto">
                     <a:xfrm>
                       <a:off x="0" y="0"/>
-                      <a:ext cx="2047938" cy="1890403"/>
+                      <a:ext cx="2185611" cy="2017485"/>
                     </a:xfrm>
                     <a:prstGeom prst="rect">
                       <a:avLst/>
@@ -8931,9 +9839,9 @@
           <w:noProof/>
         </w:rPr>
         <w:drawing>
-          <wp:inline distT="0" distB="0" distL="0" distR="0" wp14:anchorId="4D6457AF" wp14:editId="1D84A5A6">
-            <wp:extent cx="2068285" cy="1910443"/>
-            <wp:effectExtent l="0" t="0" r="8255" b="0"/>
+          <wp:inline distT="0" distB="0" distL="0" distR="0" wp14:anchorId="6EB2C93D" wp14:editId="5BDF1D86">
+            <wp:extent cx="2193301" cy="2025918"/>
+            <wp:effectExtent l="0" t="0" r="0" b="0"/>
             <wp:docPr id="3" name="Imagen 3" descr="animacion_loop_06">
               <a:hlinkClick xmlns:a="http://schemas.openxmlformats.org/drawingml/2006/main" r:id="rId50"/>
             </wp:docPr>
@@ -8963,7 +9871,7 @@
                   <pic:spPr bwMode="auto">
                     <a:xfrm>
                       <a:off x="0" y="0"/>
-                      <a:ext cx="2070297" cy="1912301"/>
+                      <a:ext cx="2190953" cy="2023749"/>
                     </a:xfrm>
                     <a:prstGeom prst="rect">
                       <a:avLst/>
@@ -8992,8 +9900,8 @@
           <w:rFonts w:ascii="Times New Roman" w:hAnsi="Times New Roman" w:cs="Times New Roman"/>
         </w:rPr>
       </w:pPr>
-      <w:bookmarkStart w:id="51" w:name="_Toc22540646"/>
-      <w:bookmarkStart w:id="52" w:name="_Toc22558079"/>
+      <w:bookmarkStart w:id="54" w:name="_Toc22540646"/>
+      <w:bookmarkStart w:id="55" w:name="_Toc22586529"/>
       <w:proofErr w:type="spellStart"/>
       <w:r>
         <w:rPr>
@@ -9001,14 +9909,11 @@
         </w:rPr>
         <w:t>Sprites</w:t>
       </w:r>
-      <w:bookmarkEnd w:id="51"/>
-      <w:bookmarkEnd w:id="52"/>
+      <w:bookmarkEnd w:id="54"/>
+      <w:bookmarkEnd w:id="55"/>
       <w:proofErr w:type="spellEnd"/>
     </w:p>
     <w:p>
-      <w:pPr>
-        <w:jc w:val="both"/>
-      </w:pPr>
       <w:r>
         <w:t xml:space="preserve">En los videojuegos en 2D las animaciones son secuencias de 5-10 imágenes llamadas </w:t>
       </w:r>
@@ -9047,9 +9952,9 @@
           <w:noProof/>
         </w:rPr>
         <w:drawing>
-          <wp:inline distT="0" distB="0" distL="0" distR="0">
-            <wp:extent cx="5742940" cy="1275080"/>
-            <wp:effectExtent l="0" t="0" r="0" b="1270"/>
+          <wp:inline distT="0" distB="0" distL="0" distR="0" wp14:anchorId="197C7AF8" wp14:editId="5786350A">
+            <wp:extent cx="6210300" cy="1516006"/>
+            <wp:effectExtent l="0" t="0" r="0" b="8255"/>
             <wp:docPr id="51" name="Imagen 51" descr="http://2.bp.blogspot.com/-fD3YXSsbY-I/T4HnSVqt_6I/AAAAAAAAC-w/HRukdHtywGM/s1600/Sin+t%C3%ADtulo.png">
               <a:hlinkClick xmlns:a="http://schemas.openxmlformats.org/drawingml/2006/main" r:id="rId55"/>
             </wp:docPr>
@@ -9065,7 +9970,7 @@
                       <a:picLocks noChangeAspect="1" noChangeArrowheads="1"/>
                     </pic:cNvPicPr>
                   </pic:nvPicPr>
-                  <pic:blipFill>
+                  <pic:blipFill rotWithShape="1">
                     <a:blip r:embed="rId56">
                       <a:extLst>
                         <a:ext uri="{28A0092B-C50C-407E-A947-70E740481C1C}">
@@ -9073,15 +9978,13 @@
                         </a:ext>
                       </a:extLst>
                     </a:blip>
-                    <a:srcRect/>
-                    <a:stretch>
-                      <a:fillRect/>
-                    </a:stretch>
+                    <a:srcRect t="-9948"/>
+                    <a:stretch/>
                   </pic:blipFill>
                   <pic:spPr bwMode="auto">
                     <a:xfrm>
                       <a:off x="0" y="0"/>
-                      <a:ext cx="5742940" cy="1275080"/>
+                      <a:ext cx="6209239" cy="1515747"/>
                     </a:xfrm>
                     <a:prstGeom prst="rect">
                       <a:avLst/>
@@ -9090,6 +9993,11 @@
                     <a:ln>
                       <a:noFill/>
                     </a:ln>
+                    <a:extLst>
+                      <a:ext uri="{53640926-AAD7-44D8-BBD7-CCE9431645EC}">
+                        <a14:shadowObscured xmlns:a14="http://schemas.microsoft.com/office/drawing/2010/main"/>
+                      </a:ext>
+                    </a:extLst>
                   </pic:spPr>
                 </pic:pic>
               </a:graphicData>
@@ -9098,6 +10006,8 @@
         </w:drawing>
       </w:r>
     </w:p>
+    <w:p/>
+    <w:p/>
     <w:p>
       <w:pPr>
         <w:pStyle w:val="Ttulo2"/>
@@ -9105,21 +10015,25 @@
           <w:rFonts w:ascii="Times New Roman" w:hAnsi="Times New Roman" w:cs="Times New Roman"/>
         </w:rPr>
       </w:pPr>
-      <w:bookmarkStart w:id="53" w:name="_Toc22540647"/>
-      <w:bookmarkStart w:id="54" w:name="_Toc22558080"/>
+      <w:bookmarkStart w:id="56" w:name="_Toc22540647"/>
+      <w:bookmarkStart w:id="57" w:name="_Toc22586530"/>
       <w:r>
         <w:rPr>
           <w:rFonts w:ascii="Times New Roman" w:hAnsi="Times New Roman" w:cs="Times New Roman"/>
         </w:rPr>
+        <w:lastRenderedPageBreak/>
+        <w:t xml:space="preserve">2.4- </w:t>
+      </w:r>
+      <w:r>
+        <w:rPr>
+          <w:rFonts w:ascii="Times New Roman" w:hAnsi="Times New Roman" w:cs="Times New Roman"/>
+        </w:rPr>
         <w:t>Inteligencia artificial</w:t>
       </w:r>
-      <w:bookmarkEnd w:id="53"/>
-      <w:bookmarkEnd w:id="54"/>
-    </w:p>
-    <w:p>
-      <w:pPr>
-        <w:jc w:val="both"/>
-      </w:pPr>
+      <w:bookmarkEnd w:id="56"/>
+      <w:bookmarkEnd w:id="57"/>
+    </w:p>
+    <w:p>
       <w:r>
         <w:t xml:space="preserve">Una inteligencia artificial es una pieza de software diseñada para llevar a cabo acciones que simulan la inteligencia humana. En los videojuegos de hoy en </w:t>
       </w:r>
@@ -9145,19 +10059,7 @@
       </w:r>
       <w:proofErr w:type="spellEnd"/>
       <w:r>
-        <w:t xml:space="preserve"> decidir cuándo disparar o cargar el arma. Se puede </w:t>
-      </w:r>
-      <w:proofErr w:type="gramStart"/>
-      <w:r>
-        <w:t>apreciar</w:t>
-      </w:r>
-      <w:proofErr w:type="gramEnd"/>
-      <w:r>
-        <w:t xml:space="preserve"> una buena IA cuando un PNJ responde a un evento y realiza una acción propia de una persona, por </w:t>
-      </w:r>
-      <w:r>
-        <w:lastRenderedPageBreak/>
-        <w:t xml:space="preserve">ejemplo cubrirse mientras carga el arma (el evento es una baja munición) o </w:t>
+        <w:t xml:space="preserve"> decidir cuándo disparar o cargar el arma. Se puede apreciar una buena IA cuando un PNJ responde a un evento y realiza una acción propia de una persona, por ejemplo cubrirse mientras carga el arma (el evento es una baja munición) o </w:t>
       </w:r>
       <w:r>
         <w:t>huir</w:t>
@@ -9184,9 +10086,9 @@
           <w:bdr w:val="none" w:sz="0" w:space="0" w:color="auto" w:frame="1"/>
         </w:rPr>
         <w:drawing>
-          <wp:inline distT="0" distB="0" distL="0" distR="0" wp14:anchorId="45EF05B9" wp14:editId="7DBB6145">
-            <wp:extent cx="3581400" cy="1776181"/>
-            <wp:effectExtent l="0" t="0" r="0" b="0"/>
+          <wp:inline distT="0" distB="0" distL="0" distR="0" wp14:anchorId="52AD9C45" wp14:editId="6950E286">
+            <wp:extent cx="3272653" cy="1684020"/>
+            <wp:effectExtent l="0" t="0" r="4445" b="0"/>
             <wp:docPr id="1" name="Imagen 1" descr="https://lh4.googleusercontent.com/hOIy7oPLF-yG6VYYE_WXfyHouity-RsGLY6nCdpY3CEV2M3HHvuPh6XeEp7nuB7OytmFgT4oaDcVzXQJZ4_ypSLbNZhn_Lb7eytdqDZS8zV0iXdVxkamEjGlUjylNe6TkXzeGMys"/>
             <wp:cNvGraphicFramePr>
               <a:graphicFrameLocks xmlns:a="http://schemas.openxmlformats.org/drawingml/2006/main" noChangeAspect="1"/>
@@ -9200,7 +10102,7 @@
                       <a:picLocks noChangeAspect="1" noChangeArrowheads="1"/>
                     </pic:cNvPicPr>
                   </pic:nvPicPr>
-                  <pic:blipFill>
+                  <pic:blipFill rotWithShape="1">
                     <a:blip r:embed="rId57">
                       <a:extLst>
                         <a:ext uri="{28A0092B-C50C-407E-A947-70E740481C1C}">
@@ -9208,15 +10110,13 @@
                         </a:ext>
                       </a:extLst>
                     </a:blip>
-                    <a:srcRect/>
-                    <a:stretch>
-                      <a:fillRect/>
-                    </a:stretch>
+                    <a:srcRect t="-3756"/>
+                    <a:stretch/>
                   </pic:blipFill>
                   <pic:spPr bwMode="auto">
                     <a:xfrm>
                       <a:off x="0" y="0"/>
-                      <a:ext cx="3588924" cy="1779913"/>
+                      <a:ext cx="3284818" cy="1690280"/>
                     </a:xfrm>
                     <a:prstGeom prst="rect">
                       <a:avLst/>
@@ -9225,6 +10125,11 @@
                     <a:ln>
                       <a:noFill/>
                     </a:ln>
+                    <a:extLst>
+                      <a:ext uri="{53640926-AAD7-44D8-BBD7-CCE9431645EC}">
+                        <a14:shadowObscured xmlns:a14="http://schemas.microsoft.com/office/drawing/2010/main"/>
+                      </a:ext>
+                    </a:extLst>
                   </pic:spPr>
                 </pic:pic>
               </a:graphicData>
@@ -9236,9 +10141,16 @@
     <w:p>
       <w:pPr>
         <w:pStyle w:val="Ttulo1"/>
-      </w:pPr>
-      <w:bookmarkStart w:id="55" w:name="_Toc22558081"/>
-      <w:r>
+        <w:numPr>
+          <w:ilvl w:val="0"/>
+          <w:numId w:val="19"/>
+        </w:numPr>
+      </w:pPr>
+      <w:bookmarkStart w:id="58" w:name="_Toc22586531"/>
+      <w:r>
+        <w:rPr>
+          <w:rFonts w:cs="Times New Roman"/>
+        </w:rPr>
         <w:t>Librerías</w:t>
       </w:r>
       <w:r>
@@ -9252,20 +10164,14 @@
       <w:r>
         <w:t>)</w:t>
       </w:r>
-      <w:bookmarkEnd w:id="55"/>
-    </w:p>
-    <w:p>
-      <w:pPr>
-        <w:jc w:val="both"/>
-      </w:pPr>
+      <w:bookmarkEnd w:id="58"/>
+    </w:p>
+    <w:p>
       <w:r>
         <w:t>Son un conjunto de subrutinas, funciones y procedimientos para ser utilizadas por otro software. Su principal propósito consiste en proporcionar un conjunto de funciones de uso general. También sirven para controlar el acceso a dispositivos de hardware y funciones de software que una aplicación puede no tener permiso para usar.</w:t>
       </w:r>
     </w:p>
     <w:p>
-      <w:pPr>
-        <w:jc w:val="both"/>
-      </w:pPr>
       <w:r>
         <w:t xml:space="preserve">Al usar una API todo el desarrollo que se quiera realizar estará limitado por los métodos o funciones que esta incluya. Por eso se </w:t>
       </w:r>
@@ -9296,9 +10202,6 @@
       </w:r>
     </w:p>
     <w:p>
-      <w:pPr>
-        <w:jc w:val="both"/>
-      </w:pPr>
       <w:r>
         <w:t xml:space="preserve">Las </w:t>
       </w:r>
@@ -9346,19 +10249,23 @@
     <w:p>
       <w:pPr>
         <w:pStyle w:val="Ttulo1"/>
-      </w:pPr>
-      <w:bookmarkStart w:id="56" w:name="_Toc22558082"/>
+        <w:numPr>
+          <w:ilvl w:val="0"/>
+          <w:numId w:val="19"/>
+        </w:numPr>
+      </w:pPr>
+      <w:bookmarkStart w:id="59" w:name="_Toc22586532"/>
       <w:proofErr w:type="spellStart"/>
       <w:r>
+        <w:rPr>
+          <w:rFonts w:cs="Times New Roman"/>
+        </w:rPr>
         <w:t>Assets</w:t>
       </w:r>
-      <w:bookmarkEnd w:id="56"/>
+      <w:bookmarkEnd w:id="59"/>
       <w:proofErr w:type="spellEnd"/>
     </w:p>
     <w:p>
-      <w:pPr>
-        <w:jc w:val="both"/>
-      </w:pPr>
       <w:r>
         <w:t xml:space="preserve">Los </w:t>
       </w:r>
@@ -9375,16 +10282,16 @@
       <w:pPr>
         <w:pStyle w:val="Ttulo2"/>
       </w:pPr>
-      <w:bookmarkStart w:id="57" w:name="_Toc22558083"/>
+      <w:bookmarkStart w:id="60" w:name="_Toc22586533"/>
+      <w:r>
+        <w:t xml:space="preserve">4.1- </w:t>
+      </w:r>
       <w:r>
         <w:t>Modelo 3D</w:t>
       </w:r>
-      <w:bookmarkEnd w:id="57"/>
-    </w:p>
-    <w:p>
-      <w:pPr>
-        <w:jc w:val="both"/>
-      </w:pPr>
+      <w:bookmarkEnd w:id="60"/>
+    </w:p>
+    <w:p>
       <w:r>
         <w:t>El modelado 3D es el proceso de desarrollo de una representación matemática de cualquier objeto tridimensional a través de un software especializado. Los modelos 3D representan un objeto tridimensional usando una colección de puntos en el espacio dentro de un espacio 3D, conectados por varias entidades geométricas tales como triángulos, líneas, superficies curvas, etc. </w:t>
       </w:r>
@@ -9393,16 +10300,16 @@
       <w:pPr>
         <w:pStyle w:val="Ttulo2"/>
       </w:pPr>
-      <w:bookmarkStart w:id="58" w:name="_Toc22558084"/>
+      <w:bookmarkStart w:id="61" w:name="_Toc22586534"/>
+      <w:r>
+        <w:t xml:space="preserve">4.2- </w:t>
+      </w:r>
       <w:r>
         <w:t>Animaciones</w:t>
       </w:r>
-      <w:bookmarkEnd w:id="58"/>
-    </w:p>
-    <w:p>
-      <w:pPr>
-        <w:jc w:val="both"/>
-      </w:pPr>
+      <w:bookmarkEnd w:id="61"/>
+    </w:p>
+    <w:p>
       <w:r>
         <w:t>Las animaciones se guardan como archivos .</w:t>
       </w:r>
@@ -9462,9 +10369,9 @@
           <w:noProof/>
         </w:rPr>
         <w:drawing>
-          <wp:inline distT="0" distB="0" distL="0" distR="0">
-            <wp:extent cx="2809055" cy="1653822"/>
-            <wp:effectExtent l="0" t="0" r="0" b="3810"/>
+          <wp:inline distT="0" distB="0" distL="0" distR="0" wp14:anchorId="2B055E31" wp14:editId="07FB47AF">
+            <wp:extent cx="2423160" cy="1426628"/>
+            <wp:effectExtent l="0" t="0" r="0" b="2540"/>
             <wp:docPr id="52" name="Imagen 52" descr="Resultado de imagen de animacion 3d joints"/>
             <wp:cNvGraphicFramePr>
               <a:graphicFrameLocks xmlns:a="http://schemas.openxmlformats.org/drawingml/2006/main" noChangeAspect="1"/>
@@ -9492,7 +10399,7 @@
                   <pic:spPr bwMode="auto">
                     <a:xfrm>
                       <a:off x="0" y="0"/>
-                      <a:ext cx="2812460" cy="1655827"/>
+                      <a:ext cx="2427164" cy="1428985"/>
                     </a:xfrm>
                     <a:prstGeom prst="rect">
                       <a:avLst/>
@@ -9518,12 +10425,15 @@
       <w:pPr>
         <w:pStyle w:val="Ttulo2"/>
       </w:pPr>
-      <w:bookmarkStart w:id="59" w:name="_Toc22558085"/>
+      <w:bookmarkStart w:id="62" w:name="_Toc22586535"/>
       <w:r>
         <w:lastRenderedPageBreak/>
+        <w:t xml:space="preserve">4.3- </w:t>
+      </w:r>
+      <w:r>
         <w:t>Texturas</w:t>
       </w:r>
-      <w:bookmarkEnd w:id="59"/>
+      <w:bookmarkEnd w:id="62"/>
     </w:p>
     <w:p>
       <w:r>
@@ -9721,7 +10631,7 @@
           <w:noProof/>
         </w:rPr>
         <w:drawing>
-          <wp:inline distT="0" distB="0" distL="0" distR="0">
+          <wp:inline distT="0" distB="0" distL="0" distR="0" wp14:anchorId="4DF9BBCC" wp14:editId="00A655EF">
             <wp:extent cx="4286250" cy="1809750"/>
             <wp:effectExtent l="0" t="0" r="0" b="0"/>
             <wp:docPr id="291" name="Imagen 291" descr="Texturas"/>
@@ -9776,16 +10686,19 @@
     <w:p>
       <w:pPr>
         <w:pStyle w:val="Ttulo1"/>
-      </w:pPr>
-      <w:bookmarkStart w:id="60" w:name="_Toc22558086"/>
+        <w:numPr>
+          <w:ilvl w:val="0"/>
+          <w:numId w:val="19"/>
+        </w:numPr>
+      </w:pPr>
+      <w:bookmarkStart w:id="63" w:name="_Toc22586536"/>
       <w:r>
         <w:t>Elementos del videojuego</w:t>
       </w:r>
-      <w:bookmarkEnd w:id="60"/>
-    </w:p>
-    <w:p>
-      <w:pPr>
-        <w:jc w:val="both"/>
+      <w:bookmarkEnd w:id="63"/>
+    </w:p>
+    <w:p>
+      <w:pPr>
         <w:rPr>
           <w:lang w:eastAsia="en-US"/>
         </w:rPr>
@@ -9815,15 +10728,17 @@
       <w:pPr>
         <w:pStyle w:val="Ttulo2"/>
       </w:pPr>
-      <w:bookmarkStart w:id="61" w:name="_Toc22558087"/>
+      <w:bookmarkStart w:id="64" w:name="_Toc22586537"/>
+      <w:r>
+        <w:t xml:space="preserve">5.1- </w:t>
+      </w:r>
       <w:r>
         <w:t>Escena</w:t>
       </w:r>
-      <w:bookmarkEnd w:id="61"/>
-    </w:p>
-    <w:p>
-      <w:pPr>
-        <w:jc w:val="both"/>
+      <w:bookmarkEnd w:id="64"/>
+    </w:p>
+    <w:p>
+      <w:pPr>
         <w:rPr>
           <w:lang w:eastAsia="en-US"/>
         </w:rPr>
@@ -9878,7 +10793,7 @@
           <w:noProof/>
         </w:rPr>
         <w:drawing>
-          <wp:inline distT="0" distB="0" distL="0" distR="0" wp14:anchorId="4A47B517" wp14:editId="3BFB0BFF">
+          <wp:inline distT="0" distB="0" distL="0" distR="0" wp14:anchorId="1F85356A" wp14:editId="545EEFA2">
             <wp:extent cx="2918608" cy="1729153"/>
             <wp:effectExtent l="0" t="0" r="0" b="4445"/>
             <wp:docPr id="54" name="Imagen 54" descr="Resultado de imagen de subnautica pod"/>
@@ -9937,7 +10852,7 @@
           <w:noProof/>
         </w:rPr>
         <w:drawing>
-          <wp:inline distT="0" distB="0" distL="0" distR="0" wp14:anchorId="29080AE8" wp14:editId="349734E2">
+          <wp:inline distT="0" distB="0" distL="0" distR="0" wp14:anchorId="591C08AB" wp14:editId="23857AC3">
             <wp:extent cx="2612490" cy="1729154"/>
             <wp:effectExtent l="0" t="0" r="0" b="4445"/>
             <wp:docPr id="53" name="Imagen 53" descr="Resultado de imagen de subnautica pod"/>
@@ -9993,12 +10908,15 @@
       <w:pPr>
         <w:pStyle w:val="Ttulo2"/>
       </w:pPr>
-      <w:bookmarkStart w:id="62" w:name="_Toc22558088"/>
+      <w:bookmarkStart w:id="65" w:name="_Toc22586538"/>
       <w:r>
         <w:lastRenderedPageBreak/>
+        <w:t xml:space="preserve">5.2- </w:t>
+      </w:r>
+      <w:r>
         <w:t>Terreno</w:t>
       </w:r>
-      <w:bookmarkEnd w:id="62"/>
+      <w:bookmarkEnd w:id="65"/>
     </w:p>
     <w:p>
       <w:pPr>
@@ -10031,7 +10949,7 @@
           <w:noProof/>
         </w:rPr>
         <w:drawing>
-          <wp:inline distT="0" distB="0" distL="0" distR="0" wp14:anchorId="1DE5EF6B" wp14:editId="191E9B90">
+          <wp:inline distT="0" distB="0" distL="0" distR="0" wp14:anchorId="52C3613B" wp14:editId="2C75FED5">
             <wp:extent cx="2307771" cy="1689790"/>
             <wp:effectExtent l="0" t="0" r="0" b="5715"/>
             <wp:docPr id="56" name="Imagen 56" descr="Imagen relacionada"/>
@@ -10108,7 +11026,7 @@
           <w:noProof/>
         </w:rPr>
         <w:drawing>
-          <wp:inline distT="0" distB="0" distL="0" distR="0" wp14:anchorId="4642A5EC" wp14:editId="05E43AEF">
+          <wp:inline distT="0" distB="0" distL="0" distR="0" wp14:anchorId="45BE0885" wp14:editId="2659B9AC">
             <wp:extent cx="2843857" cy="1814286"/>
             <wp:effectExtent l="0" t="0" r="0" b="0"/>
             <wp:docPr id="55" name="Imagen 55" descr="https://img2.cgtrader.com/items/663307/60efdad61e/detailed-canyon-model-3d-model-low-poly-obj.jpg"/>
@@ -10173,11 +11091,14 @@
       <w:pPr>
         <w:pStyle w:val="Ttulo2"/>
       </w:pPr>
-      <w:bookmarkStart w:id="63" w:name="_Toc22558089"/>
+      <w:bookmarkStart w:id="66" w:name="_Toc22586539"/>
+      <w:r>
+        <w:t xml:space="preserve">5.3- </w:t>
+      </w:r>
       <w:r>
         <w:t>Luz</w:t>
       </w:r>
-      <w:bookmarkEnd w:id="63"/>
+      <w:bookmarkEnd w:id="66"/>
     </w:p>
     <w:p>
       <w:pPr>
@@ -10303,7 +11224,7 @@
           <w:noProof/>
         </w:rPr>
         <w:drawing>
-          <wp:inline distT="0" distB="0" distL="0" distR="0" wp14:anchorId="73BDB1F5" wp14:editId="4F61015C">
+          <wp:inline distT="0" distB="0" distL="0" distR="0" wp14:anchorId="5B34CFC7" wp14:editId="1413EC66">
             <wp:extent cx="1473200" cy="1161143"/>
             <wp:effectExtent l="0" t="0" r="0" b="1270"/>
             <wp:docPr id="59" name="Imagen 59"/>
@@ -10353,7 +11274,7 @@
           <w:noProof/>
         </w:rPr>
         <w:drawing>
-          <wp:inline distT="0" distB="0" distL="0" distR="0" wp14:anchorId="520137A8" wp14:editId="13C10578">
+          <wp:inline distT="0" distB="0" distL="0" distR="0" wp14:anchorId="5B60B622" wp14:editId="28380F38">
             <wp:extent cx="1473200" cy="1168400"/>
             <wp:effectExtent l="0" t="0" r="0" b="0"/>
             <wp:docPr id="61" name="Imagen 61"/>
@@ -10403,7 +11324,7 @@
           <w:noProof/>
         </w:rPr>
         <w:drawing>
-          <wp:inline distT="0" distB="0" distL="0" distR="0" wp14:anchorId="1F8486C4" wp14:editId="3A32D057">
+          <wp:inline distT="0" distB="0" distL="0" distR="0" wp14:anchorId="09AC9B28" wp14:editId="3DC90FC5">
             <wp:extent cx="2783221" cy="1161393"/>
             <wp:effectExtent l="0" t="0" r="0" b="1270"/>
             <wp:docPr id="62" name="Imagen 62"/>
@@ -10527,15 +11448,17 @@
       <w:pPr>
         <w:pStyle w:val="Ttulo2"/>
       </w:pPr>
-      <w:bookmarkStart w:id="64" w:name="_Toc22558090"/>
+      <w:bookmarkStart w:id="67" w:name="_Toc22586540"/>
+      <w:r>
+        <w:t xml:space="preserve">5.4- </w:t>
+      </w:r>
       <w:r>
         <w:t>Cámara</w:t>
       </w:r>
-      <w:bookmarkEnd w:id="64"/>
-    </w:p>
-    <w:p>
-      <w:pPr>
-        <w:jc w:val="both"/>
+      <w:bookmarkEnd w:id="67"/>
+    </w:p>
+    <w:p>
+      <w:pPr>
         <w:rPr>
           <w:lang w:eastAsia="en-US"/>
         </w:rPr>
@@ -10615,7 +11538,7 @@
           <w:noProof/>
         </w:rPr>
         <w:drawing>
-          <wp:inline distT="0" distB="0" distL="0" distR="0">
+          <wp:inline distT="0" distB="0" distL="0" distR="0" wp14:anchorId="656EC1EB" wp14:editId="65124DE7">
             <wp:extent cx="1588476" cy="1160584"/>
             <wp:effectExtent l="0" t="0" r="0" b="1905"/>
             <wp:docPr id="290" name="Imagen 290" descr="Proyección en perspectiva y ortográfica"/>
@@ -10680,7 +11603,7 @@
           <w:noProof/>
         </w:rPr>
         <w:drawing>
-          <wp:inline distT="0" distB="0" distL="0" distR="0" wp14:anchorId="12AE9767" wp14:editId="4EF30EE7">
+          <wp:inline distT="0" distB="0" distL="0" distR="0" wp14:anchorId="0A438896" wp14:editId="5BDBAB05">
             <wp:extent cx="1471246" cy="1154723"/>
             <wp:effectExtent l="0" t="0" r="0" b="7620"/>
             <wp:docPr id="289" name="Imagen 289" descr="Proyección en perspectiva y ortográfica"/>
@@ -10806,7 +11729,7 @@
           <w:lang w:eastAsia="en-US"/>
         </w:rPr>
       </w:pPr>
-      <w:bookmarkStart w:id="65" w:name="_Toc22540648"/>
+      <w:bookmarkStart w:id="68" w:name="_Toc22540648"/>
       <w:r>
         <w:br w:type="page"/>
       </w:r>
@@ -10814,21 +11737,26 @@
     <w:p>
       <w:pPr>
         <w:pStyle w:val="Ttulo1"/>
-        <w:rPr>
-          <w:rFonts w:ascii="Times New Roman" w:hAnsi="Times New Roman" w:cs="Times New Roman"/>
-        </w:rPr>
-      </w:pPr>
-      <w:bookmarkStart w:id="66" w:name="_Toc22558091"/>
-      <w:r>
-        <w:rPr>
-          <w:rFonts w:ascii="Times New Roman" w:hAnsi="Times New Roman" w:cs="Times New Roman"/>
+        <w:numPr>
+          <w:ilvl w:val="0"/>
+          <w:numId w:val="19"/>
+        </w:numPr>
+        <w:rPr>
+          <w:rFonts w:cs="Times New Roman"/>
+        </w:rPr>
+      </w:pPr>
+      <w:bookmarkStart w:id="69" w:name="_Toc22586541"/>
+      <w:r>
+        <w:rPr>
+          <w:rFonts w:cs="Times New Roman"/>
         </w:rPr>
         <w:lastRenderedPageBreak/>
         <w:t>Diferentes motores gráficos</w:t>
       </w:r>
-      <w:bookmarkEnd w:id="65"/>
-      <w:bookmarkEnd w:id="66"/>
-    </w:p>
+      <w:bookmarkEnd w:id="68"/>
+      <w:bookmarkEnd w:id="69"/>
+    </w:p>
+    <w:p/>
     <w:tbl>
       <w:tblPr>
         <w:tblW w:w="5000" w:type="pct"/>
@@ -11547,7 +12475,7 @@
           <w:rFonts w:ascii="Times New Roman" w:hAnsi="Times New Roman" w:cs="Times New Roman"/>
         </w:rPr>
       </w:pPr>
-      <w:bookmarkStart w:id="67" w:name="_Toc22540649"/>
+      <w:bookmarkStart w:id="70" w:name="_Toc22540649"/>
     </w:p>
     <w:p>
       <w:pPr>
@@ -11569,20 +12497,24 @@
     <w:p>
       <w:pPr>
         <w:pStyle w:val="Ttulo1"/>
-        <w:rPr>
-          <w:rFonts w:ascii="Times New Roman" w:hAnsi="Times New Roman" w:cs="Times New Roman"/>
-        </w:rPr>
-      </w:pPr>
-      <w:bookmarkStart w:id="68" w:name="_Toc22558092"/>
-      <w:r>
-        <w:rPr>
-          <w:rFonts w:ascii="Times New Roman" w:hAnsi="Times New Roman" w:cs="Times New Roman"/>
+        <w:numPr>
+          <w:ilvl w:val="0"/>
+          <w:numId w:val="19"/>
+        </w:numPr>
+        <w:rPr>
+          <w:rFonts w:cs="Times New Roman"/>
+        </w:rPr>
+      </w:pPr>
+      <w:bookmarkStart w:id="71" w:name="_Toc22586542"/>
+      <w:r>
+        <w:rPr>
+          <w:rFonts w:cs="Times New Roman"/>
         </w:rPr>
         <w:lastRenderedPageBreak/>
         <w:t>Glosario</w:t>
       </w:r>
-      <w:bookmarkEnd w:id="67"/>
-      <w:bookmarkEnd w:id="68"/>
+      <w:bookmarkEnd w:id="70"/>
+      <w:bookmarkEnd w:id="71"/>
     </w:p>
     <w:p>
       <w:pPr>
@@ -11596,18 +12528,10 @@
         <w:rPr>
           <w:b/>
         </w:rPr>
-        <w:t>Motor gráfico</w:t>
-      </w:r>
-      <w:r>
-        <w:t xml:space="preserve">: Framework de software diseñado para desarrollar videojuegos. Todo motor gráfico debe de proporcionar al programador un motor de </w:t>
-      </w:r>
-      <w:proofErr w:type="spellStart"/>
-      <w:r>
-        <w:t>renderizado</w:t>
-      </w:r>
-      <w:proofErr w:type="spellEnd"/>
-      <w:r>
-        <w:t xml:space="preserve"> que computará gráficos 2D y 3D, un motor de colisiones de física de objetos, sonidos, animación, inteligencia artificial, comunicación con la red, etc.</w:t>
+        <w:t>2D/3D</w:t>
+      </w:r>
+      <w:r>
+        <w:t>: Se refiere a las dimensiones que contiene el juego (X, Y, Z). Normalmente los juegos 2d usan una cámara cenital (vista desde arriba) o frontal (vista de frente), en algunas ocasiones podemos ver un “falso 3D” cuando el personaje se oculta tras un objeto o se añade una falsa dimensión en algunos niveles que percibimos en el tamaño del personaje.</w:t>
       </w:r>
     </w:p>
     <w:p>
@@ -11623,11 +12547,17 @@
         <w:rPr>
           <w:b/>
         </w:rPr>
-        <w:t>Renderizar</w:t>
+        <w:t>A</w:t>
+      </w:r>
+      <w:r>
+        <w:rPr>
+          <w:b/>
+        </w:rPr>
+        <w:t>ssets</w:t>
       </w:r>
       <w:proofErr w:type="spellEnd"/>
       <w:r>
-        <w:t>: Generar una imagen a partir de un modelo de escena mediante un programa informático.</w:t>
+        <w:t>: Activos necesarios a la hora de la creación de un videojuego.</w:t>
       </w:r>
     </w:p>
     <w:p>
@@ -11637,15 +12567,27 @@
           <w:ilvl w:val="0"/>
           <w:numId w:val="7"/>
         </w:numPr>
+      </w:pPr>
+      <w:r>
         <w:rPr>
           <w:b/>
         </w:rPr>
-      </w:pPr>
-      <w:r>
-        <w:rPr>
-          <w:b/>
-        </w:rPr>
-        <w:t>Modelo de Escena</w:t>
+        <w:t>Cámara en primera persona</w:t>
+      </w:r>
+      <w:r>
+        <w:t xml:space="preserve">: </w:t>
+      </w:r>
+      <w:r>
+        <w:rPr>
+          <w:color w:val="222222"/>
+          <w:sz w:val="21"/>
+          <w:szCs w:val="21"/>
+          <w:shd w:val="clear" w:color="auto" w:fill="FFFFFF"/>
+        </w:rPr>
+        <w:t xml:space="preserve">ángulo de cámara utilizado </w:t>
+      </w:r>
+      <w:r>
+        <w:t>desde la perspectiva del personaje protagonista.</w:t>
       </w:r>
     </w:p>
     <w:p>
@@ -11660,10 +12602,16 @@
         <w:rPr>
           <w:b/>
         </w:rPr>
-        <w:t>2D/3D</w:t>
-      </w:r>
-      <w:r>
-        <w:t>: Se refiere a las dimensiones que contiene el juego (X, Y, Z). Normalmente los juegos 2d usan una cámara cenital (vista desde arriba) o frontal (vista de frente), en algunas ocasiones podemos ver un “falso 3D” cuando el personaje se oculta tras un objeto o se añade una falsa dimensión en algunos niveles que percibimos en el tamaño del personaje.</w:t>
+        <w:t xml:space="preserve">Cámara en tercera </w:t>
+      </w:r>
+      <w:r>
+        <w:rPr>
+          <w:b/>
+        </w:rPr>
+        <w:t>persona</w:t>
+      </w:r>
+      <w:r>
+        <w:t>: vista en la cual se ve el cuerpo entero del personaje principal.</w:t>
       </w:r>
     </w:p>
     <w:p>
@@ -11678,31 +12626,10 @@
         <w:rPr>
           <w:b/>
         </w:rPr>
-        <w:t>Z-Buffer</w:t>
-      </w:r>
-      <w:r>
-        <w:t xml:space="preserve">: </w:t>
-      </w:r>
-      <w:proofErr w:type="spellStart"/>
-      <w:r>
-        <w:t>Array</w:t>
-      </w:r>
-      <w:proofErr w:type="spellEnd"/>
-      <w:r>
-        <w:t xml:space="preserve"> de dos dimensiones (</w:t>
-      </w:r>
-      <w:proofErr w:type="spellStart"/>
-      <w:r>
-        <w:t>x</w:t>
-      </w:r>
-      <w:proofErr w:type="gramStart"/>
-      <w:r>
-        <w:t>,y</w:t>
-      </w:r>
-      <w:proofErr w:type="spellEnd"/>
-      <w:proofErr w:type="gramEnd"/>
-      <w:r>
-        <w:t>) encargado de manejar la profundidad de los gráficos tridimensionales para decidir qué elementos de una escena son visibles o están ocultos. La calidad de la imagen generada dependerá de los bits del Z-Buffer entre otras cosas (8 bits muy baja calidad y 32 bits muy alta).</w:t>
+        <w:t>Coeficiente de rozamiento</w:t>
+      </w:r>
+      <w:r>
+        <w:t>: Constante utilizada para calcular la fricción entre dos superficies</w:t>
       </w:r>
     </w:p>
     <w:p>
@@ -11717,10 +12644,10 @@
         <w:rPr>
           <w:b/>
         </w:rPr>
-        <w:t>Coeficiente de rozamiento</w:t>
-      </w:r>
-      <w:r>
-        <w:t>: Constante utilizada para calcular la fricción entre dos superficies</w:t>
+        <w:t>Compilador cruzado</w:t>
+      </w:r>
+      <w:r>
+        <w:t>: Compilador capaz de crear código ejecutable para otra plataforma distinta a aquella en la que el compilador se ejecuta.</w:t>
       </w:r>
     </w:p>
     <w:p>
@@ -11734,11 +12661,29 @@
       <w:r>
         <w:rPr>
           <w:b/>
-        </w:rPr>
-        <w:t>PNJ</w:t>
-      </w:r>
-      <w:r>
-        <w:t>: Personaje no jugador</w:t>
+          <w:color w:val="222222"/>
+        </w:rPr>
+        <w:t>Consola</w:t>
+      </w:r>
+      <w:r>
+        <w:rPr>
+          <w:color w:val="222222"/>
+        </w:rPr>
+        <w:t xml:space="preserve">: Es un aparato electrónico que se conecta a la televisión para poder jugar a videojuegos que previamente han sido introducidos en forma de </w:t>
+      </w:r>
+      <w:proofErr w:type="gramStart"/>
+      <w:r>
+        <w:rPr>
+          <w:color w:val="222222"/>
+        </w:rPr>
+        <w:t>disco ,</w:t>
+      </w:r>
+      <w:proofErr w:type="gramEnd"/>
+      <w:r>
+        <w:rPr>
+          <w:color w:val="222222"/>
+        </w:rPr>
+        <w:t xml:space="preserve"> cartucho o en versión digital. Para jugar se usa un mando o controlador. Existe la versión portátil de las consolas las cuales destacan por no necesitar conectarse a una pantalla ya que la tienen incorporada, así como los mandos. </w:t>
       </w:r>
     </w:p>
     <w:p>
@@ -11748,39 +12693,31 @@
           <w:ilvl w:val="0"/>
           <w:numId w:val="7"/>
         </w:numPr>
+        <w:rPr>
+          <w:color w:val="222222"/>
+        </w:rPr>
       </w:pPr>
       <w:r>
         <w:rPr>
           <w:b/>
-        </w:rPr>
-        <w:t xml:space="preserve">Mono o </w:t>
+          <w:color w:val="222222"/>
+        </w:rPr>
+        <w:t>Cross-</w:t>
       </w:r>
       <w:proofErr w:type="spellStart"/>
       <w:r>
         <w:rPr>
           <w:b/>
-        </w:rPr>
-        <w:t>MonoDevelop</w:t>
+          <w:color w:val="222222"/>
+        </w:rPr>
+        <w:t>play</w:t>
       </w:r>
       <w:proofErr w:type="spellEnd"/>
       <w:r>
-        <w:t xml:space="preserve">: Entorno de desarrollo integrado libre y gratuito, diseñado para C# y otros lenguajes .NET como </w:t>
-      </w:r>
-      <w:proofErr w:type="spellStart"/>
-      <w:r>
-        <w:t>Nemerle</w:t>
-      </w:r>
-      <w:proofErr w:type="spellEnd"/>
-      <w:r>
-        <w:t xml:space="preserve">, </w:t>
-      </w:r>
-      <w:proofErr w:type="spellStart"/>
-      <w:r>
-        <w:t>Boo</w:t>
-      </w:r>
-      <w:proofErr w:type="spellEnd"/>
-      <w:r>
-        <w:t xml:space="preserve"> o Java.</w:t>
+        <w:rPr>
+          <w:color w:val="222222"/>
+        </w:rPr>
+        <w:t>: Se produce cuando dos usuarios de diferentes plataformas pueden jugar juntos a un mismo videojuego mediante conexión a internet.</w:t>
       </w:r>
     </w:p>
     <w:p>
@@ -11795,10 +12732,10 @@
         <w:rPr>
           <w:b/>
         </w:rPr>
-        <w:t>Compilador cruzado</w:t>
-      </w:r>
-      <w:r>
-        <w:t>: Compilador capaz de crear código ejecutable para otra plataforma distinta a aquella en la que el compilador se ejecuta.</w:t>
+        <w:t>Librerías</w:t>
+      </w:r>
+      <w:r>
+        <w:t>: conjunto de implementaciones funcionales codificadas en un lenguaje de programación que ofrece una interfaz bien definida para la funcionalidad que se invoca.</w:t>
       </w:r>
     </w:p>
     <w:p>
@@ -11808,15 +12745,15 @@
           <w:ilvl w:val="0"/>
           <w:numId w:val="7"/>
         </w:numPr>
-      </w:pPr>
-      <w:r>
         <w:rPr>
           <w:b/>
         </w:rPr>
-        <w:t>Royalty</w:t>
-      </w:r>
-      <w:r>
-        <w:t>: Pagos que una persona ha de realizar porque existe una patente ya creada por otra persona.</w:t>
+      </w:pPr>
+      <w:r>
+        <w:rPr>
+          <w:b/>
+        </w:rPr>
+        <w:t>Modelo de Escena</w:t>
       </w:r>
     </w:p>
     <w:p>
@@ -11831,22 +12768,34 @@
         <w:rPr>
           <w:b/>
         </w:rPr>
-        <w:t>Cámara en primera persona</w:t>
-      </w:r>
-      <w:r>
-        <w:t xml:space="preserve">: </w:t>
-      </w:r>
-      <w:r>
-        <w:rPr>
-          <w:color w:val="222222"/>
-          <w:sz w:val="21"/>
-          <w:szCs w:val="21"/>
-          <w:shd w:val="clear" w:color="auto" w:fill="FFFFFF"/>
-        </w:rPr>
-        <w:t xml:space="preserve">ángulo de cámara utilizado </w:t>
-      </w:r>
-      <w:r>
-        <w:t>desde la perspectiva del personaje protagonista.</w:t>
+        <w:t xml:space="preserve">Mono o </w:t>
+      </w:r>
+      <w:proofErr w:type="spellStart"/>
+      <w:r>
+        <w:rPr>
+          <w:b/>
+        </w:rPr>
+        <w:t>MonoDevelop</w:t>
+      </w:r>
+      <w:proofErr w:type="spellEnd"/>
+      <w:r>
+        <w:t xml:space="preserve">: Entorno de desarrollo integrado libre y gratuito, diseñado para C# y otros lenguajes .NET como </w:t>
+      </w:r>
+      <w:proofErr w:type="spellStart"/>
+      <w:r>
+        <w:t>Nemerle</w:t>
+      </w:r>
+      <w:proofErr w:type="spellEnd"/>
+      <w:r>
+        <w:t xml:space="preserve">, </w:t>
+      </w:r>
+      <w:proofErr w:type="spellStart"/>
+      <w:r>
+        <w:t>Boo</w:t>
+      </w:r>
+      <w:proofErr w:type="spellEnd"/>
+      <w:r>
+        <w:t xml:space="preserve"> o Java.</w:t>
       </w:r>
     </w:p>
     <w:p>
@@ -11861,18 +12810,18 @@
         <w:rPr>
           <w:b/>
         </w:rPr>
-        <w:t>Perspectiva top-</w:t>
+        <w:t>Motor gráfico</w:t>
+      </w:r>
+      <w:r>
+        <w:t xml:space="preserve">: Framework de software diseñado para desarrollar videojuegos. Todo motor gráfico debe de proporcionar al programador un motor de </w:t>
       </w:r>
       <w:proofErr w:type="spellStart"/>
       <w:r>
-        <w:rPr>
-          <w:b/>
-        </w:rPr>
-        <w:t>down</w:t>
+        <w:t>renderizado</w:t>
       </w:r>
       <w:proofErr w:type="spellEnd"/>
       <w:r>
-        <w:t>: ángulo de cámara desde la perspectiva desde arriba. Comúnmente se utiliza en videojuegos 2D.</w:t>
+        <w:t xml:space="preserve"> que computará gráficos 2D y 3D, un motor de colisiones de física de objetos, sonidos, animación, inteligencia artificial, comunicación con la red, etc.</w:t>
       </w:r>
     </w:p>
     <w:p>
@@ -11887,10 +12836,18 @@
         <w:rPr>
           <w:b/>
         </w:rPr>
-        <w:t>Cámara en tercera persona</w:t>
-      </w:r>
-      <w:r>
-        <w:t>: vista en la cual se ve el cuerpo entero del personaje principal.</w:t>
+        <w:t>Perspectiva top-</w:t>
+      </w:r>
+      <w:proofErr w:type="spellStart"/>
+      <w:r>
+        <w:rPr>
+          <w:b/>
+        </w:rPr>
+        <w:t>down</w:t>
+      </w:r>
+      <w:proofErr w:type="spellEnd"/>
+      <w:r>
+        <w:t>: ángulo de cámara desde la perspectiva desde arriba. Comúnmente se utiliza en videojuegos 2D.</w:t>
       </w:r>
     </w:p>
     <w:p>
@@ -11904,29 +12861,11 @@
       <w:r>
         <w:rPr>
           <w:b/>
-          <w:color w:val="222222"/>
-        </w:rPr>
-        <w:t>Consola</w:t>
-      </w:r>
-      <w:r>
-        <w:rPr>
-          <w:color w:val="222222"/>
-        </w:rPr>
-        <w:t xml:space="preserve">: Es un aparato electrónico que se conecta a la televisión para poder jugar a videojuegos que previamente han sido introducidos en forma de </w:t>
-      </w:r>
-      <w:proofErr w:type="gramStart"/>
-      <w:r>
-        <w:rPr>
-          <w:color w:val="222222"/>
-        </w:rPr>
-        <w:t>disco ,</w:t>
-      </w:r>
-      <w:proofErr w:type="gramEnd"/>
-      <w:r>
-        <w:rPr>
-          <w:color w:val="222222"/>
-        </w:rPr>
-        <w:t xml:space="preserve"> cartucho o en versión digital. Para jugar se usa un mando o controlador. Existe la versión portátil de las consolas las cuales destacan por no necesitar conectarse a una pantalla ya que la tienen incorporada, así como los mandos. </w:t>
+        </w:rPr>
+        <w:t>PNJ</w:t>
+      </w:r>
+      <w:r>
+        <w:t>: Personaje no jugador</w:t>
       </w:r>
     </w:p>
     <w:p>
@@ -11936,31 +12875,17 @@
           <w:ilvl w:val="0"/>
           <w:numId w:val="7"/>
         </w:numPr>
-        <w:rPr>
-          <w:color w:val="222222"/>
-        </w:rPr>
-      </w:pPr>
+      </w:pPr>
+      <w:proofErr w:type="spellStart"/>
       <w:r>
         <w:rPr>
           <w:b/>
-          <w:color w:val="222222"/>
-        </w:rPr>
-        <w:t>Cross-</w:t>
-      </w:r>
-      <w:proofErr w:type="spellStart"/>
-      <w:r>
-        <w:rPr>
-          <w:b/>
-          <w:color w:val="222222"/>
-        </w:rPr>
-        <w:t>play</w:t>
+        </w:rPr>
+        <w:t>Renderizar</w:t>
       </w:r>
       <w:proofErr w:type="spellEnd"/>
       <w:r>
-        <w:rPr>
-          <w:color w:val="222222"/>
-        </w:rPr>
-        <w:t>: Se produce cuando dos usuarios de diferentes plataformas pueden jugar juntos a un mismo videojuego mediante conexión a internet.</w:t>
+        <w:t>: Generar una imagen a partir de un modelo de escena mediante un programa informático.</w:t>
       </w:r>
     </w:p>
     <w:p>
@@ -11971,16 +12896,14 @@
           <w:numId w:val="7"/>
         </w:numPr>
       </w:pPr>
-      <w:proofErr w:type="spellStart"/>
       <w:r>
         <w:rPr>
           <w:b/>
         </w:rPr>
-        <w:t>Voxel</w:t>
-      </w:r>
-      <w:proofErr w:type="spellEnd"/>
-      <w:r>
-        <w:t>: Es la representación de un cubo en el espacio tridimensional.</w:t>
+        <w:t>Royalty</w:t>
+      </w:r>
+      <w:r>
+        <w:t>: Pagos que una persona ha de realizar porque existe una patente ya creada por otra persona.</w:t>
       </w:r>
     </w:p>
     <w:p>
@@ -11996,17 +12919,11 @@
         <w:rPr>
           <w:b/>
         </w:rPr>
-        <w:t>A</w:t>
-      </w:r>
-      <w:r>
-        <w:rPr>
-          <w:b/>
-        </w:rPr>
-        <w:t>ssets</w:t>
+        <w:t>Voxel</w:t>
       </w:r>
       <w:proofErr w:type="spellEnd"/>
       <w:r>
-        <w:t>: Activos necesarios a la hora de la creación de un videojuego.</w:t>
+        <w:t>: Es la representación de un cubo en el espacio tridimensional.</w:t>
       </w:r>
     </w:p>
     <w:p>
@@ -12021,10 +12938,31 @@
         <w:rPr>
           <w:b/>
         </w:rPr>
-        <w:t>Librerías</w:t>
-      </w:r>
-      <w:r>
-        <w:t>: conjunto de implementaciones funcionales codificadas en un lenguaje de programación que ofrece una interfaz bien definida para la funcionalidad que se invoca.</w:t>
+        <w:t>Z-Buffer</w:t>
+      </w:r>
+      <w:r>
+        <w:t xml:space="preserve">: </w:t>
+      </w:r>
+      <w:proofErr w:type="spellStart"/>
+      <w:r>
+        <w:t>Array</w:t>
+      </w:r>
+      <w:proofErr w:type="spellEnd"/>
+      <w:r>
+        <w:t xml:space="preserve"> de dos dimensiones (</w:t>
+      </w:r>
+      <w:proofErr w:type="spellStart"/>
+      <w:r>
+        <w:t>x</w:t>
+      </w:r>
+      <w:proofErr w:type="gramStart"/>
+      <w:r>
+        <w:t>,y</w:t>
+      </w:r>
+      <w:proofErr w:type="spellEnd"/>
+      <w:proofErr w:type="gramEnd"/>
+      <w:r>
+        <w:t>) encargado de manejar la profundidad de los gráficos tridimensionales para decidir qué elementos de una escena son visibles o están ocultos. La calidad de la imagen generada dependerá de los bits del Z-Buffer entre otras cosas (8 bits muy baja calidad y 32 bits muy alta).</w:t>
       </w:r>
     </w:p>
     <w:p>
@@ -12035,16 +12973,26 @@
     <w:p>
       <w:pPr>
         <w:pStyle w:val="Ttulo1"/>
-      </w:pPr>
-      <w:bookmarkStart w:id="69" w:name="_Toc22540650"/>
-      <w:bookmarkStart w:id="70" w:name="_Toc22558093"/>
+        <w:numPr>
+          <w:ilvl w:val="0"/>
+          <w:numId w:val="19"/>
+        </w:numPr>
+        <w:rPr>
+          <w:rFonts w:cs="Times New Roman"/>
+        </w:rPr>
+      </w:pPr>
+      <w:bookmarkStart w:id="72" w:name="_Toc22540650"/>
+      <w:bookmarkStart w:id="73" w:name="_Toc22586543"/>
       <w:proofErr w:type="spellStart"/>
       <w:r>
+        <w:rPr>
+          <w:rFonts w:cs="Times New Roman"/>
+        </w:rPr>
         <w:lastRenderedPageBreak/>
         <w:t>Webgrafía</w:t>
       </w:r>
-      <w:bookmarkEnd w:id="69"/>
-      <w:bookmarkEnd w:id="70"/>
+      <w:bookmarkEnd w:id="72"/>
+      <w:bookmarkEnd w:id="73"/>
       <w:proofErr w:type="spellEnd"/>
     </w:p>
     <w:p>
@@ -12143,58 +13091,256 @@
           <w:rPr>
             <w:rStyle w:val="Hipervnculo"/>
           </w:rPr>
-          <w:t>http://www.pixelsmil.com/2012/0</w:t>
-        </w:r>
+          <w:t>http://www.pixelsmil.com/2012/04/crear-y-animar-un-sprite-tutorial-paso.html</w:t>
+        </w:r>
+      </w:hyperlink>
+    </w:p>
+    <w:p>
+      <w:hyperlink r:id="rId80" w:history="1">
         <w:r>
           <w:rPr>
             <w:rStyle w:val="Hipervnculo"/>
           </w:rPr>
-          <w:t>4</w:t>
-        </w:r>
+          <w:t>http://ai-depot.com/GameAI/Design.htmlx</w:t>
+        </w:r>
+      </w:hyperlink>
+    </w:p>
+    <w:p>
+      <w:pPr>
+        <w:rPr>
+          <w:rStyle w:val="Hipervnculo"/>
+        </w:rPr>
+      </w:pPr>
+      <w:hyperlink r:id="rId81" w:history="1">
         <w:r>
           <w:rPr>
             <w:rStyle w:val="Hipervnculo"/>
           </w:rPr>
-          <w:t>/crear-y-animar-un-sprite-tutorial-paso.html</w:t>
+          <w:t>https://laleyendadedarwan.es/2017/12/21/cinco-cosas-buenas-y-cinco-no-tan-buenas-de-unity-3d/</w:t>
         </w:r>
       </w:hyperlink>
     </w:p>
     <w:p>
-      <w:hyperlink r:id="rId80" w:history="1">
+      <w:pPr>
+        <w:rPr>
+          <w:rStyle w:val="Hipervnculo"/>
+        </w:rPr>
+      </w:pPr>
+      <w:hyperlink r:id="rId82" w:history="1">
         <w:r>
           <w:rPr>
             <w:rStyle w:val="Hipervnculo"/>
           </w:rPr>
-          <w:t>http://ai-depot.com/GameAI/Design.htmlx</w:t>
+          <w:t>https://docs.microsoft.com/es-es/dotnet/framework/wpf/graphics-multimedia/3-d-graphics-overview</w:t>
         </w:r>
       </w:hyperlink>
     </w:p>
     <w:p>
-      <w:hyperlink r:id="rId81" w:history="1">
+      <w:pPr>
+        <w:rPr>
+          <w:rStyle w:val="Hipervnculo"/>
+        </w:rPr>
+      </w:pPr>
+      <w:hyperlink r:id="rId83" w:history="1">
         <w:r>
           <w:rPr>
             <w:rStyle w:val="Hipervnculo"/>
           </w:rPr>
-          <w:t>https://laleyendadedarwan.es/2017/12/21/cinco-cosas-buenas-y-cinco-no-tan-buenas-de-unity-3d/</w:t>
+          <w:t>https://docs.unity3d.com/Manual/index.html</w:t>
         </w:r>
       </w:hyperlink>
     </w:p>
     <w:p>
-      <w:hyperlink r:id="rId82" w:history="1">
+      <w:pPr>
+        <w:rPr>
+          <w:rStyle w:val="Hipervnculo"/>
+        </w:rPr>
+      </w:pPr>
+      <w:hyperlink r:id="rId84" w:history="1">
         <w:r>
           <w:rPr>
             <w:rStyle w:val="Hipervnculo"/>
           </w:rPr>
-          <w:t>https://docs.microsoft.com/es-es/dotnet/framework/wpf/graphics-multimedia/3-d-graphics-overview</w:t>
+          <w:t>https://www.eurogamer.es/articles/2013-02-04-destripando-los-motores-graficos</w:t>
         </w:r>
       </w:hyperlink>
     </w:p>
     <w:p>
-      <w:hyperlink r:id="rId83" w:history="1">
+      <w:pPr>
+        <w:rPr>
+          <w:rStyle w:val="Hipervnculo"/>
+        </w:rPr>
+      </w:pPr>
+      <w:hyperlink r:id="rId85" w:history="1">
         <w:r>
           <w:rPr>
             <w:rStyle w:val="Hipervnculo"/>
           </w:rPr>
+          <w:t>https://bbvaopen4u.com/es/actualidad/los-mejores-motores-graficos-de-videojuegos-i-soluciones-de-codigo-abierto</w:t>
+        </w:r>
+      </w:hyperlink>
+    </w:p>
+    <w:p>
+      <w:pPr>
+        <w:rPr>
+          <w:rStyle w:val="Hipervnculo"/>
+        </w:rPr>
+      </w:pPr>
+      <w:hyperlink r:id="rId86" w:history="1">
+        <w:r>
+          <w:rPr>
+            <w:rStyle w:val="Hipervnculo"/>
+          </w:rPr>
+          <w:t>https://www.aragon.es/documents/20127/674325/Estado%20del%20arte%20GameEngines%20y%20su%20impacto%20en%20la%20industria.pdf/db827568-09ef-e931-01e8-d293b9fca834</w:t>
+        </w:r>
+      </w:hyperlink>
+    </w:p>
+    <w:p>
+      <w:pPr>
+        <w:rPr>
+          <w:rStyle w:val="Hipervnculo"/>
+        </w:rPr>
+      </w:pPr>
+      <w:hyperlink r:id="rId87" w:history="1">
+        <w:r>
+          <w:rPr>
+            <w:rStyle w:val="Hipervnculo"/>
+          </w:rPr>
+          <w:t>https://hardzone.es/2018/05/06/motor-grafico-juegos/</w:t>
+        </w:r>
+      </w:hyperlink>
+    </w:p>
+    <w:p>
+      <w:pPr>
+        <w:rPr>
+          <w:rStyle w:val="Hipervnculo"/>
+        </w:rPr>
+      </w:pPr>
+      <w:hyperlink r:id="rId88" w:history="1">
+        <w:r>
+          <w:rPr>
+            <w:rStyle w:val="Hipervnculo"/>
+          </w:rPr>
+          <w:t>http://diposit.ub.edu/dspace/bitstream/2445/65523/7/memoria.pdf</w:t>
+        </w:r>
+      </w:hyperlink>
+    </w:p>
+    <w:p>
+      <w:pPr>
+        <w:rPr>
+          <w:rStyle w:val="Hipervnculo"/>
+        </w:rPr>
+      </w:pPr>
+      <w:hyperlink r:id="rId89" w:history="1">
+        <w:r>
+          <w:rPr>
+            <w:rStyle w:val="Hipervnculo"/>
+          </w:rPr>
+          <w:t>https://medium.com/@vancorso/motores-gráficos-y-motores-de-juego-e7d1d28f8157</w:t>
+        </w:r>
+      </w:hyperlink>
+    </w:p>
+    <w:p>
+      <w:pPr>
+        <w:rPr>
+          <w:rStyle w:val="Hipervnculo"/>
+        </w:rPr>
+      </w:pPr>
+      <w:hyperlink r:id="rId90" w:history="1">
+        <w:r>
+          <w:rPr>
+            <w:rStyle w:val="Hipervnculo"/>
+          </w:rPr>
+          <w:t>https://slideplayer.es/slide/1841106/</w:t>
+        </w:r>
+      </w:hyperlink>
+    </w:p>
+    <w:p>
+      <w:pPr>
+        <w:rPr>
+          <w:rStyle w:val="Hipervnculo"/>
+        </w:rPr>
+      </w:pPr>
+      <w:hyperlink r:id="rId91" w:history="1">
+        <w:r>
+          <w:rPr>
+            <w:rStyle w:val="Hipervnculo"/>
+          </w:rPr>
+          <w:t>https://blogthinkbig.com/motores-graficos</w:t>
+        </w:r>
+      </w:hyperlink>
+    </w:p>
+    <w:p>
+      <w:pPr>
+        <w:rPr>
+          <w:rStyle w:val="Hipervnculo"/>
+        </w:rPr>
+      </w:pPr>
+      <w:hyperlink r:id="rId92" w:history="1">
+        <w:r>
+          <w:rPr>
+            <w:rStyle w:val="Hipervnculo"/>
+          </w:rPr>
+          <w:t>https://en.wikipedia.org/wiki/List_of_game_engines</w:t>
+        </w:r>
+      </w:hyperlink>
+    </w:p>
+    <w:p>
+      <w:pPr>
+        <w:rPr>
+          <w:rStyle w:val="Hipervnculo"/>
+        </w:rPr>
+      </w:pPr>
+      <w:hyperlink r:id="rId93" w:anchor="2D_graphics_hardware" w:history="1">
+        <w:r>
+          <w:rPr>
+            <w:rStyle w:val="Hipervnculo"/>
+          </w:rPr>
+          <w:t>https://en.wikipedia.org/wiki/2D_computer_graphics#2D_graphics_hardware</w:t>
+        </w:r>
+      </w:hyperlink>
+    </w:p>
+    <w:p>
+      <w:pPr>
+        <w:rPr>
+          <w:rStyle w:val="Hipervnculo"/>
+        </w:rPr>
+      </w:pPr>
+      <w:hyperlink r:id="rId94" w:history="1">
+        <w:r>
+          <w:rPr>
+            <w:rStyle w:val="Hipervnculo"/>
+          </w:rPr>
+          <w:t>https://www.cocoschool.com/que-es-renderizado-3d/</w:t>
+        </w:r>
+      </w:hyperlink>
+    </w:p>
+    <w:p>
+      <w:pPr>
+        <w:rPr>
+          <w:rStyle w:val="Hipervnculo"/>
+        </w:rPr>
+      </w:pPr>
+      <w:hyperlink r:id="rId95" w:history="1">
+        <w:r>
+          <w:rPr>
+            <w:rStyle w:val="Hipervnculo"/>
+          </w:rPr>
+          <w:t>http://ceur-ws.org/Vol-1196/cosecivi14_submission_14.pdf</w:t>
+        </w:r>
+      </w:hyperlink>
+    </w:p>
+    <w:p>
+      <w:pPr>
+        <w:rPr>
+          <w:rStyle w:val="Hipervnculo"/>
+        </w:rPr>
+      </w:pPr>
+      <w:hyperlink r:id="rId96" w:history="1">
+        <w:r>
+          <w:rPr>
+            <w:rStyle w:val="Hipervnculo"/>
+          </w:rPr>
           <w:t>https://docs.unity3d.com/Manual/index.html</w:t>
         </w:r>
       </w:hyperlink>
@@ -12202,19 +13348,29 @@
     <w:p>
       <w:pPr>
         <w:pStyle w:val="Ttulo1"/>
-      </w:pPr>
-      <w:bookmarkStart w:id="71" w:name="_Toc22540651"/>
-      <w:bookmarkStart w:id="72" w:name="_Toc22558094"/>
-      <w:r>
+        <w:numPr>
+          <w:ilvl w:val="0"/>
+          <w:numId w:val="19"/>
+        </w:numPr>
+        <w:rPr>
+          <w:rFonts w:cs="Times New Roman"/>
+        </w:rPr>
+      </w:pPr>
+      <w:bookmarkStart w:id="74" w:name="_Toc22540651"/>
+      <w:bookmarkStart w:id="75" w:name="_Toc22586544"/>
+      <w:r>
+        <w:rPr>
+          <w:rFonts w:cs="Times New Roman"/>
+        </w:rPr>
         <w:t>Parte de cada uno</w:t>
       </w:r>
-      <w:bookmarkEnd w:id="71"/>
-      <w:bookmarkEnd w:id="72"/>
+      <w:bookmarkEnd w:id="74"/>
+      <w:bookmarkEnd w:id="75"/>
     </w:p>
     <w:p>
       <w:pPr>
         <w:sectPr>
-          <w:footerReference w:type="default" r:id="rId84"/>
+          <w:footerReference w:type="default" r:id="rId97"/>
           <w:type w:val="continuous"/>
           <w:pgSz w:w="11906" w:h="16838"/>
           <w:pgMar w:top="720" w:right="720" w:bottom="720" w:left="720" w:header="708" w:footer="0" w:gutter="0"/>
@@ -12840,7 +13996,7 @@
           <w:rPr>
             <w:noProof/>
           </w:rPr>
-          <w:t>6</w:t>
+          <w:t>2</w:t>
         </w:r>
         <w:r>
           <w:fldChar w:fldCharType="end"/>
@@ -12991,6 +14147,119 @@
     </w:lvl>
   </w:abstractNum>
   <w:abstractNum w:abstractNumId="1">
+    <w:nsid w:val="0BEC0E1C"/>
+    <w:multiLevelType w:val="multilevel"/>
+    <w:tmpl w:val="FAFAE7DA"/>
+    <w:lvl w:ilvl="0">
+      <w:start w:val="1"/>
+      <w:numFmt w:val="decimal"/>
+      <w:lvlText w:val="%1."/>
+      <w:lvlJc w:val="left"/>
+      <w:pPr>
+        <w:ind w:left="420" w:hanging="420"/>
+      </w:pPr>
+      <w:rPr>
+        <w:rFonts w:hint="default"/>
+      </w:rPr>
+    </w:lvl>
+    <w:lvl w:ilvl="1">
+      <w:start w:val="1"/>
+      <w:numFmt w:val="decimal"/>
+      <w:lvlText w:val="%1.%2-"/>
+      <w:lvlJc w:val="left"/>
+      <w:pPr>
+        <w:ind w:left="720" w:hanging="720"/>
+      </w:pPr>
+      <w:rPr>
+        <w:rFonts w:hint="default"/>
+      </w:rPr>
+    </w:lvl>
+    <w:lvl w:ilvl="2">
+      <w:start w:val="1"/>
+      <w:numFmt w:val="decimal"/>
+      <w:lvlText w:val="%1.%2-%3."/>
+      <w:lvlJc w:val="left"/>
+      <w:pPr>
+        <w:ind w:left="720" w:hanging="720"/>
+      </w:pPr>
+      <w:rPr>
+        <w:rFonts w:hint="default"/>
+      </w:rPr>
+    </w:lvl>
+    <w:lvl w:ilvl="3">
+      <w:start w:val="1"/>
+      <w:numFmt w:val="decimal"/>
+      <w:lvlText w:val="%1.%2-%3.%4."/>
+      <w:lvlJc w:val="left"/>
+      <w:pPr>
+        <w:ind w:left="1080" w:hanging="1080"/>
+      </w:pPr>
+      <w:rPr>
+        <w:rFonts w:hint="default"/>
+      </w:rPr>
+    </w:lvl>
+    <w:lvl w:ilvl="4">
+      <w:start w:val="1"/>
+      <w:numFmt w:val="decimal"/>
+      <w:lvlText w:val="%1.%2-%3.%4.%5."/>
+      <w:lvlJc w:val="left"/>
+      <w:pPr>
+        <w:ind w:left="1080" w:hanging="1080"/>
+      </w:pPr>
+      <w:rPr>
+        <w:rFonts w:hint="default"/>
+      </w:rPr>
+    </w:lvl>
+    <w:lvl w:ilvl="5">
+      <w:start w:val="1"/>
+      <w:numFmt w:val="decimal"/>
+      <w:lvlText w:val="%1.%2-%3.%4.%5.%6."/>
+      <w:lvlJc w:val="left"/>
+      <w:pPr>
+        <w:ind w:left="1440" w:hanging="1440"/>
+      </w:pPr>
+      <w:rPr>
+        <w:rFonts w:hint="default"/>
+      </w:rPr>
+    </w:lvl>
+    <w:lvl w:ilvl="6">
+      <w:start w:val="1"/>
+      <w:numFmt w:val="decimal"/>
+      <w:lvlText w:val="%1.%2-%3.%4.%5.%6.%7."/>
+      <w:lvlJc w:val="left"/>
+      <w:pPr>
+        <w:ind w:left="1440" w:hanging="1440"/>
+      </w:pPr>
+      <w:rPr>
+        <w:rFonts w:hint="default"/>
+      </w:rPr>
+    </w:lvl>
+    <w:lvl w:ilvl="7">
+      <w:start w:val="1"/>
+      <w:numFmt w:val="decimal"/>
+      <w:lvlText w:val="%1.%2-%3.%4.%5.%6.%7.%8."/>
+      <w:lvlJc w:val="left"/>
+      <w:pPr>
+        <w:ind w:left="1800" w:hanging="1800"/>
+      </w:pPr>
+      <w:rPr>
+        <w:rFonts w:hint="default"/>
+      </w:rPr>
+    </w:lvl>
+    <w:lvl w:ilvl="8">
+      <w:start w:val="1"/>
+      <w:numFmt w:val="decimal"/>
+      <w:lvlText w:val="%1.%2-%3.%4.%5.%6.%7.%8.%9."/>
+      <w:lvlJc w:val="left"/>
+      <w:pPr>
+        <w:ind w:left="1800" w:hanging="1800"/>
+      </w:pPr>
+      <w:rPr>
+        <w:rFonts w:hint="default"/>
+      </w:rPr>
+    </w:lvl>
+  </w:abstractNum>
+  <w:abstractNum w:abstractNumId="2">
     <w:nsid w:val="0EBF5D63"/>
     <w:multiLevelType w:val="hybridMultilevel"/>
     <w:tmpl w:val="C92A04CE"/>
@@ -13103,7 +14372,7 @@
       </w:rPr>
     </w:lvl>
   </w:abstractNum>
-  <w:abstractNum w:abstractNumId="2">
+  <w:abstractNum w:abstractNumId="3">
     <w:nsid w:val="121263BF"/>
     <w:multiLevelType w:val="multilevel"/>
     <w:tmpl w:val="C0287858"/>
@@ -13252,7 +14521,96 @@
       </w:rPr>
     </w:lvl>
   </w:abstractNum>
-  <w:abstractNum w:abstractNumId="3">
+  <w:abstractNum w:abstractNumId="4">
+    <w:nsid w:val="14F1030B"/>
+    <w:multiLevelType w:val="hybridMultilevel"/>
+    <w:tmpl w:val="B47476DE"/>
+    <w:lvl w:ilvl="0" w:tplc="A4C8284A">
+      <w:start w:val="2"/>
+      <w:numFmt w:val="decimal"/>
+      <w:lvlText w:val="%1-"/>
+      <w:lvlJc w:val="left"/>
+      <w:pPr>
+        <w:ind w:left="360" w:hanging="360"/>
+      </w:pPr>
+      <w:rPr>
+        <w:rFonts w:hint="default"/>
+      </w:rPr>
+    </w:lvl>
+    <w:lvl w:ilvl="1" w:tplc="0C0A0019">
+      <w:start w:val="1"/>
+      <w:numFmt w:val="lowerLetter"/>
+      <w:lvlText w:val="%2."/>
+      <w:lvlJc w:val="left"/>
+      <w:pPr>
+        <w:ind w:left="1440" w:hanging="360"/>
+      </w:pPr>
+    </w:lvl>
+    <w:lvl w:ilvl="2" w:tplc="0C0A001B" w:tentative="1">
+      <w:start w:val="1"/>
+      <w:numFmt w:val="lowerRoman"/>
+      <w:lvlText w:val="%3."/>
+      <w:lvlJc w:val="right"/>
+      <w:pPr>
+        <w:ind w:left="2160" w:hanging="180"/>
+      </w:pPr>
+    </w:lvl>
+    <w:lvl w:ilvl="3" w:tplc="0C0A000F" w:tentative="1">
+      <w:start w:val="1"/>
+      <w:numFmt w:val="decimal"/>
+      <w:lvlText w:val="%4."/>
+      <w:lvlJc w:val="left"/>
+      <w:pPr>
+        <w:ind w:left="2880" w:hanging="360"/>
+      </w:pPr>
+    </w:lvl>
+    <w:lvl w:ilvl="4" w:tplc="0C0A0019" w:tentative="1">
+      <w:start w:val="1"/>
+      <w:numFmt w:val="lowerLetter"/>
+      <w:lvlText w:val="%5."/>
+      <w:lvlJc w:val="left"/>
+      <w:pPr>
+        <w:ind w:left="3600" w:hanging="360"/>
+      </w:pPr>
+    </w:lvl>
+    <w:lvl w:ilvl="5" w:tplc="0C0A001B" w:tentative="1">
+      <w:start w:val="1"/>
+      <w:numFmt w:val="lowerRoman"/>
+      <w:lvlText w:val="%6."/>
+      <w:lvlJc w:val="right"/>
+      <w:pPr>
+        <w:ind w:left="4320" w:hanging="180"/>
+      </w:pPr>
+    </w:lvl>
+    <w:lvl w:ilvl="6" w:tplc="0C0A000F" w:tentative="1">
+      <w:start w:val="1"/>
+      <w:numFmt w:val="decimal"/>
+      <w:lvlText w:val="%7."/>
+      <w:lvlJc w:val="left"/>
+      <w:pPr>
+        <w:ind w:left="5040" w:hanging="360"/>
+      </w:pPr>
+    </w:lvl>
+    <w:lvl w:ilvl="7" w:tplc="0C0A0019" w:tentative="1">
+      <w:start w:val="1"/>
+      <w:numFmt w:val="lowerLetter"/>
+      <w:lvlText w:val="%8."/>
+      <w:lvlJc w:val="left"/>
+      <w:pPr>
+        <w:ind w:left="5760" w:hanging="360"/>
+      </w:pPr>
+    </w:lvl>
+    <w:lvl w:ilvl="8" w:tplc="0C0A001B" w:tentative="1">
+      <w:start w:val="1"/>
+      <w:numFmt w:val="lowerRoman"/>
+      <w:lvlText w:val="%9."/>
+      <w:lvlJc w:val="right"/>
+      <w:pPr>
+        <w:ind w:left="6480" w:hanging="180"/>
+      </w:pPr>
+    </w:lvl>
+  </w:abstractNum>
+  <w:abstractNum w:abstractNumId="5">
     <w:nsid w:val="21307786"/>
     <w:multiLevelType w:val="hybridMultilevel"/>
     <w:tmpl w:val="4E2C7410"/>
@@ -13365,7 +14723,7 @@
       </w:rPr>
     </w:lvl>
   </w:abstractNum>
-  <w:abstractNum w:abstractNumId="4">
+  <w:abstractNum w:abstractNumId="6">
     <w:nsid w:val="2D5F6285"/>
     <w:multiLevelType w:val="hybridMultilevel"/>
     <w:tmpl w:val="888A9D18"/>
@@ -13478,7 +14836,7 @@
       </w:rPr>
     </w:lvl>
   </w:abstractNum>
-  <w:abstractNum w:abstractNumId="5">
+  <w:abstractNum w:abstractNumId="7">
     <w:nsid w:val="404B37D0"/>
     <w:multiLevelType w:val="hybridMultilevel"/>
     <w:tmpl w:val="C28633E8"/>
@@ -13591,7 +14949,7 @@
       </w:rPr>
     </w:lvl>
   </w:abstractNum>
-  <w:abstractNum w:abstractNumId="6">
+  <w:abstractNum w:abstractNumId="8">
     <w:nsid w:val="41F80F73"/>
     <w:multiLevelType w:val="hybridMultilevel"/>
     <w:tmpl w:val="CDBE685E"/>
@@ -13704,7 +15062,120 @@
       </w:rPr>
     </w:lvl>
   </w:abstractNum>
-  <w:abstractNum w:abstractNumId="7">
+  <w:abstractNum w:abstractNumId="9">
+    <w:nsid w:val="4573082C"/>
+    <w:multiLevelType w:val="multilevel"/>
+    <w:tmpl w:val="6DB4319A"/>
+    <w:lvl w:ilvl="0">
+      <w:start w:val="1"/>
+      <w:numFmt w:val="decimal"/>
+      <w:lvlText w:val="%1."/>
+      <w:lvlJc w:val="left"/>
+      <w:pPr>
+        <w:ind w:left="420" w:hanging="420"/>
+      </w:pPr>
+      <w:rPr>
+        <w:rFonts w:hint="default"/>
+      </w:rPr>
+    </w:lvl>
+    <w:lvl w:ilvl="1">
+      <w:start w:val="1"/>
+      <w:numFmt w:val="decimal"/>
+      <w:lvlText w:val="%1.%2-"/>
+      <w:lvlJc w:val="left"/>
+      <w:pPr>
+        <w:ind w:left="720" w:hanging="720"/>
+      </w:pPr>
+      <w:rPr>
+        <w:rFonts w:hint="default"/>
+      </w:rPr>
+    </w:lvl>
+    <w:lvl w:ilvl="2">
+      <w:start w:val="1"/>
+      <w:numFmt w:val="decimal"/>
+      <w:lvlText w:val="%1.%2-%3."/>
+      <w:lvlJc w:val="left"/>
+      <w:pPr>
+        <w:ind w:left="720" w:hanging="720"/>
+      </w:pPr>
+      <w:rPr>
+        <w:rFonts w:hint="default"/>
+      </w:rPr>
+    </w:lvl>
+    <w:lvl w:ilvl="3">
+      <w:start w:val="1"/>
+      <w:numFmt w:val="decimal"/>
+      <w:lvlText w:val="%1.%2-%3.%4."/>
+      <w:lvlJc w:val="left"/>
+      <w:pPr>
+        <w:ind w:left="1080" w:hanging="1080"/>
+      </w:pPr>
+      <w:rPr>
+        <w:rFonts w:hint="default"/>
+      </w:rPr>
+    </w:lvl>
+    <w:lvl w:ilvl="4">
+      <w:start w:val="1"/>
+      <w:numFmt w:val="decimal"/>
+      <w:lvlText w:val="%1.%2-%3.%4.%5."/>
+      <w:lvlJc w:val="left"/>
+      <w:pPr>
+        <w:ind w:left="1080" w:hanging="1080"/>
+      </w:pPr>
+      <w:rPr>
+        <w:rFonts w:hint="default"/>
+      </w:rPr>
+    </w:lvl>
+    <w:lvl w:ilvl="5">
+      <w:start w:val="1"/>
+      <w:numFmt w:val="decimal"/>
+      <w:lvlText w:val="%1.%2-%3.%4.%5.%6."/>
+      <w:lvlJc w:val="left"/>
+      <w:pPr>
+        <w:ind w:left="1440" w:hanging="1440"/>
+      </w:pPr>
+      <w:rPr>
+        <w:rFonts w:hint="default"/>
+      </w:rPr>
+    </w:lvl>
+    <w:lvl w:ilvl="6">
+      <w:start w:val="1"/>
+      <w:numFmt w:val="decimal"/>
+      <w:lvlText w:val="%1.%2-%3.%4.%5.%6.%7."/>
+      <w:lvlJc w:val="left"/>
+      <w:pPr>
+        <w:ind w:left="1440" w:hanging="1440"/>
+      </w:pPr>
+      <w:rPr>
+        <w:rFonts w:hint="default"/>
+      </w:rPr>
+    </w:lvl>
+    <w:lvl w:ilvl="7">
+      <w:start w:val="1"/>
+      <w:numFmt w:val="decimal"/>
+      <w:lvlText w:val="%1.%2-%3.%4.%5.%6.%7.%8."/>
+      <w:lvlJc w:val="left"/>
+      <w:pPr>
+        <w:ind w:left="1800" w:hanging="1800"/>
+      </w:pPr>
+      <w:rPr>
+        <w:rFonts w:hint="default"/>
+      </w:rPr>
+    </w:lvl>
+    <w:lvl w:ilvl="8">
+      <w:start w:val="1"/>
+      <w:numFmt w:val="decimal"/>
+      <w:lvlText w:val="%1.%2-%3.%4.%5.%6.%7.%8.%9."/>
+      <w:lvlJc w:val="left"/>
+      <w:pPr>
+        <w:ind w:left="1800" w:hanging="1800"/>
+      </w:pPr>
+      <w:rPr>
+        <w:rFonts w:hint="default"/>
+      </w:rPr>
+    </w:lvl>
+  </w:abstractNum>
+  <w:abstractNum w:abstractNumId="10">
     <w:nsid w:val="50B033EB"/>
     <w:multiLevelType w:val="hybridMultilevel"/>
     <w:tmpl w:val="E0AA5FAE"/>
@@ -13817,7 +15288,7 @@
       </w:rPr>
     </w:lvl>
   </w:abstractNum>
-  <w:abstractNum w:abstractNumId="8">
+  <w:abstractNum w:abstractNumId="11">
     <w:nsid w:val="531757F4"/>
     <w:multiLevelType w:val="hybridMultilevel"/>
     <w:tmpl w:val="F81A828A"/>
@@ -13930,7 +15401,7 @@
       </w:rPr>
     </w:lvl>
   </w:abstractNum>
-  <w:abstractNum w:abstractNumId="9">
+  <w:abstractNum w:abstractNumId="12">
     <w:nsid w:val="54C55DE1"/>
     <w:multiLevelType w:val="hybridMultilevel"/>
     <w:tmpl w:val="2068937A"/>
@@ -14022,7 +15493,7 @@
       </w:pPr>
     </w:lvl>
   </w:abstractNum>
-  <w:abstractNum w:abstractNumId="10">
+  <w:abstractNum w:abstractNumId="13">
     <w:nsid w:val="56542687"/>
     <w:multiLevelType w:val="multilevel"/>
     <w:tmpl w:val="8BFE2BAA"/>
@@ -14171,7 +15642,7 @@
       </w:rPr>
     </w:lvl>
   </w:abstractNum>
-  <w:abstractNum w:abstractNumId="11">
+  <w:abstractNum w:abstractNumId="14">
     <w:nsid w:val="5B1866DC"/>
     <w:multiLevelType w:val="hybridMultilevel"/>
     <w:tmpl w:val="C8ECC09A"/>
@@ -14284,7 +15755,120 @@
       </w:rPr>
     </w:lvl>
   </w:abstractNum>
-  <w:abstractNum w:abstractNumId="12">
+  <w:abstractNum w:abstractNumId="15">
+    <w:nsid w:val="60E620B7"/>
+    <w:multiLevelType w:val="multilevel"/>
+    <w:tmpl w:val="6A7A5E32"/>
+    <w:lvl w:ilvl="0">
+      <w:start w:val="1"/>
+      <w:numFmt w:val="decimal"/>
+      <w:lvlText w:val="%1"/>
+      <w:lvlJc w:val="left"/>
+      <w:pPr>
+        <w:ind w:left="732" w:hanging="732"/>
+      </w:pPr>
+      <w:rPr>
+        <w:rFonts w:hint="default"/>
+      </w:rPr>
+    </w:lvl>
+    <w:lvl w:ilvl="1">
+      <w:start w:val="1113"/>
+      <w:numFmt w:val="decimal"/>
+      <w:lvlText w:val="%1.%2"/>
+      <w:lvlJc w:val="left"/>
+      <w:pPr>
+        <w:ind w:left="732" w:hanging="732"/>
+      </w:pPr>
+      <w:rPr>
+        <w:rFonts w:hint="default"/>
+      </w:rPr>
+    </w:lvl>
+    <w:lvl w:ilvl="2">
+      <w:start w:val="1"/>
+      <w:numFmt w:val="decimal"/>
+      <w:lvlText w:val="%1.%2.%3"/>
+      <w:lvlJc w:val="left"/>
+      <w:pPr>
+        <w:ind w:left="732" w:hanging="732"/>
+      </w:pPr>
+      <w:rPr>
+        <w:rFonts w:hint="default"/>
+      </w:rPr>
+    </w:lvl>
+    <w:lvl w:ilvl="3">
+      <w:start w:val="1"/>
+      <w:numFmt w:val="decimal"/>
+      <w:lvlText w:val="%1.%2.%3.%4"/>
+      <w:lvlJc w:val="left"/>
+      <w:pPr>
+        <w:ind w:left="732" w:hanging="732"/>
+      </w:pPr>
+      <w:rPr>
+        <w:rFonts w:hint="default"/>
+      </w:rPr>
+    </w:lvl>
+    <w:lvl w:ilvl="4">
+      <w:start w:val="1"/>
+      <w:numFmt w:val="decimal"/>
+      <w:lvlText w:val="%1.%2.%3.%4.%5"/>
+      <w:lvlJc w:val="left"/>
+      <w:pPr>
+        <w:ind w:left="1080" w:hanging="1080"/>
+      </w:pPr>
+      <w:rPr>
+        <w:rFonts w:hint="default"/>
+      </w:rPr>
+    </w:lvl>
+    <w:lvl w:ilvl="5">
+      <w:start w:val="1"/>
+      <w:numFmt w:val="decimal"/>
+      <w:lvlText w:val="%1.%2.%3.%4.%5.%6"/>
+      <w:lvlJc w:val="left"/>
+      <w:pPr>
+        <w:ind w:left="1440" w:hanging="1440"/>
+      </w:pPr>
+      <w:rPr>
+        <w:rFonts w:hint="default"/>
+      </w:rPr>
+    </w:lvl>
+    <w:lvl w:ilvl="6">
+      <w:start w:val="1"/>
+      <w:numFmt w:val="decimal"/>
+      <w:lvlText w:val="%1.%2.%3.%4.%5.%6.%7"/>
+      <w:lvlJc w:val="left"/>
+      <w:pPr>
+        <w:ind w:left="1440" w:hanging="1440"/>
+      </w:pPr>
+      <w:rPr>
+        <w:rFonts w:hint="default"/>
+      </w:rPr>
+    </w:lvl>
+    <w:lvl w:ilvl="7">
+      <w:start w:val="1"/>
+      <w:numFmt w:val="decimal"/>
+      <w:lvlText w:val="%1.%2.%3.%4.%5.%6.%7.%8"/>
+      <w:lvlJc w:val="left"/>
+      <w:pPr>
+        <w:ind w:left="1800" w:hanging="1800"/>
+      </w:pPr>
+      <w:rPr>
+        <w:rFonts w:hint="default"/>
+      </w:rPr>
+    </w:lvl>
+    <w:lvl w:ilvl="8">
+      <w:start w:val="1"/>
+      <w:numFmt w:val="decimal"/>
+      <w:lvlText w:val="%1.%2.%3.%4.%5.%6.%7.%8.%9"/>
+      <w:lvlJc w:val="left"/>
+      <w:pPr>
+        <w:ind w:left="1800" w:hanging="1800"/>
+      </w:pPr>
+      <w:rPr>
+        <w:rFonts w:hint="default"/>
+      </w:rPr>
+    </w:lvl>
+  </w:abstractNum>
+  <w:abstractNum w:abstractNumId="16">
     <w:nsid w:val="69064AAD"/>
     <w:multiLevelType w:val="hybridMultilevel"/>
     <w:tmpl w:val="13502F16"/>
@@ -14397,7 +15981,346 @@
       </w:rPr>
     </w:lvl>
   </w:abstractNum>
-  <w:abstractNum w:abstractNumId="13">
+  <w:abstractNum w:abstractNumId="17">
+    <w:nsid w:val="7419329C"/>
+    <w:multiLevelType w:val="multilevel"/>
+    <w:tmpl w:val="6DB4319A"/>
+    <w:lvl w:ilvl="0">
+      <w:start w:val="1"/>
+      <w:numFmt w:val="decimal"/>
+      <w:lvlText w:val="%1."/>
+      <w:lvlJc w:val="left"/>
+      <w:pPr>
+        <w:ind w:left="420" w:hanging="420"/>
+      </w:pPr>
+      <w:rPr>
+        <w:rFonts w:hint="default"/>
+      </w:rPr>
+    </w:lvl>
+    <w:lvl w:ilvl="1">
+      <w:start w:val="1"/>
+      <w:numFmt w:val="decimal"/>
+      <w:lvlText w:val="%1.%2-"/>
+      <w:lvlJc w:val="left"/>
+      <w:pPr>
+        <w:ind w:left="720" w:hanging="720"/>
+      </w:pPr>
+      <w:rPr>
+        <w:rFonts w:hint="default"/>
+      </w:rPr>
+    </w:lvl>
+    <w:lvl w:ilvl="2">
+      <w:start w:val="1"/>
+      <w:numFmt w:val="decimal"/>
+      <w:lvlText w:val="%1.%2-%3."/>
+      <w:lvlJc w:val="left"/>
+      <w:pPr>
+        <w:ind w:left="720" w:hanging="720"/>
+      </w:pPr>
+      <w:rPr>
+        <w:rFonts w:hint="default"/>
+      </w:rPr>
+    </w:lvl>
+    <w:lvl w:ilvl="3">
+      <w:start w:val="1"/>
+      <w:numFmt w:val="decimal"/>
+      <w:lvlText w:val="%1.%2-%3.%4."/>
+      <w:lvlJc w:val="left"/>
+      <w:pPr>
+        <w:ind w:left="1080" w:hanging="1080"/>
+      </w:pPr>
+      <w:rPr>
+        <w:rFonts w:hint="default"/>
+      </w:rPr>
+    </w:lvl>
+    <w:lvl w:ilvl="4">
+      <w:start w:val="1"/>
+      <w:numFmt w:val="decimal"/>
+      <w:lvlText w:val="%1.%2-%3.%4.%5."/>
+      <w:lvlJc w:val="left"/>
+      <w:pPr>
+        <w:ind w:left="1080" w:hanging="1080"/>
+      </w:pPr>
+      <w:rPr>
+        <w:rFonts w:hint="default"/>
+      </w:rPr>
+    </w:lvl>
+    <w:lvl w:ilvl="5">
+      <w:start w:val="1"/>
+      <w:numFmt w:val="decimal"/>
+      <w:lvlText w:val="%1.%2-%3.%4.%5.%6."/>
+      <w:lvlJc w:val="left"/>
+      <w:pPr>
+        <w:ind w:left="1440" w:hanging="1440"/>
+      </w:pPr>
+      <w:rPr>
+        <w:rFonts w:hint="default"/>
+      </w:rPr>
+    </w:lvl>
+    <w:lvl w:ilvl="6">
+      <w:start w:val="1"/>
+      <w:numFmt w:val="decimal"/>
+      <w:lvlText w:val="%1.%2-%3.%4.%5.%6.%7."/>
+      <w:lvlJc w:val="left"/>
+      <w:pPr>
+        <w:ind w:left="1440" w:hanging="1440"/>
+      </w:pPr>
+      <w:rPr>
+        <w:rFonts w:hint="default"/>
+      </w:rPr>
+    </w:lvl>
+    <w:lvl w:ilvl="7">
+      <w:start w:val="1"/>
+      <w:numFmt w:val="decimal"/>
+      <w:lvlText w:val="%1.%2-%3.%4.%5.%6.%7.%8."/>
+      <w:lvlJc w:val="left"/>
+      <w:pPr>
+        <w:ind w:left="1800" w:hanging="1800"/>
+      </w:pPr>
+      <w:rPr>
+        <w:rFonts w:hint="default"/>
+      </w:rPr>
+    </w:lvl>
+    <w:lvl w:ilvl="8">
+      <w:start w:val="1"/>
+      <w:numFmt w:val="decimal"/>
+      <w:lvlText w:val="%1.%2-%3.%4.%5.%6.%7.%8.%9."/>
+      <w:lvlJc w:val="left"/>
+      <w:pPr>
+        <w:ind w:left="1800" w:hanging="1800"/>
+      </w:pPr>
+      <w:rPr>
+        <w:rFonts w:hint="default"/>
+      </w:rPr>
+    </w:lvl>
+  </w:abstractNum>
+  <w:abstractNum w:abstractNumId="18">
+    <w:nsid w:val="77332C82"/>
+    <w:multiLevelType w:val="multilevel"/>
+    <w:tmpl w:val="59BAAD6C"/>
+    <w:lvl w:ilvl="0">
+      <w:start w:val="2"/>
+      <w:numFmt w:val="decimal"/>
+      <w:lvlText w:val="%1."/>
+      <w:lvlJc w:val="left"/>
+      <w:pPr>
+        <w:ind w:left="456" w:hanging="456"/>
+      </w:pPr>
+      <w:rPr>
+        <w:rFonts w:hint="default"/>
+      </w:rPr>
+    </w:lvl>
+    <w:lvl w:ilvl="1">
+      <w:start w:val="1"/>
+      <w:numFmt w:val="decimal"/>
+      <w:lvlText w:val="%1.%2-"/>
+      <w:lvlJc w:val="left"/>
+      <w:pPr>
+        <w:ind w:left="1080" w:hanging="720"/>
+      </w:pPr>
+      <w:rPr>
+        <w:rFonts w:hint="default"/>
+      </w:rPr>
+    </w:lvl>
+    <w:lvl w:ilvl="2">
+      <w:start w:val="1"/>
+      <w:numFmt w:val="decimal"/>
+      <w:lvlText w:val="%1.%2-%3."/>
+      <w:lvlJc w:val="left"/>
+      <w:pPr>
+        <w:ind w:left="1440" w:hanging="720"/>
+      </w:pPr>
+      <w:rPr>
+        <w:rFonts w:hint="default"/>
+      </w:rPr>
+    </w:lvl>
+    <w:lvl w:ilvl="3">
+      <w:start w:val="1"/>
+      <w:numFmt w:val="decimal"/>
+      <w:lvlText w:val="%1.%2-%3.%4."/>
+      <w:lvlJc w:val="left"/>
+      <w:pPr>
+        <w:ind w:left="2160" w:hanging="1080"/>
+      </w:pPr>
+      <w:rPr>
+        <w:rFonts w:hint="default"/>
+      </w:rPr>
+    </w:lvl>
+    <w:lvl w:ilvl="4">
+      <w:start w:val="1"/>
+      <w:numFmt w:val="decimal"/>
+      <w:lvlText w:val="%1.%2-%3.%4.%5."/>
+      <w:lvlJc w:val="left"/>
+      <w:pPr>
+        <w:ind w:left="2520" w:hanging="1080"/>
+      </w:pPr>
+      <w:rPr>
+        <w:rFonts w:hint="default"/>
+      </w:rPr>
+    </w:lvl>
+    <w:lvl w:ilvl="5">
+      <w:start w:val="1"/>
+      <w:numFmt w:val="decimal"/>
+      <w:lvlText w:val="%1.%2-%3.%4.%5.%6."/>
+      <w:lvlJc w:val="left"/>
+      <w:pPr>
+        <w:ind w:left="3240" w:hanging="1440"/>
+      </w:pPr>
+      <w:rPr>
+        <w:rFonts w:hint="default"/>
+      </w:rPr>
+    </w:lvl>
+    <w:lvl w:ilvl="6">
+      <w:start w:val="1"/>
+      <w:numFmt w:val="decimal"/>
+      <w:lvlText w:val="%1.%2-%3.%4.%5.%6.%7."/>
+      <w:lvlJc w:val="left"/>
+      <w:pPr>
+        <w:ind w:left="3960" w:hanging="1800"/>
+      </w:pPr>
+      <w:rPr>
+        <w:rFonts w:hint="default"/>
+      </w:rPr>
+    </w:lvl>
+    <w:lvl w:ilvl="7">
+      <w:start w:val="1"/>
+      <w:numFmt w:val="decimal"/>
+      <w:lvlText w:val="%1.%2-%3.%4.%5.%6.%7.%8."/>
+      <w:lvlJc w:val="left"/>
+      <w:pPr>
+        <w:ind w:left="4320" w:hanging="1800"/>
+      </w:pPr>
+      <w:rPr>
+        <w:rFonts w:hint="default"/>
+      </w:rPr>
+    </w:lvl>
+    <w:lvl w:ilvl="8">
+      <w:start w:val="1"/>
+      <w:numFmt w:val="decimal"/>
+      <w:lvlText w:val="%1.%2-%3.%4.%5.%6.%7.%8.%9."/>
+      <w:lvlJc w:val="left"/>
+      <w:pPr>
+        <w:ind w:left="5040" w:hanging="2160"/>
+      </w:pPr>
+      <w:rPr>
+        <w:rFonts w:hint="default"/>
+      </w:rPr>
+    </w:lvl>
+  </w:abstractNum>
+  <w:abstractNum w:abstractNumId="19">
+    <w:nsid w:val="7A770970"/>
+    <w:multiLevelType w:val="multilevel"/>
+    <w:tmpl w:val="9B1AA240"/>
+    <w:lvl w:ilvl="0">
+      <w:start w:val="1"/>
+      <w:numFmt w:val="decimal"/>
+      <w:lvlText w:val="%1."/>
+      <w:lvlJc w:val="left"/>
+      <w:pPr>
+        <w:ind w:left="420" w:hanging="420"/>
+      </w:pPr>
+      <w:rPr>
+        <w:rFonts w:hint="default"/>
+      </w:rPr>
+    </w:lvl>
+    <w:lvl w:ilvl="1">
+      <w:start w:val="1"/>
+      <w:numFmt w:val="decimal"/>
+      <w:lvlText w:val="%1.%2-"/>
+      <w:lvlJc w:val="left"/>
+      <w:pPr>
+        <w:ind w:left="720" w:hanging="720"/>
+      </w:pPr>
+      <w:rPr>
+        <w:rFonts w:hint="default"/>
+      </w:rPr>
+    </w:lvl>
+    <w:lvl w:ilvl="2">
+      <w:start w:val="1"/>
+      <w:numFmt w:val="decimal"/>
+      <w:lvlText w:val="%1.%2-%3."/>
+      <w:lvlJc w:val="left"/>
+      <w:pPr>
+        <w:ind w:left="720" w:hanging="720"/>
+      </w:pPr>
+      <w:rPr>
+        <w:rFonts w:hint="default"/>
+      </w:rPr>
+    </w:lvl>
+    <w:lvl w:ilvl="3">
+      <w:start w:val="1"/>
+      <w:numFmt w:val="decimal"/>
+      <w:lvlText w:val="%1.%2-%3.%4."/>
+      <w:lvlJc w:val="left"/>
+      <w:pPr>
+        <w:ind w:left="1080" w:hanging="1080"/>
+      </w:pPr>
+      <w:rPr>
+        <w:rFonts w:hint="default"/>
+      </w:rPr>
+    </w:lvl>
+    <w:lvl w:ilvl="4">
+      <w:start w:val="1"/>
+      <w:numFmt w:val="decimal"/>
+      <w:lvlText w:val="%1.%2-%3.%4.%5."/>
+      <w:lvlJc w:val="left"/>
+      <w:pPr>
+        <w:ind w:left="1080" w:hanging="1080"/>
+      </w:pPr>
+      <w:rPr>
+        <w:rFonts w:hint="default"/>
+      </w:rPr>
+    </w:lvl>
+    <w:lvl w:ilvl="5">
+      <w:start w:val="1"/>
+      <w:numFmt w:val="decimal"/>
+      <w:lvlText w:val="%1.%2-%3.%4.%5.%6."/>
+      <w:lvlJc w:val="left"/>
+      <w:pPr>
+        <w:ind w:left="1440" w:hanging="1440"/>
+      </w:pPr>
+      <w:rPr>
+        <w:rFonts w:hint="default"/>
+      </w:rPr>
+    </w:lvl>
+    <w:lvl w:ilvl="6">
+      <w:start w:val="1"/>
+      <w:numFmt w:val="decimal"/>
+      <w:lvlText w:val="%1.%2-%3.%4.%5.%6.%7."/>
+      <w:lvlJc w:val="left"/>
+      <w:pPr>
+        <w:ind w:left="1440" w:hanging="1440"/>
+      </w:pPr>
+      <w:rPr>
+        <w:rFonts w:hint="default"/>
+      </w:rPr>
+    </w:lvl>
+    <w:lvl w:ilvl="7">
+      <w:start w:val="1"/>
+      <w:numFmt w:val="decimal"/>
+      <w:lvlText w:val="%1.%2-%3.%4.%5.%6.%7.%8."/>
+      <w:lvlJc w:val="left"/>
+      <w:pPr>
+        <w:ind w:left="1800" w:hanging="1800"/>
+      </w:pPr>
+      <w:rPr>
+        <w:rFonts w:hint="default"/>
+      </w:rPr>
+    </w:lvl>
+    <w:lvl w:ilvl="8">
+      <w:start w:val="1"/>
+      <w:numFmt w:val="decimal"/>
+      <w:lvlText w:val="%1.%2-%3.%4.%5.%6.%7.%8.%9."/>
+      <w:lvlJc w:val="left"/>
+      <w:pPr>
+        <w:ind w:left="1800" w:hanging="1800"/>
+      </w:pPr>
+      <w:rPr>
+        <w:rFonts w:hint="default"/>
+      </w:rPr>
+    </w:lvl>
+  </w:abstractNum>
+  <w:abstractNum w:abstractNumId="20">
     <w:nsid w:val="7C785195"/>
     <w:multiLevelType w:val="hybridMultilevel"/>
     <w:tmpl w:val="0F94E77C"/>
@@ -14510,47 +16433,160 @@
       </w:rPr>
     </w:lvl>
   </w:abstractNum>
+  <w:abstractNum w:abstractNumId="21">
+    <w:nsid w:val="7F6068FC"/>
+    <w:multiLevelType w:val="hybridMultilevel"/>
+    <w:tmpl w:val="F5FA2CEE"/>
+    <w:lvl w:ilvl="0" w:tplc="A7E8F05A">
+      <w:start w:val="1"/>
+      <w:numFmt w:val="decimal"/>
+      <w:lvlText w:val="%1-"/>
+      <w:lvlJc w:val="left"/>
+      <w:pPr>
+        <w:ind w:left="360" w:hanging="360"/>
+      </w:pPr>
+      <w:rPr>
+        <w:rFonts w:hint="default"/>
+      </w:rPr>
+    </w:lvl>
+    <w:lvl w:ilvl="1" w:tplc="0C0A0019" w:tentative="1">
+      <w:start w:val="1"/>
+      <w:numFmt w:val="lowerLetter"/>
+      <w:lvlText w:val="%2."/>
+      <w:lvlJc w:val="left"/>
+      <w:pPr>
+        <w:ind w:left="1080" w:hanging="360"/>
+      </w:pPr>
+    </w:lvl>
+    <w:lvl w:ilvl="2" w:tplc="0C0A001B">
+      <w:start w:val="1"/>
+      <w:numFmt w:val="lowerRoman"/>
+      <w:lvlText w:val="%3."/>
+      <w:lvlJc w:val="right"/>
+      <w:pPr>
+        <w:ind w:left="1800" w:hanging="180"/>
+      </w:pPr>
+    </w:lvl>
+    <w:lvl w:ilvl="3" w:tplc="0C0A000F" w:tentative="1">
+      <w:start w:val="1"/>
+      <w:numFmt w:val="decimal"/>
+      <w:lvlText w:val="%4."/>
+      <w:lvlJc w:val="left"/>
+      <w:pPr>
+        <w:ind w:left="2520" w:hanging="360"/>
+      </w:pPr>
+    </w:lvl>
+    <w:lvl w:ilvl="4" w:tplc="0C0A0019" w:tentative="1">
+      <w:start w:val="1"/>
+      <w:numFmt w:val="lowerLetter"/>
+      <w:lvlText w:val="%5."/>
+      <w:lvlJc w:val="left"/>
+      <w:pPr>
+        <w:ind w:left="3240" w:hanging="360"/>
+      </w:pPr>
+    </w:lvl>
+    <w:lvl w:ilvl="5" w:tplc="0C0A001B" w:tentative="1">
+      <w:start w:val="1"/>
+      <w:numFmt w:val="lowerRoman"/>
+      <w:lvlText w:val="%6."/>
+      <w:lvlJc w:val="right"/>
+      <w:pPr>
+        <w:ind w:left="3960" w:hanging="180"/>
+      </w:pPr>
+    </w:lvl>
+    <w:lvl w:ilvl="6" w:tplc="0C0A000F" w:tentative="1">
+      <w:start w:val="1"/>
+      <w:numFmt w:val="decimal"/>
+      <w:lvlText w:val="%7."/>
+      <w:lvlJc w:val="left"/>
+      <w:pPr>
+        <w:ind w:left="4680" w:hanging="360"/>
+      </w:pPr>
+    </w:lvl>
+    <w:lvl w:ilvl="7" w:tplc="0C0A0019" w:tentative="1">
+      <w:start w:val="1"/>
+      <w:numFmt w:val="lowerLetter"/>
+      <w:lvlText w:val="%8."/>
+      <w:lvlJc w:val="left"/>
+      <w:pPr>
+        <w:ind w:left="5400" w:hanging="360"/>
+      </w:pPr>
+    </w:lvl>
+    <w:lvl w:ilvl="8" w:tplc="0C0A001B" w:tentative="1">
+      <w:start w:val="1"/>
+      <w:numFmt w:val="lowerRoman"/>
+      <w:lvlText w:val="%9."/>
+      <w:lvlJc w:val="right"/>
+      <w:pPr>
+        <w:ind w:left="6120" w:hanging="180"/>
+      </w:pPr>
+    </w:lvl>
+  </w:abstractNum>
   <w:num w:numId="1">
+    <w:abstractNumId w:val="13"/>
+  </w:num>
+  <w:num w:numId="2">
+    <w:abstractNumId w:val="6"/>
+  </w:num>
+  <w:num w:numId="3">
+    <w:abstractNumId w:val="5"/>
+  </w:num>
+  <w:num w:numId="4">
+    <w:abstractNumId w:val="14"/>
+  </w:num>
+  <w:num w:numId="5">
+    <w:abstractNumId w:val="12"/>
+  </w:num>
+  <w:num w:numId="6">
     <w:abstractNumId w:val="10"/>
   </w:num>
-  <w:num w:numId="2">
-    <w:abstractNumId w:val="4"/>
+  <w:num w:numId="7">
+    <w:abstractNumId w:val="8"/>
   </w:num>
-  <w:num w:numId="3">
-    <w:abstractNumId w:val="3"/>
-  </w:num>
-  <w:num w:numId="4">
+  <w:num w:numId="8">
     <w:abstractNumId w:val="11"/>
   </w:num>
-  <w:num w:numId="5">
-    <w:abstractNumId w:val="9"/>
+  <w:num w:numId="9">
+    <w:abstractNumId w:val="20"/>
   </w:num>
-  <w:num w:numId="6">
+  <w:num w:numId="10">
     <w:abstractNumId w:val="7"/>
   </w:num>
-  <w:num w:numId="7">
-    <w:abstractNumId w:val="6"/>
-  </w:num>
-  <w:num w:numId="8">
-    <w:abstractNumId w:val="8"/>
-  </w:num>
-  <w:num w:numId="9">
-    <w:abstractNumId w:val="13"/>
-  </w:num>
-  <w:num w:numId="10">
-    <w:abstractNumId w:val="5"/>
-  </w:num>
   <w:num w:numId="11">
-    <w:abstractNumId w:val="1"/>
+    <w:abstractNumId w:val="2"/>
   </w:num>
   <w:num w:numId="12">
     <w:abstractNumId w:val="0"/>
   </w:num>
   <w:num w:numId="13">
-    <w:abstractNumId w:val="2"/>
+    <w:abstractNumId w:val="3"/>
   </w:num>
   <w:num w:numId="14">
-    <w:abstractNumId w:val="12"/>
+    <w:abstractNumId w:val="16"/>
+  </w:num>
+  <w:num w:numId="15">
+    <w:abstractNumId w:val="19"/>
+  </w:num>
+  <w:num w:numId="16">
+    <w:abstractNumId w:val="1"/>
+  </w:num>
+  <w:num w:numId="17">
+    <w:abstractNumId w:val="15"/>
+  </w:num>
+  <w:num w:numId="18">
+    <w:abstractNumId w:val="9"/>
+  </w:num>
+  <w:num w:numId="19">
+    <w:abstractNumId w:val="21"/>
+  </w:num>
+  <w:num w:numId="20">
+    <w:abstractNumId w:val="17"/>
+  </w:num>
+  <w:num w:numId="21">
+    <w:abstractNumId w:val="4"/>
+  </w:num>
+  <w:num w:numId="22">
+    <w:abstractNumId w:val="18"/>
   </w:num>
 </w:numbering>
 </file>
@@ -14714,9 +16750,10 @@
   <w:style w:type="paragraph" w:default="1" w:styleId="Normal">
     <w:name w:val="Normal"/>
     <w:qFormat/>
-    <w:rsid w:val="00CB6A98"/>
+    <w:rsid w:val="001116FB"/>
     <w:pPr>
       <w:spacing w:after="0" w:line="240" w:lineRule="auto"/>
+      <w:jc w:val="both"/>
     </w:pPr>
     <w:rPr>
       <w:rFonts w:ascii="Times New Roman" w:eastAsia="Times New Roman" w:hAnsi="Times New Roman" w:cs="Times New Roman"/>
@@ -14821,6 +16858,7 @@
   <w:style w:type="character" w:default="1" w:styleId="Fuentedeprrafopredeter">
     <w:name w:val="Default Paragraph Font"/>
     <w:uiPriority w:val="1"/>
+    <w:semiHidden/>
     <w:unhideWhenUsed/>
   </w:style>
   <w:style w:type="table" w:default="1" w:styleId="Tablanormal">
@@ -15216,6 +17254,22 @@
       <w:u w:val="single"/>
     </w:rPr>
   </w:style>
+  <w:style w:type="paragraph" w:styleId="Revisin">
+    <w:name w:val="Revision"/>
+    <w:hidden/>
+    <w:uiPriority w:val="99"/>
+    <w:semiHidden/>
+    <w:rsid w:val="00A9135E"/>
+    <w:pPr>
+      <w:spacing w:after="0" w:line="240" w:lineRule="auto"/>
+    </w:pPr>
+    <w:rPr>
+      <w:rFonts w:ascii="Times New Roman" w:eastAsia="Times New Roman" w:hAnsi="Times New Roman" w:cs="Times New Roman"/>
+      <w:sz w:val="24"/>
+      <w:szCs w:val="24"/>
+      <w:lang w:eastAsia="es-ES"/>
+    </w:rPr>
+  </w:style>
 </w:styles>
 </file>
 
@@ -15378,9 +17432,10 @@
   <w:style w:type="paragraph" w:default="1" w:styleId="Normal">
     <w:name w:val="Normal"/>
     <w:qFormat/>
-    <w:rsid w:val="00CB6A98"/>
+    <w:rsid w:val="001116FB"/>
     <w:pPr>
       <w:spacing w:after="0" w:line="240" w:lineRule="auto"/>
+      <w:jc w:val="both"/>
     </w:pPr>
     <w:rPr>
       <w:rFonts w:ascii="Times New Roman" w:eastAsia="Times New Roman" w:hAnsi="Times New Roman" w:cs="Times New Roman"/>
@@ -15485,6 +17540,7 @@
   <w:style w:type="character" w:default="1" w:styleId="Fuentedeprrafopredeter">
     <w:name w:val="Default Paragraph Font"/>
     <w:uiPriority w:val="1"/>
+    <w:semiHidden/>
     <w:unhideWhenUsed/>
   </w:style>
   <w:style w:type="table" w:default="1" w:styleId="Tablanormal">
@@ -15880,6 +17936,22 @@
       <w:u w:val="single"/>
     </w:rPr>
   </w:style>
+  <w:style w:type="paragraph" w:styleId="Revisin">
+    <w:name w:val="Revision"/>
+    <w:hidden/>
+    <w:uiPriority w:val="99"/>
+    <w:semiHidden/>
+    <w:rsid w:val="00A9135E"/>
+    <w:pPr>
+      <w:spacing w:after="0" w:line="240" w:lineRule="auto"/>
+    </w:pPr>
+    <w:rPr>
+      <w:rFonts w:ascii="Times New Roman" w:eastAsia="Times New Roman" w:hAnsi="Times New Roman" w:cs="Times New Roman"/>
+      <w:sz w:val="24"/>
+      <w:szCs w:val="24"/>
+      <w:lang w:eastAsia="es-ES"/>
+    </w:rPr>
+  </w:style>
 </w:styles>
 </file>
 
@@ -16174,7 +18246,7 @@
 </file>
 
 <file path=customXml/itemProps1.xml><?xml version="1.0" encoding="utf-8"?>
-<ds:datastoreItem xmlns:ds="http://schemas.openxmlformats.org/officeDocument/2006/customXml" ds:itemID="{24349A49-D538-4C00-8C79-4F3AEFE5D4CC}">
+<ds:datastoreItem xmlns:ds="http://schemas.openxmlformats.org/officeDocument/2006/customXml" ds:itemID="{9C4BA44B-F807-4484-84A4-787A9675D9E8}">
   <ds:schemaRefs>
     <ds:schemaRef ds:uri="http://schemas.openxmlformats.org/officeDocument/2006/bibliography"/>
   </ds:schemaRefs>
